--- a/2012_2013/Design/Specs/Oct14Cycle-ActionBar.docx
+++ b/2012_2013/Design/Specs/Oct14Cycle-ActionBar.docx
@@ -146,7 +146,14 @@
           <w:rFonts w:ascii="Arial" w:hAnsi="Arial"/>
           <w:color w:val="333333"/>
         </w:rPr>
-        <w:t>s aside from main) takes you to the previous screen</w:t>
+        <w:t xml:space="preserve">s aside from main) takes you to the </w:t>
+      </w:r>
+      <w:r>
+        <w:rPr>
+          <w:rFonts w:ascii="Arial" w:hAnsi="Arial"/>
+          <w:color w:val="333333"/>
+        </w:rPr>
+        <w:t>screen that is hierarchically above it</w:t>
       </w:r>
     </w:p>
     <w:p>
@@ -165,22 +172,511 @@
       <w:r>
         <w:rPr>
           <w:rFonts w:ascii="Arial" w:hAnsi="Arial"/>
-          <w:noProof/>
+          <w:color w:val="333333"/>
+        </w:rPr>
+        <w:t xml:space="preserve">Overflow includes </w:t>
+      </w:r>
+      <w:r>
+        <w:rPr>
+          <w:rFonts w:ascii="Arial" w:hAnsi="Arial"/>
+          <w:color w:val="333333"/>
+        </w:rPr>
+        <w:t>screen</w:t>
+      </w:r>
+      <w:r>
+        <w:rPr>
+          <w:rFonts w:ascii="Arial" w:hAnsi="Arial"/>
+          <w:color w:val="333333"/>
+        </w:rPr>
+        <w:t>s you aren't in (if you looking at your contact list, the overflow items will be account</w:t>
+      </w:r>
+      <w:r>
+        <w:rPr>
+          <w:rFonts w:ascii="Arial" w:hAnsi="Arial"/>
+          <w:color w:val="333333"/>
+        </w:rPr>
+        <w:t xml:space="preserve"> and contacts</w:t>
+      </w:r>
+      <w:r>
+        <w:rPr>
+          <w:rFonts w:ascii="Arial" w:hAnsi="Arial"/>
+          <w:color w:val="333333"/>
+        </w:rPr>
+        <w:t>)</w:t>
+      </w:r>
+    </w:p>
+    <w:p>
+      <w:pPr>
+        <w:numPr>
+          <w:ilvl w:val="0"/>
+          <w:numId w:val="17"/>
+        </w:numPr>
+        <w:shd w:val="clear" w:color="auto" w:fill="FFFFFF"/>
+        <w:spacing w:line="342" w:lineRule="atLeast"/>
+        <w:rPr>
+          <w:rFonts w:ascii="Arial" w:hAnsi="Arial"/>
+          <w:color w:val="333333"/>
+        </w:rPr>
+      </w:pPr>
+      <w:r>
+        <w:rPr>
+          <w:rFonts w:ascii="Arial" w:hAnsi="Arial"/>
+          <w:color w:val="333333"/>
+        </w:rPr>
+        <w:t>If the screen size changes:</w:t>
+      </w:r>
+    </w:p>
+    <w:p>
+      <w:pPr>
+        <w:numPr>
+          <w:ilvl w:val="1"/>
+          <w:numId w:val="17"/>
+        </w:numPr>
+        <w:shd w:val="clear" w:color="auto" w:fill="FFFFFF"/>
+        <w:spacing w:line="342" w:lineRule="atLeast"/>
+        <w:rPr>
+          <w:rFonts w:ascii="Arial" w:hAnsi="Arial"/>
+          <w:color w:val="333333"/>
+        </w:rPr>
+      </w:pPr>
+      <w:r>
+        <w:rPr>
+          <w:rFonts w:ascii="Arial" w:hAnsi="Arial"/>
+          <w:color w:val="333333"/>
+        </w:rPr>
+        <w:t>Action bar should still stay at the top of the page</w:t>
+      </w:r>
+    </w:p>
+    <w:p>
+      <w:pPr>
+        <w:numPr>
+          <w:ilvl w:val="1"/>
+          <w:numId w:val="17"/>
+        </w:numPr>
+        <w:shd w:val="clear" w:color="auto" w:fill="FFFFFF"/>
+        <w:spacing w:line="342" w:lineRule="atLeast"/>
+        <w:rPr>
+          <w:rFonts w:ascii="Arial" w:hAnsi="Arial"/>
+          <w:color w:val="333333"/>
+        </w:rPr>
+      </w:pPr>
+      <w:r>
+        <w:rPr>
+          <w:rFonts w:ascii="Arial" w:hAnsi="Arial"/>
+          <w:color w:val="333333"/>
+        </w:rPr>
+        <w:t>Height can change</w:t>
+      </w:r>
+    </w:p>
+    <w:p>
+      <w:pPr>
+        <w:numPr>
+          <w:ilvl w:val="1"/>
+          <w:numId w:val="17"/>
+        </w:numPr>
+        <w:shd w:val="clear" w:color="auto" w:fill="FFFFFF"/>
+        <w:spacing w:line="342" w:lineRule="atLeast"/>
+        <w:rPr>
+          <w:rFonts w:ascii="Arial" w:hAnsi="Arial"/>
+          <w:color w:val="333333"/>
+        </w:rPr>
+      </w:pPr>
+      <w:r>
+        <w:rPr>
+          <w:rFonts w:ascii="Arial" w:hAnsi="Arial"/>
+          <w:color w:val="333333"/>
+        </w:rPr>
+        <w:t>Text and icons should still be vertically centered</w:t>
+      </w:r>
+    </w:p>
+    <w:p>
+      <w:pPr>
+        <w:numPr>
+          <w:ilvl w:val="1"/>
+          <w:numId w:val="17"/>
+        </w:numPr>
+        <w:shd w:val="clear" w:color="auto" w:fill="FFFFFF"/>
+        <w:spacing w:line="342" w:lineRule="atLeast"/>
+        <w:rPr>
+          <w:rFonts w:ascii="Arial" w:hAnsi="Arial"/>
+          <w:color w:val="333333"/>
+        </w:rPr>
+      </w:pPr>
+      <w:r>
+        <w:rPr>
+          <w:rFonts w:ascii="Arial" w:hAnsi="Arial"/>
+          <w:color w:val="333333"/>
+        </w:rPr>
+        <w:t>Title/back button should be left justified, overflow and page-specific icons should be right justified (same space kept between edge of screen and icons)</w:t>
+      </w:r>
+    </w:p>
+    <w:p>
+      <w:pPr>
+        <w:numPr>
+          <w:ilvl w:val="1"/>
+          <w:numId w:val="17"/>
+        </w:numPr>
+        <w:shd w:val="clear" w:color="auto" w:fill="FFFFFF"/>
+        <w:spacing w:line="342" w:lineRule="atLeast"/>
+        <w:rPr>
+          <w:rFonts w:ascii="Arial" w:hAnsi="Arial"/>
+          <w:color w:val="333333"/>
+        </w:rPr>
+      </w:pPr>
+      <w:r>
+        <w:rPr>
+          <w:rFonts w:ascii="Arial" w:hAnsi="Arial"/>
+          <w:color w:val="333333"/>
+        </w:rPr>
+        <w:t>Space between icons should be kept the same</w:t>
+      </w:r>
+    </w:p>
+    <w:p>
+      <w:pPr>
+        <w:shd w:val="clear" w:color="auto" w:fill="FFFFFF"/>
+        <w:spacing w:line="342" w:lineRule="atLeast"/>
+        <w:rPr>
+          <w:rFonts w:ascii="Arial" w:hAnsi="Arial"/>
+          <w:color w:val="333333"/>
+        </w:rPr>
+      </w:pPr>
+      <w:r>
+        <w:rPr>
+          <w:rFonts w:ascii="Arial" w:hAnsi="Arial"/>
+          <w:color w:val="333333"/>
+        </w:rPr>
+        <w:t>App Hierarchy:</w:t>
+      </w:r>
+    </w:p>
+    <w:p>
+      <w:pPr>
+        <w:shd w:val="clear" w:color="auto" w:fill="FFFFFF"/>
+        <w:spacing w:line="342" w:lineRule="atLeast"/>
+        <w:rPr>
+          <w:rFonts w:ascii="Arial" w:hAnsi="Arial"/>
+          <w:color w:val="333333"/>
+        </w:rPr>
+      </w:pPr>
+      <w:r>
+        <w:rPr>
+          <w:rFonts w:ascii="Arial" w:hAnsi="Arial"/>
           <w:color w:val="333333"/>
         </w:rPr>
         <w:drawing>
-          <wp:anchor distT="0" distB="0" distL="114300" distR="114300" simplePos="0" relativeHeight="251658240" behindDoc="0" locked="0" layoutInCell="1" allowOverlap="1">
-            <wp:simplePos x="0" y="0"/>
-            <wp:positionH relativeFrom="column">
-              <wp:posOffset>1143000</wp:posOffset>
-            </wp:positionH>
-            <wp:positionV relativeFrom="paragraph">
-              <wp:posOffset>756285</wp:posOffset>
-            </wp:positionV>
-            <wp:extent cx="3017520" cy="5029200"/>
-            <wp:effectExtent l="25400" t="0" r="5080" b="0"/>
-            <wp:wrapTopAndBottom/>
-            <wp:docPr id="3" name="" descr="androidcontactcard(action bar).png"/>
+          <wp:inline distT="0" distB="0" distL="0" distR="0">
+            <wp:extent cx="5486400" cy="2783672"/>
+            <wp:effectExtent l="76200" t="0" r="0" b="0"/>
+            <wp:docPr id="7" name="D 1"/>
+            <wp:cNvGraphicFramePr/>
+            <a:graphic xmlns:a="http://schemas.openxmlformats.org/drawingml/2006/main">
+              <a:graphicData uri="http://schemas.openxmlformats.org/drawingml/2006/diagram">
+                <a:relIds xmlns:dgm="http://schemas.openxmlformats.org/drawingml/2006/diagram" xmlns:r="http://schemas.openxmlformats.org/officeDocument/2006/relationships" r:dm="rId5" r:lo="rId6" r:qs="rId7" r:cs="rId8"/>
+              </a:graphicData>
+            </a:graphic>
+          </wp:inline>
+        </w:drawing>
+      </w:r>
+    </w:p>
+    <w:p>
+      <w:pPr>
+        <w:shd w:val="clear" w:color="auto" w:fill="FFFFFF"/>
+        <w:spacing w:line="342" w:lineRule="atLeast"/>
+        <w:ind w:left="360"/>
+        <w:rPr>
+          <w:rFonts w:ascii="Arial" w:hAnsi="Arial"/>
+          <w:color w:val="333333"/>
+        </w:rPr>
+      </w:pPr>
+    </w:p>
+    <w:p>
+      <w:pPr>
+        <w:shd w:val="clear" w:color="auto" w:fill="FFFFFF"/>
+        <w:spacing w:line="342" w:lineRule="atLeast"/>
+        <w:rPr>
+          <w:rFonts w:ascii="Arial" w:hAnsi="Arial"/>
+          <w:color w:val="333333"/>
+        </w:rPr>
+      </w:pPr>
+      <w:r>
+        <w:rPr>
+          <w:rFonts w:ascii="Arial" w:hAnsi="Arial"/>
+          <w:color w:val="333333"/>
+        </w:rPr>
+        <w:t>Dashboard</w:t>
+      </w:r>
+      <w:r>
+        <w:rPr>
+          <w:rFonts w:ascii="Arial" w:hAnsi="Arial"/>
+          <w:color w:val="333333"/>
+        </w:rPr>
+        <w:t>:</w:t>
+      </w:r>
+    </w:p>
+    <w:p>
+      <w:pPr>
+        <w:pStyle w:val="ListParagraph"/>
+        <w:numPr>
+          <w:ilvl w:val="0"/>
+          <w:numId w:val="25"/>
+        </w:numPr>
+        <w:shd w:val="clear" w:color="auto" w:fill="FFFFFF"/>
+        <w:spacing w:line="342" w:lineRule="atLeast"/>
+        <w:rPr>
+          <w:rFonts w:ascii="Arial" w:hAnsi="Arial"/>
+          <w:color w:val="333333"/>
+        </w:rPr>
+      </w:pPr>
+      <w:r>
+        <w:rPr>
+          <w:rFonts w:ascii="Arial" w:hAnsi="Arial"/>
+          <w:color w:val="333333"/>
+        </w:rPr>
+        <w:t>Menu buttons for</w:t>
+      </w:r>
+      <w:r>
+        <w:rPr>
+          <w:rFonts w:ascii="Arial" w:hAnsi="Arial"/>
+          <w:color w:val="333333"/>
+        </w:rPr>
+        <w:t xml:space="preserve"> next conference,</w:t>
+      </w:r>
+      <w:r>
+        <w:rPr>
+          <w:rFonts w:ascii="Arial" w:hAnsi="Arial"/>
+          <w:color w:val="333333"/>
+        </w:rPr>
+        <w:t xml:space="preserve"> conference</w:t>
+      </w:r>
+      <w:r>
+        <w:rPr>
+          <w:rFonts w:ascii="Arial" w:hAnsi="Arial"/>
+          <w:color w:val="333333"/>
+        </w:rPr>
+        <w:t xml:space="preserve"> list</w:t>
+      </w:r>
+      <w:r>
+        <w:rPr>
+          <w:rFonts w:ascii="Arial" w:hAnsi="Arial"/>
+          <w:color w:val="333333"/>
+        </w:rPr>
+        <w:t>, contacts, and account</w:t>
+      </w:r>
+    </w:p>
+    <w:p>
+      <w:pPr>
+        <w:pStyle w:val="ListParagraph"/>
+        <w:numPr>
+          <w:ilvl w:val="0"/>
+          <w:numId w:val="25"/>
+        </w:numPr>
+        <w:shd w:val="clear" w:color="auto" w:fill="FFFFFF"/>
+        <w:spacing w:line="342" w:lineRule="atLeast"/>
+        <w:rPr>
+          <w:rFonts w:ascii="Arial" w:hAnsi="Arial"/>
+          <w:color w:val="333333"/>
+        </w:rPr>
+      </w:pPr>
+      <w:r>
+        <w:rPr>
+          <w:rFonts w:ascii="Arial" w:hAnsi="Arial"/>
+          <w:color w:val="333333"/>
+        </w:rPr>
+        <w:t>Title on action bar: ‘</w:t>
+      </w:r>
+      <w:proofErr w:type="spellStart"/>
+      <w:r>
+        <w:rPr>
+          <w:rFonts w:ascii="Arial" w:hAnsi="Arial"/>
+          <w:color w:val="333333"/>
+        </w:rPr>
+        <w:t>OpenC</w:t>
+      </w:r>
+      <w:r>
+        <w:rPr>
+          <w:rFonts w:ascii="Arial" w:hAnsi="Arial"/>
+          <w:color w:val="333333"/>
+        </w:rPr>
+        <w:t>omm</w:t>
+      </w:r>
+      <w:proofErr w:type="spellEnd"/>
+      <w:r>
+        <w:rPr>
+          <w:rFonts w:ascii="Arial" w:hAnsi="Arial"/>
+          <w:color w:val="333333"/>
+        </w:rPr>
+        <w:t>’</w:t>
+      </w:r>
+    </w:p>
+    <w:p>
+      <w:pPr>
+        <w:pStyle w:val="ListParagraph"/>
+        <w:numPr>
+          <w:ilvl w:val="0"/>
+          <w:numId w:val="25"/>
+        </w:numPr>
+        <w:shd w:val="clear" w:color="auto" w:fill="FFFFFF"/>
+        <w:spacing w:line="342" w:lineRule="atLeast"/>
+        <w:rPr>
+          <w:rFonts w:ascii="Arial" w:hAnsi="Arial"/>
+          <w:color w:val="333333"/>
+        </w:rPr>
+      </w:pPr>
+      <w:r>
+        <w:rPr>
+          <w:rFonts w:ascii="Arial" w:hAnsi="Arial"/>
+          <w:color w:val="333333"/>
+        </w:rPr>
+        <w:t>Action bar items:</w:t>
+      </w:r>
+    </w:p>
+    <w:p>
+      <w:pPr>
+        <w:pStyle w:val="ListParagraph"/>
+        <w:numPr>
+          <w:ilvl w:val="1"/>
+          <w:numId w:val="25"/>
+        </w:numPr>
+        <w:shd w:val="clear" w:color="auto" w:fill="FFFFFF"/>
+        <w:spacing w:line="342" w:lineRule="atLeast"/>
+        <w:rPr>
+          <w:rFonts w:ascii="Arial" w:hAnsi="Arial"/>
+          <w:color w:val="333333"/>
+        </w:rPr>
+      </w:pPr>
+      <w:r>
+        <w:rPr>
+          <w:rFonts w:ascii="Arial" w:hAnsi="Arial"/>
+          <w:color w:val="333333"/>
+        </w:rPr>
+        <w:t>Notifications</w:t>
+      </w:r>
+    </w:p>
+    <w:p>
+      <w:pPr>
+        <w:numPr>
+          <w:ilvl w:val="0"/>
+          <w:numId w:val="25"/>
+        </w:numPr>
+        <w:shd w:val="clear" w:color="auto" w:fill="FFFFFF"/>
+        <w:spacing w:line="342" w:lineRule="atLeast"/>
+        <w:rPr>
+          <w:rFonts w:ascii="Arial" w:hAnsi="Arial"/>
+          <w:color w:val="333333"/>
+        </w:rPr>
+      </w:pPr>
+      <w:r>
+        <w:rPr>
+          <w:rFonts w:ascii="Arial" w:hAnsi="Arial"/>
+          <w:color w:val="333333"/>
+        </w:rPr>
+        <w:t>The notification icon will include a number to indicate new notifications since the user last opened the app (similar to Facebook)</w:t>
+      </w:r>
+    </w:p>
+    <w:p>
+      <w:pPr>
+        <w:numPr>
+          <w:ilvl w:val="0"/>
+          <w:numId w:val="25"/>
+        </w:numPr>
+        <w:shd w:val="clear" w:color="auto" w:fill="FFFFFF"/>
+        <w:spacing w:line="342" w:lineRule="atLeast"/>
+        <w:rPr>
+          <w:rFonts w:ascii="Arial" w:hAnsi="Arial"/>
+          <w:color w:val="333333"/>
+        </w:rPr>
+      </w:pPr>
+      <w:r>
+        <w:rPr>
+          <w:rFonts w:ascii="Arial" w:hAnsi="Arial"/>
+          <w:color w:val="333333"/>
+        </w:rPr>
+        <w:t>Pressing notifications will take user to a new list of notifications</w:t>
+      </w:r>
+    </w:p>
+    <w:p>
+      <w:pPr>
+        <w:numPr>
+          <w:ilvl w:val="0"/>
+          <w:numId w:val="25"/>
+        </w:numPr>
+        <w:shd w:val="clear" w:color="auto" w:fill="FFFFFF"/>
+        <w:spacing w:line="342" w:lineRule="atLeast"/>
+        <w:rPr>
+          <w:rFonts w:ascii="Arial" w:hAnsi="Arial"/>
+          <w:color w:val="333333"/>
+        </w:rPr>
+      </w:pPr>
+      <w:r>
+        <w:rPr>
+          <w:rFonts w:ascii="Arial" w:hAnsi="Arial"/>
+          <w:color w:val="333333"/>
+        </w:rPr>
+        <w:t>‘Conference info’ button should take user to the conference card of a conference that is either currently going on or a conference that will occur next</w:t>
+      </w:r>
+    </w:p>
+    <w:p>
+      <w:pPr>
+        <w:numPr>
+          <w:ilvl w:val="0"/>
+          <w:numId w:val="25"/>
+        </w:numPr>
+        <w:shd w:val="clear" w:color="auto" w:fill="FFFFFF"/>
+        <w:spacing w:line="342" w:lineRule="atLeast"/>
+        <w:rPr>
+          <w:rFonts w:ascii="Arial" w:hAnsi="Arial"/>
+          <w:color w:val="333333"/>
+        </w:rPr>
+      </w:pPr>
+      <w:r>
+        <w:rPr>
+          <w:rFonts w:ascii="Arial" w:hAnsi="Arial"/>
+          <w:color w:val="333333"/>
+        </w:rPr>
+        <w:t>If the screen size changes:</w:t>
+      </w:r>
+    </w:p>
+    <w:p>
+      <w:pPr>
+        <w:numPr>
+          <w:ilvl w:val="1"/>
+          <w:numId w:val="25"/>
+        </w:numPr>
+        <w:shd w:val="clear" w:color="auto" w:fill="FFFFFF"/>
+        <w:spacing w:line="342" w:lineRule="atLeast"/>
+        <w:rPr>
+          <w:rFonts w:ascii="Arial" w:hAnsi="Arial"/>
+          <w:color w:val="333333"/>
+        </w:rPr>
+      </w:pPr>
+      <w:r>
+        <w:rPr>
+          <w:rFonts w:ascii="Arial" w:hAnsi="Arial"/>
+          <w:color w:val="333333"/>
+        </w:rPr>
+        <w:t>Content should be centered and the space between all icons and text should be the same</w:t>
+      </w:r>
+    </w:p>
+    <w:p>
+      <w:pPr>
+        <w:shd w:val="clear" w:color="auto" w:fill="FFFFFF"/>
+        <w:spacing w:line="342" w:lineRule="atLeast"/>
+        <w:ind w:left="720"/>
+        <w:jc w:val="center"/>
+        <w:rPr>
+          <w:rFonts w:ascii="Arial" w:hAnsi="Arial"/>
+          <w:color w:val="333333"/>
+        </w:rPr>
+      </w:pPr>
+      <w:r>
+        <w:rPr>
+          <w:rFonts w:ascii="Arial" w:hAnsi="Arial"/>
+          <w:color w:val="333333"/>
+        </w:rPr>
+        <w:drawing>
+          <wp:inline distT="0" distB="0" distL="0" distR="0">
+            <wp:extent cx="3297034" cy="5486400"/>
+            <wp:effectExtent l="25400" t="0" r="4966" b="0"/>
+            <wp:docPr id="5" name="" descr="Dashboard.png"/>
             <wp:cNvGraphicFramePr>
               <a:graphicFrameLocks xmlns:a="http://schemas.openxmlformats.org/drawingml/2006/main" noChangeAspect="1"/>
             </wp:cNvGraphicFramePr>
@@ -188,11 +684,11 @@
               <a:graphicData uri="http://schemas.openxmlformats.org/drawingml/2006/picture">
                 <pic:pic xmlns:pic="http://schemas.openxmlformats.org/drawingml/2006/picture">
                   <pic:nvPicPr>
-                    <pic:cNvPr id="0" name="androidcontactcard(action bar).png"/>
+                    <pic:cNvPr id="0" name="Dashboard.png"/>
                     <pic:cNvPicPr/>
                   </pic:nvPicPr>
                   <pic:blipFill>
-                    <a:blip r:embed="rId5"/>
+                    <a:blip r:embed="rId10"/>
                     <a:stretch>
                       <a:fillRect/>
                     </a:stretch>
@@ -200,7 +696,236 @@
                   <pic:spPr>
                     <a:xfrm>
                       <a:off x="0" y="0"/>
-                      <a:ext cx="3017520" cy="5029200"/>
+                      <a:ext cx="3297034" cy="5486400"/>
+                    </a:xfrm>
+                    <a:prstGeom prst="rect">
+                      <a:avLst/>
+                    </a:prstGeom>
+                  </pic:spPr>
+                </pic:pic>
+              </a:graphicData>
+            </a:graphic>
+          </wp:inline>
+        </w:drawing>
+      </w:r>
+    </w:p>
+    <w:p>
+      <w:pPr>
+        <w:shd w:val="clear" w:color="auto" w:fill="FFFFFF"/>
+        <w:spacing w:line="342" w:lineRule="atLeast"/>
+        <w:ind w:left="720"/>
+        <w:jc w:val="center"/>
+        <w:rPr>
+          <w:rFonts w:ascii="Arial" w:hAnsi="Arial"/>
+          <w:color w:val="333333"/>
+        </w:rPr>
+      </w:pPr>
+      <w:r>
+        <w:rPr>
+          <w:rFonts w:ascii="Arial" w:hAnsi="Arial"/>
+          <w:color w:val="333333"/>
+        </w:rPr>
+        <w:t>Figure 1. Dashboard</w:t>
+      </w:r>
+    </w:p>
+    <w:p>
+      <w:pPr>
+        <w:shd w:val="clear" w:color="auto" w:fill="FFFFFF"/>
+        <w:spacing w:line="342" w:lineRule="atLeast"/>
+        <w:rPr>
+          <w:rFonts w:ascii="Arial" w:hAnsi="Arial"/>
+          <w:color w:val="333333"/>
+        </w:rPr>
+      </w:pPr>
+    </w:p>
+    <w:p>
+      <w:pPr>
+        <w:shd w:val="clear" w:color="auto" w:fill="FFFFFF"/>
+        <w:spacing w:line="342" w:lineRule="atLeast"/>
+        <w:rPr>
+          <w:rFonts w:ascii="Arial" w:hAnsi="Arial"/>
+          <w:color w:val="333333"/>
+        </w:rPr>
+      </w:pPr>
+    </w:p>
+    <w:p>
+      <w:pPr>
+        <w:shd w:val="clear" w:color="auto" w:fill="FFFFFF"/>
+        <w:spacing w:line="342" w:lineRule="atLeast"/>
+        <w:rPr>
+          <w:rFonts w:ascii="Arial" w:hAnsi="Arial"/>
+          <w:color w:val="333333"/>
+        </w:rPr>
+      </w:pPr>
+      <w:r>
+        <w:rPr>
+          <w:rFonts w:ascii="Arial" w:hAnsi="Arial"/>
+          <w:color w:val="333333"/>
+        </w:rPr>
+        <w:t>Notifications:</w:t>
+      </w:r>
+    </w:p>
+    <w:p>
+      <w:pPr>
+        <w:pStyle w:val="ListParagraph"/>
+        <w:numPr>
+          <w:ilvl w:val="0"/>
+          <w:numId w:val="19"/>
+        </w:numPr>
+        <w:shd w:val="clear" w:color="auto" w:fill="FFFFFF"/>
+        <w:spacing w:line="342" w:lineRule="atLeast"/>
+        <w:rPr>
+          <w:rFonts w:ascii="Arial" w:hAnsi="Arial"/>
+          <w:color w:val="333333"/>
+        </w:rPr>
+      </w:pPr>
+      <w:r>
+        <w:rPr>
+          <w:rFonts w:ascii="Arial" w:hAnsi="Arial"/>
+          <w:color w:val="333333"/>
+        </w:rPr>
+        <w:t>There will be a list of notifications that the user will get pertaining to conferences, which could include:</w:t>
+      </w:r>
+    </w:p>
+    <w:p>
+      <w:pPr>
+        <w:pStyle w:val="ListParagraph"/>
+        <w:numPr>
+          <w:ilvl w:val="1"/>
+          <w:numId w:val="19"/>
+        </w:numPr>
+        <w:shd w:val="clear" w:color="auto" w:fill="FFFFFF"/>
+        <w:spacing w:line="342" w:lineRule="atLeast"/>
+        <w:rPr>
+          <w:rFonts w:ascii="Arial" w:hAnsi="Arial"/>
+          <w:color w:val="333333"/>
+        </w:rPr>
+      </w:pPr>
+      <w:r>
+        <w:rPr>
+          <w:rFonts w:ascii="Arial" w:hAnsi="Arial"/>
+          <w:color w:val="333333"/>
+        </w:rPr>
+        <w:t>An invitation for a conference</w:t>
+      </w:r>
+    </w:p>
+    <w:p>
+      <w:pPr>
+        <w:pStyle w:val="ListParagraph"/>
+        <w:numPr>
+          <w:ilvl w:val="1"/>
+          <w:numId w:val="19"/>
+        </w:numPr>
+        <w:shd w:val="clear" w:color="auto" w:fill="FFFFFF"/>
+        <w:spacing w:line="342" w:lineRule="atLeast"/>
+        <w:rPr>
+          <w:rFonts w:ascii="Arial" w:hAnsi="Arial"/>
+          <w:color w:val="333333"/>
+        </w:rPr>
+      </w:pPr>
+      <w:r>
+        <w:rPr>
+          <w:rFonts w:ascii="Arial" w:hAnsi="Arial"/>
+          <w:color w:val="333333"/>
+        </w:rPr>
+        <w:t>When a conference starts</w:t>
+      </w:r>
+    </w:p>
+    <w:p>
+      <w:pPr>
+        <w:pStyle w:val="ListParagraph"/>
+        <w:numPr>
+          <w:ilvl w:val="1"/>
+          <w:numId w:val="19"/>
+        </w:numPr>
+        <w:shd w:val="clear" w:color="auto" w:fill="FFFFFF"/>
+        <w:spacing w:line="342" w:lineRule="atLeast"/>
+        <w:rPr>
+          <w:rFonts w:ascii="Arial" w:hAnsi="Arial"/>
+          <w:color w:val="333333"/>
+        </w:rPr>
+      </w:pPr>
+      <w:r>
+        <w:rPr>
+          <w:rFonts w:ascii="Arial" w:hAnsi="Arial"/>
+          <w:color w:val="333333"/>
+        </w:rPr>
+        <w:t>A change in a scheduled conference</w:t>
+      </w:r>
+    </w:p>
+    <w:p>
+      <w:pPr>
+        <w:pStyle w:val="ListParagraph"/>
+        <w:numPr>
+          <w:ilvl w:val="1"/>
+          <w:numId w:val="19"/>
+        </w:numPr>
+        <w:shd w:val="clear" w:color="auto" w:fill="FFFFFF"/>
+        <w:spacing w:line="342" w:lineRule="atLeast"/>
+        <w:rPr>
+          <w:rFonts w:ascii="Arial" w:hAnsi="Arial"/>
+          <w:color w:val="333333"/>
+        </w:rPr>
+      </w:pPr>
+      <w:r>
+        <w:rPr>
+          <w:rFonts w:ascii="Arial" w:hAnsi="Arial"/>
+          <w:color w:val="333333"/>
+        </w:rPr>
+        <w:t>If you are the creator/moderator of a conference and someone has accepted the conference invitation</w:t>
+      </w:r>
+    </w:p>
+    <w:p>
+      <w:pPr>
+        <w:pStyle w:val="ListParagraph"/>
+        <w:numPr>
+          <w:ilvl w:val="0"/>
+          <w:numId w:val="19"/>
+        </w:numPr>
+        <w:shd w:val="clear" w:color="auto" w:fill="FFFFFF"/>
+        <w:spacing w:line="342" w:lineRule="atLeast"/>
+        <w:rPr>
+          <w:rFonts w:ascii="Arial" w:hAnsi="Arial"/>
+          <w:color w:val="333333"/>
+        </w:rPr>
+      </w:pPr>
+      <w:r>
+        <w:rPr>
+          <w:rFonts w:ascii="Arial" w:hAnsi="Arial"/>
+          <w:noProof/>
+          <w:color w:val="333333"/>
+        </w:rPr>
+        <w:drawing>
+          <wp:anchor distT="0" distB="0" distL="114300" distR="114300" simplePos="0" relativeHeight="251659264" behindDoc="0" locked="0" layoutInCell="1" allowOverlap="1">
+            <wp:simplePos x="0" y="0"/>
+            <wp:positionH relativeFrom="column">
+              <wp:posOffset>2971800</wp:posOffset>
+            </wp:positionH>
+            <wp:positionV relativeFrom="paragraph">
+              <wp:posOffset>1485900</wp:posOffset>
+            </wp:positionV>
+            <wp:extent cx="2489835" cy="4144645"/>
+            <wp:effectExtent l="25400" t="0" r="0" b="0"/>
+            <wp:wrapSquare wrapText="bothSides"/>
+            <wp:docPr id="10" name="P 1"/>
+            <wp:cNvGraphicFramePr/>
+            <a:graphic xmlns:a="http://schemas.openxmlformats.org/drawingml/2006/main">
+              <a:graphicData uri="http://schemas.openxmlformats.org/drawingml/2006/picture">
+                <pic:pic xmlns:pic="http://schemas.openxmlformats.org/drawingml/2006/picture">
+                  <pic:nvPicPr>
+                    <pic:cNvPr id="0" name="notifications.png"/>
+                    <pic:cNvPicPr/>
+                  </pic:nvPicPr>
+                  <pic:blipFill>
+                    <a:blip r:embed="rId11"/>
+                    <a:stretch>
+                      <a:fillRect/>
+                    </a:stretch>
+                  </pic:blipFill>
+                  <pic:spPr>
+                    <a:xfrm>
+                      <a:off x="0" y="0"/>
+                      <a:ext cx="2489835" cy="4144645"/>
                     </a:xfrm>
                     <a:prstGeom prst="rect">
                       <a:avLst/>
@@ -217,202 +942,7 @@
           <w:rFonts w:ascii="Arial" w:hAnsi="Arial"/>
           <w:color w:val="333333"/>
         </w:rPr>
-        <w:t xml:space="preserve">Overflow includes </w:t>
-      </w:r>
-      <w:r>
-        <w:rPr>
-          <w:rFonts w:ascii="Arial" w:hAnsi="Arial"/>
-          <w:color w:val="333333"/>
-        </w:rPr>
-        <w:t>screen</w:t>
-      </w:r>
-      <w:r>
-        <w:rPr>
-          <w:rFonts w:ascii="Arial" w:hAnsi="Arial"/>
-          <w:color w:val="333333"/>
-        </w:rPr>
-        <w:t>s you aren't in (if you looking at your contact list, the overflow items will be account</w:t>
-      </w:r>
-      <w:r>
-        <w:rPr>
-          <w:rFonts w:ascii="Arial" w:hAnsi="Arial"/>
-          <w:color w:val="333333"/>
-        </w:rPr>
-        <w:t xml:space="preserve"> and contacts</w:t>
-      </w:r>
-      <w:r>
-        <w:rPr>
-          <w:rFonts w:ascii="Arial" w:hAnsi="Arial"/>
-          <w:color w:val="333333"/>
-        </w:rPr>
-        <w:t>)</w:t>
-      </w:r>
-    </w:p>
-    <w:p>
-      <w:pPr>
-        <w:shd w:val="clear" w:color="auto" w:fill="FFFFFF"/>
-        <w:spacing w:line="342" w:lineRule="atLeast"/>
-        <w:rPr>
-          <w:rFonts w:ascii="Arial" w:hAnsi="Arial"/>
-          <w:color w:val="333333"/>
-        </w:rPr>
-      </w:pPr>
-    </w:p>
-    <w:p>
-      <w:pPr>
-        <w:shd w:val="clear" w:color="auto" w:fill="FFFFFF"/>
-        <w:spacing w:line="342" w:lineRule="atLeast"/>
-        <w:jc w:val="center"/>
-        <w:rPr>
-          <w:rFonts w:ascii="Arial" w:hAnsi="Arial"/>
-          <w:color w:val="333333"/>
-        </w:rPr>
-      </w:pPr>
-      <w:r>
-        <w:rPr>
-          <w:rFonts w:ascii="Arial" w:hAnsi="Arial"/>
-          <w:color w:val="333333"/>
-        </w:rPr>
-        <w:t>New contact card screen</w:t>
-      </w:r>
-    </w:p>
-    <w:p>
-      <w:pPr>
-        <w:shd w:val="clear" w:color="auto" w:fill="FFFFFF"/>
-        <w:spacing w:line="342" w:lineRule="atLeast"/>
-        <w:ind w:left="720"/>
-        <w:rPr>
-          <w:rFonts w:ascii="Arial" w:hAnsi="Arial"/>
-          <w:color w:val="333333"/>
-        </w:rPr>
-      </w:pPr>
-    </w:p>
-    <w:p>
-      <w:pPr>
-        <w:shd w:val="clear" w:color="auto" w:fill="FFFFFF"/>
-        <w:spacing w:line="342" w:lineRule="atLeast"/>
-        <w:rPr>
-          <w:rFonts w:ascii="Arial" w:hAnsi="Arial"/>
-          <w:color w:val="333333"/>
-        </w:rPr>
-      </w:pPr>
-      <w:r>
-        <w:rPr>
-          <w:rFonts w:ascii="Arial" w:hAnsi="Arial"/>
-          <w:color w:val="333333"/>
-        </w:rPr>
-        <w:t>Main screen:</w:t>
-      </w:r>
-    </w:p>
-    <w:p>
-      <w:pPr>
-        <w:pStyle w:val="ListParagraph"/>
-        <w:numPr>
-          <w:ilvl w:val="0"/>
-          <w:numId w:val="25"/>
-        </w:numPr>
-        <w:shd w:val="clear" w:color="auto" w:fill="FFFFFF"/>
-        <w:spacing w:line="342" w:lineRule="atLeast"/>
-        <w:rPr>
-          <w:rFonts w:ascii="Arial" w:hAnsi="Arial"/>
-          <w:color w:val="333333"/>
-        </w:rPr>
-      </w:pPr>
-      <w:r>
-        <w:rPr>
-          <w:rFonts w:ascii="Arial" w:hAnsi="Arial"/>
-          <w:color w:val="333333"/>
-        </w:rPr>
-        <w:t>Menu buttons for conferences, contacts, and account</w:t>
-      </w:r>
-    </w:p>
-    <w:p>
-      <w:pPr>
-        <w:pStyle w:val="ListParagraph"/>
-        <w:numPr>
-          <w:ilvl w:val="0"/>
-          <w:numId w:val="25"/>
-        </w:numPr>
-        <w:shd w:val="clear" w:color="auto" w:fill="FFFFFF"/>
-        <w:spacing w:line="342" w:lineRule="atLeast"/>
-        <w:rPr>
-          <w:rFonts w:ascii="Arial" w:hAnsi="Arial"/>
-          <w:color w:val="333333"/>
-        </w:rPr>
-      </w:pPr>
-      <w:r>
-        <w:rPr>
-          <w:rFonts w:ascii="Arial" w:hAnsi="Arial"/>
-          <w:color w:val="333333"/>
-        </w:rPr>
-        <w:t>Take out create conference button</w:t>
-      </w:r>
-    </w:p>
-    <w:p>
-      <w:pPr>
-        <w:pStyle w:val="ListParagraph"/>
-        <w:numPr>
-          <w:ilvl w:val="0"/>
-          <w:numId w:val="25"/>
-        </w:numPr>
-        <w:shd w:val="clear" w:color="auto" w:fill="FFFFFF"/>
-        <w:spacing w:line="342" w:lineRule="atLeast"/>
-        <w:rPr>
-          <w:rFonts w:ascii="Arial" w:hAnsi="Arial"/>
-          <w:color w:val="333333"/>
-        </w:rPr>
-      </w:pPr>
-      <w:r>
-        <w:rPr>
-          <w:rFonts w:ascii="Arial" w:hAnsi="Arial"/>
-          <w:color w:val="333333"/>
-        </w:rPr>
-        <w:t>Title on action bar: ‘</w:t>
-      </w:r>
-      <w:proofErr w:type="spellStart"/>
-      <w:r>
-        <w:rPr>
-          <w:rFonts w:ascii="Arial" w:hAnsi="Arial"/>
-          <w:color w:val="333333"/>
-        </w:rPr>
-        <w:t>OpenC</w:t>
-      </w:r>
-      <w:r>
-        <w:rPr>
-          <w:rFonts w:ascii="Arial" w:hAnsi="Arial"/>
-          <w:color w:val="333333"/>
-        </w:rPr>
-        <w:t>omm</w:t>
-      </w:r>
-      <w:proofErr w:type="spellEnd"/>
-      <w:r>
-        <w:rPr>
-          <w:rFonts w:ascii="Arial" w:hAnsi="Arial"/>
-          <w:color w:val="333333"/>
-        </w:rPr>
-        <w:t>’</w:t>
-      </w:r>
-    </w:p>
-    <w:p>
-      <w:pPr>
-        <w:pStyle w:val="ListParagraph"/>
-        <w:numPr>
-          <w:ilvl w:val="0"/>
-          <w:numId w:val="25"/>
-        </w:numPr>
-        <w:shd w:val="clear" w:color="auto" w:fill="FFFFFF"/>
-        <w:spacing w:line="342" w:lineRule="atLeast"/>
-        <w:rPr>
-          <w:rFonts w:ascii="Arial" w:hAnsi="Arial"/>
-          <w:color w:val="333333"/>
-        </w:rPr>
-      </w:pPr>
-      <w:r>
-        <w:rPr>
-          <w:rFonts w:ascii="Arial" w:hAnsi="Arial"/>
-          <w:color w:val="333333"/>
-        </w:rPr>
-        <w:t>Action bar items:</w:t>
+        <w:t>If you press on any item in the list, it will take you to the relevant conference card</w:t>
       </w:r>
     </w:p>
     <w:p>
@@ -420,7 +950,7 @@
         <w:pStyle w:val="ListParagraph"/>
         <w:numPr>
           <w:ilvl w:val="1"/>
-          <w:numId w:val="25"/>
+          <w:numId w:val="19"/>
         </w:numPr>
         <w:shd w:val="clear" w:color="auto" w:fill="FFFFFF"/>
         <w:spacing w:line="342" w:lineRule="atLeast"/>
@@ -434,77 +964,7 @@
           <w:rFonts w:ascii="Arial" w:hAnsi="Arial"/>
           <w:color w:val="333333"/>
         </w:rPr>
-        <w:t>Notifications</w:t>
-      </w:r>
-    </w:p>
-    <w:p>
-      <w:pPr>
-        <w:numPr>
-          <w:ilvl w:val="0"/>
-          <w:numId w:val="25"/>
-        </w:numPr>
-        <w:shd w:val="clear" w:color="auto" w:fill="FFFFFF"/>
-        <w:spacing w:line="342" w:lineRule="atLeast"/>
-        <w:rPr>
-          <w:rFonts w:ascii="Arial" w:hAnsi="Arial"/>
-          <w:color w:val="333333"/>
-        </w:rPr>
-      </w:pPr>
-      <w:r>
-        <w:rPr>
-          <w:rFonts w:ascii="Arial" w:hAnsi="Arial"/>
-          <w:color w:val="333333"/>
-        </w:rPr>
-        <w:t>The notification icon will include a number to indicate new notifications since the user last opened the app (similar to Facebook)</w:t>
-      </w:r>
-    </w:p>
-    <w:p>
-      <w:pPr>
-        <w:numPr>
-          <w:ilvl w:val="0"/>
-          <w:numId w:val="25"/>
-        </w:numPr>
-        <w:shd w:val="clear" w:color="auto" w:fill="FFFFFF"/>
-        <w:spacing w:line="342" w:lineRule="atLeast"/>
-        <w:rPr>
-          <w:rFonts w:ascii="Arial" w:hAnsi="Arial"/>
-          <w:color w:val="333333"/>
-        </w:rPr>
-      </w:pPr>
-      <w:r>
-        <w:rPr>
-          <w:rFonts w:ascii="Arial" w:hAnsi="Arial"/>
-          <w:color w:val="333333"/>
-        </w:rPr>
-        <w:t>Pressing notifications will take user to a new list of notifications</w:t>
-      </w:r>
-    </w:p>
-    <w:p>
-      <w:pPr>
-        <w:pStyle w:val="ListParagraph"/>
-        <w:shd w:val="clear" w:color="auto" w:fill="FFFFFF"/>
-        <w:spacing w:line="342" w:lineRule="atLeast"/>
-        <w:rPr>
-          <w:rFonts w:ascii="Arial" w:hAnsi="Arial"/>
-          <w:color w:val="333333"/>
-        </w:rPr>
-      </w:pPr>
-    </w:p>
-    <w:p>
-      <w:pPr>
-        <w:shd w:val="clear" w:color="auto" w:fill="FFFFFF"/>
-        <w:spacing w:line="342" w:lineRule="atLeast"/>
-        <w:rPr>
-          <w:rFonts w:ascii="Arial" w:hAnsi="Arial"/>
-          <w:color w:val="333333"/>
-        </w:rPr>
-      </w:pPr>
-      <w:r>
-        <w:rPr>
-          <w:rFonts w:ascii="Arial" w:hAnsi="Arial"/>
-          <w:color w:val="333333"/>
-        </w:rPr>
-        <w:t>Notifications:</w:t>
+        <w:t>If the notification is for a conference starting, you will be taken directly to the conference itself</w:t>
       </w:r>
     </w:p>
     <w:p>
@@ -526,7 +986,29 @@
           <w:rFonts w:ascii="Arial" w:hAnsi="Arial"/>
           <w:color w:val="333333"/>
         </w:rPr>
-        <w:t>There will be a list of notifications that the user will get pertaining to conferences, which could include:</w:t>
+        <w:t>Title on action bar: ‘notifications’</w:t>
+      </w:r>
+    </w:p>
+    <w:p>
+      <w:pPr>
+        <w:pStyle w:val="ListParagraph"/>
+        <w:numPr>
+          <w:ilvl w:val="0"/>
+          <w:numId w:val="19"/>
+        </w:numPr>
+        <w:shd w:val="clear" w:color="auto" w:fill="FFFFFF"/>
+        <w:spacing w:line="342" w:lineRule="atLeast"/>
+        <w:rPr>
+          <w:rFonts w:ascii="Arial" w:hAnsi="Arial"/>
+          <w:color w:val="333333"/>
+        </w:rPr>
+      </w:pPr>
+      <w:r>
+        <w:rPr>
+          <w:rFonts w:ascii="Arial" w:hAnsi="Arial"/>
+          <w:color w:val="333333"/>
+        </w:rPr>
+        <w:t>Action bar item:</w:t>
       </w:r>
     </w:p>
     <w:p>
@@ -548,7 +1030,66 @@
           <w:rFonts w:ascii="Arial" w:hAnsi="Arial"/>
           <w:color w:val="333333"/>
         </w:rPr>
-        <w:t>An invitation for a conference</w:t>
+        <w:t>Overflow: accounts, contacts</w:t>
+      </w:r>
+    </w:p>
+    <w:p>
+      <w:pPr>
+        <w:pStyle w:val="ListParagraph"/>
+        <w:numPr>
+          <w:ilvl w:val="0"/>
+          <w:numId w:val="19"/>
+        </w:numPr>
+        <w:shd w:val="clear" w:color="auto" w:fill="FFFFFF"/>
+        <w:spacing w:line="342" w:lineRule="atLeast"/>
+        <w:rPr>
+          <w:rFonts w:ascii="Arial" w:hAnsi="Arial"/>
+          <w:color w:val="333333"/>
+        </w:rPr>
+      </w:pPr>
+      <w:r>
+        <w:rPr>
+          <w:rFonts w:ascii="Arial" w:hAnsi="Arial"/>
+          <w:color w:val="333333"/>
+        </w:rPr>
+        <w:t xml:space="preserve">Aside from this notification screen, users will receive push notifications on </w:t>
+      </w:r>
+      <w:proofErr w:type="gramStart"/>
+      <w:r>
+        <w:rPr>
+          <w:rFonts w:ascii="Arial" w:hAnsi="Arial"/>
+          <w:color w:val="333333"/>
+        </w:rPr>
+        <w:t>their</w:t>
+      </w:r>
+      <w:proofErr w:type="gramEnd"/>
+      <w:r>
+        <w:rPr>
+          <w:rFonts w:ascii="Arial" w:hAnsi="Arial"/>
+          <w:color w:val="333333"/>
+        </w:rPr>
+        <w:t xml:space="preserve"> phone for a conference 15 minutes before it starts and for any of the events specified above</w:t>
+      </w:r>
+    </w:p>
+    <w:p>
+      <w:pPr>
+        <w:numPr>
+          <w:ilvl w:val="0"/>
+          <w:numId w:val="19"/>
+        </w:numPr>
+        <w:shd w:val="clear" w:color="auto" w:fill="FFFFFF"/>
+        <w:spacing w:line="342" w:lineRule="atLeast"/>
+        <w:rPr>
+          <w:rFonts w:ascii="Arial" w:hAnsi="Arial"/>
+          <w:color w:val="333333"/>
+        </w:rPr>
+      </w:pPr>
+      <w:r>
+        <w:rPr>
+          <w:rFonts w:ascii="Arial" w:hAnsi="Arial"/>
+          <w:color w:val="333333"/>
+        </w:rPr>
+        <w:t>If the screen size changes:</w:t>
       </w:r>
     </w:p>
     <w:p>
@@ -570,7 +1111,7 @@
           <w:rFonts w:ascii="Arial" w:hAnsi="Arial"/>
           <w:color w:val="333333"/>
         </w:rPr>
-        <w:t>When a conference starts</w:t>
+        <w:t>Text should be left justified</w:t>
       </w:r>
     </w:p>
     <w:p>
@@ -592,7 +1133,7 @@
           <w:rFonts w:ascii="Arial" w:hAnsi="Arial"/>
           <w:color w:val="333333"/>
         </w:rPr>
-        <w:t>A change in a scheduled conference</w:t>
+        <w:t>Line separating notification item should be centered and the space between the line and the edges should be kept the same</w:t>
       </w:r>
     </w:p>
     <w:p>
@@ -614,145 +1155,25 @@
           <w:rFonts w:ascii="Arial" w:hAnsi="Arial"/>
           <w:color w:val="333333"/>
         </w:rPr>
-        <w:t>If you are the creator/moderator of a conference and someone has accepted the conference invitation</w:t>
-      </w:r>
-    </w:p>
-    <w:p>
-      <w:pPr>
-        <w:pStyle w:val="ListParagraph"/>
-        <w:numPr>
-          <w:ilvl w:val="0"/>
-          <w:numId w:val="19"/>
-        </w:numPr>
-        <w:shd w:val="clear" w:color="auto" w:fill="FFFFFF"/>
-        <w:spacing w:line="342" w:lineRule="atLeast"/>
-        <w:rPr>
-          <w:rFonts w:ascii="Arial" w:hAnsi="Arial"/>
-          <w:color w:val="333333"/>
-        </w:rPr>
-      </w:pPr>
-      <w:r>
-        <w:rPr>
-          <w:rFonts w:ascii="Arial" w:hAnsi="Arial"/>
-          <w:color w:val="333333"/>
-        </w:rPr>
-        <w:t>If you press on any item in the list, it will take you to the relevant conference card</w:t>
-      </w:r>
-    </w:p>
-    <w:p>
-      <w:pPr>
-        <w:pStyle w:val="ListParagraph"/>
-        <w:numPr>
-          <w:ilvl w:val="1"/>
-          <w:numId w:val="19"/>
-        </w:numPr>
-        <w:shd w:val="clear" w:color="auto" w:fill="FFFFFF"/>
-        <w:spacing w:line="342" w:lineRule="atLeast"/>
-        <w:rPr>
-          <w:rFonts w:ascii="Arial" w:hAnsi="Arial"/>
-          <w:color w:val="333333"/>
-        </w:rPr>
-      </w:pPr>
-      <w:r>
-        <w:rPr>
-          <w:rFonts w:ascii="Arial" w:hAnsi="Arial"/>
-          <w:color w:val="333333"/>
-        </w:rPr>
-        <w:t>If the notification is for a conference starting, you will be taken directly to the conference itself</w:t>
-      </w:r>
-    </w:p>
-    <w:p>
-      <w:pPr>
-        <w:pStyle w:val="ListParagraph"/>
-        <w:numPr>
-          <w:ilvl w:val="0"/>
-          <w:numId w:val="19"/>
-        </w:numPr>
-        <w:shd w:val="clear" w:color="auto" w:fill="FFFFFF"/>
-        <w:spacing w:line="342" w:lineRule="atLeast"/>
-        <w:rPr>
-          <w:rFonts w:ascii="Arial" w:hAnsi="Arial"/>
-          <w:color w:val="333333"/>
-        </w:rPr>
-      </w:pPr>
-      <w:r>
-        <w:rPr>
-          <w:rFonts w:ascii="Arial" w:hAnsi="Arial"/>
-          <w:color w:val="333333"/>
-        </w:rPr>
-        <w:t>Title on action bar: ‘notifications’</w:t>
-      </w:r>
-    </w:p>
-    <w:p>
-      <w:pPr>
-        <w:pStyle w:val="ListParagraph"/>
-        <w:numPr>
-          <w:ilvl w:val="0"/>
-          <w:numId w:val="19"/>
-        </w:numPr>
-        <w:shd w:val="clear" w:color="auto" w:fill="FFFFFF"/>
-        <w:spacing w:line="342" w:lineRule="atLeast"/>
-        <w:rPr>
-          <w:rFonts w:ascii="Arial" w:hAnsi="Arial"/>
-          <w:color w:val="333333"/>
-        </w:rPr>
-      </w:pPr>
-      <w:r>
-        <w:rPr>
-          <w:rFonts w:ascii="Arial" w:hAnsi="Arial"/>
-          <w:color w:val="333333"/>
-        </w:rPr>
-        <w:t>Action bar item:</w:t>
-      </w:r>
-    </w:p>
-    <w:p>
-      <w:pPr>
-        <w:pStyle w:val="ListParagraph"/>
-        <w:numPr>
-          <w:ilvl w:val="1"/>
-          <w:numId w:val="19"/>
-        </w:numPr>
-        <w:shd w:val="clear" w:color="auto" w:fill="FFFFFF"/>
-        <w:spacing w:line="342" w:lineRule="atLeast"/>
-        <w:rPr>
-          <w:rFonts w:ascii="Arial" w:hAnsi="Arial"/>
-          <w:color w:val="333333"/>
-        </w:rPr>
-      </w:pPr>
-      <w:r>
-        <w:rPr>
-          <w:rFonts w:ascii="Arial" w:hAnsi="Arial"/>
-          <w:color w:val="333333"/>
-        </w:rPr>
-        <w:t>Overflow: accounts, contacts</w:t>
-      </w:r>
-    </w:p>
-    <w:p>
-      <w:pPr>
-        <w:pStyle w:val="ListParagraph"/>
-        <w:numPr>
-          <w:ilvl w:val="0"/>
-          <w:numId w:val="19"/>
-        </w:numPr>
-        <w:shd w:val="clear" w:color="auto" w:fill="FFFFFF"/>
-        <w:spacing w:line="342" w:lineRule="atLeast"/>
-        <w:rPr>
-          <w:rFonts w:ascii="Arial" w:hAnsi="Arial"/>
-          <w:color w:val="333333"/>
-        </w:rPr>
-      </w:pPr>
-      <w:r>
-        <w:rPr>
-          <w:rFonts w:ascii="Arial" w:hAnsi="Arial"/>
-          <w:color w:val="333333"/>
-        </w:rPr>
-        <w:t>Aside from this notification screen, users will receive push notifications on their phone for a conference 15 minutes before it starts and for any of the events specified above</w:t>
-      </w:r>
-    </w:p>
-    <w:p>
-      <w:pPr>
-        <w:shd w:val="clear" w:color="auto" w:fill="FFFFFF"/>
-        <w:spacing w:line="342" w:lineRule="atLeast"/>
+        <w:t>Height of notification items should be the same (should be 24 pixels of space on top and bottom of text)</w:t>
+      </w:r>
+    </w:p>
+    <w:p>
+      <w:pPr>
+        <w:shd w:val="clear" w:color="auto" w:fill="FFFFFF"/>
+        <w:spacing w:line="342" w:lineRule="atLeast"/>
+        <w:jc w:val="center"/>
+        <w:rPr>
+          <w:rFonts w:ascii="Arial" w:hAnsi="Arial"/>
+          <w:color w:val="333333"/>
+        </w:rPr>
+      </w:pPr>
+    </w:p>
+    <w:p>
+      <w:pPr>
+        <w:shd w:val="clear" w:color="auto" w:fill="FFFFFF"/>
+        <w:spacing w:line="342" w:lineRule="atLeast"/>
+        <w:jc w:val="center"/>
         <w:rPr>
           <w:rFonts w:ascii="Arial" w:hAnsi="Arial"/>
           <w:color w:val="333333"/>
@@ -852,7 +1273,7 @@
           <w:rFonts w:ascii="Arial" w:hAnsi="Arial"/>
           <w:color w:val="333333"/>
         </w:rPr>
-        <w:t>Icon of moderator/creator</w:t>
+        <w:t>Conference title</w:t>
       </w:r>
     </w:p>
     <w:p>
@@ -873,7 +1294,63 @@
           <w:rFonts w:ascii="Arial" w:hAnsi="Arial"/>
           <w:color w:val="333333"/>
         </w:rPr>
-        <w:t>Conference title</w:t>
+        <w:t>Start date &amp; time</w:t>
+      </w:r>
+    </w:p>
+    <w:p>
+      <w:pPr>
+        <w:numPr>
+          <w:ilvl w:val="0"/>
+          <w:numId w:val="18"/>
+        </w:numPr>
+        <w:shd w:val="clear" w:color="auto" w:fill="FFFFFF"/>
+        <w:spacing w:line="342" w:lineRule="atLeast"/>
+        <w:rPr>
+          <w:rFonts w:ascii="Arial" w:hAnsi="Arial"/>
+          <w:color w:val="333333"/>
+        </w:rPr>
+      </w:pPr>
+      <w:r>
+        <w:rPr>
+          <w:rFonts w:ascii="Arial" w:hAnsi="Arial"/>
+          <w:color w:val="333333"/>
+        </w:rPr>
+        <w:t>Title on action bar: 'conferences'</w:t>
+      </w:r>
+    </w:p>
+    <w:p>
+      <w:pPr>
+        <w:numPr>
+          <w:ilvl w:val="0"/>
+          <w:numId w:val="18"/>
+        </w:numPr>
+        <w:shd w:val="clear" w:color="auto" w:fill="FFFFFF"/>
+        <w:spacing w:line="342" w:lineRule="atLeast"/>
+        <w:rPr>
+          <w:rFonts w:ascii="Arial" w:hAnsi="Arial"/>
+          <w:color w:val="333333"/>
+        </w:rPr>
+      </w:pPr>
+      <w:r>
+        <w:rPr>
+          <w:rFonts w:ascii="Arial" w:hAnsi="Arial"/>
+          <w:color w:val="333333"/>
+        </w:rPr>
+        <w:t>Action bar item</w:t>
+      </w:r>
+      <w:r>
+        <w:rPr>
+          <w:rFonts w:ascii="Arial" w:hAnsi="Arial"/>
+          <w:color w:val="333333"/>
+        </w:rPr>
+        <w:t>s</w:t>
+      </w:r>
+      <w:r>
+        <w:rPr>
+          <w:rFonts w:ascii="Arial" w:hAnsi="Arial"/>
+          <w:color w:val="333333"/>
+        </w:rPr>
+        <w:t>:</w:t>
       </w:r>
     </w:p>
     <w:p>
@@ -894,7 +1371,49 @@
           <w:rFonts w:ascii="Arial" w:hAnsi="Arial"/>
           <w:color w:val="333333"/>
         </w:rPr>
-        <w:t>Start date &amp; time</w:t>
+        <w:t>Add conference</w:t>
+      </w:r>
+    </w:p>
+    <w:p>
+      <w:pPr>
+        <w:numPr>
+          <w:ilvl w:val="1"/>
+          <w:numId w:val="18"/>
+        </w:numPr>
+        <w:shd w:val="clear" w:color="auto" w:fill="FFFFFF"/>
+        <w:spacing w:line="342" w:lineRule="atLeast"/>
+        <w:rPr>
+          <w:rFonts w:ascii="Arial" w:hAnsi="Arial"/>
+          <w:color w:val="333333"/>
+        </w:rPr>
+      </w:pPr>
+      <w:r>
+        <w:rPr>
+          <w:rFonts w:ascii="Arial" w:hAnsi="Arial"/>
+          <w:color w:val="333333"/>
+        </w:rPr>
+        <w:t>Notifications</w:t>
+      </w:r>
+    </w:p>
+    <w:p>
+      <w:pPr>
+        <w:numPr>
+          <w:ilvl w:val="1"/>
+          <w:numId w:val="18"/>
+        </w:numPr>
+        <w:shd w:val="clear" w:color="auto" w:fill="FFFFFF"/>
+        <w:spacing w:line="342" w:lineRule="atLeast"/>
+        <w:rPr>
+          <w:rFonts w:ascii="Arial" w:hAnsi="Arial"/>
+          <w:color w:val="333333"/>
+        </w:rPr>
+      </w:pPr>
+      <w:r>
+        <w:rPr>
+          <w:rFonts w:ascii="Arial" w:hAnsi="Arial"/>
+          <w:color w:val="333333"/>
+        </w:rPr>
+        <w:t>Overflow: account, contacts</w:t>
       </w:r>
     </w:p>
     <w:p>
@@ -915,7 +1434,141 @@
           <w:rFonts w:ascii="Arial" w:hAnsi="Arial"/>
           <w:color w:val="333333"/>
         </w:rPr>
-        <w:t>Title on action bar: 'conferences'</w:t>
+        <w:t>Pressing add conference will bring a drop down menu with options 'start now' and 'schedule conference'</w:t>
+      </w:r>
+    </w:p>
+    <w:p>
+      <w:pPr>
+        <w:numPr>
+          <w:ilvl w:val="1"/>
+          <w:numId w:val="18"/>
+        </w:numPr>
+        <w:shd w:val="clear" w:color="auto" w:fill="FFFFFF"/>
+        <w:spacing w:line="342" w:lineRule="atLeast"/>
+        <w:rPr>
+          <w:rFonts w:ascii="Arial" w:hAnsi="Arial"/>
+          <w:color w:val="333333"/>
+        </w:rPr>
+      </w:pPr>
+      <w:r>
+        <w:rPr>
+          <w:rFonts w:ascii="Arial" w:hAnsi="Arial"/>
+          <w:noProof/>
+          <w:color w:val="333333"/>
+        </w:rPr>
+        <w:drawing>
+          <wp:anchor distT="0" distB="0" distL="114300" distR="114300" simplePos="0" relativeHeight="251660288" behindDoc="0" locked="0" layoutInCell="1" allowOverlap="1">
+            <wp:simplePos x="0" y="0"/>
+            <wp:positionH relativeFrom="column">
+              <wp:posOffset>3429000</wp:posOffset>
+            </wp:positionH>
+            <wp:positionV relativeFrom="paragraph">
+              <wp:posOffset>119380</wp:posOffset>
+            </wp:positionV>
+            <wp:extent cx="2620010" cy="4339590"/>
+            <wp:effectExtent l="25400" t="0" r="0" b="0"/>
+            <wp:wrapSquare wrapText="bothSides"/>
+            <wp:docPr id="12" name="Picture 10" descr="Opencomm Conference List.png"/>
+            <wp:cNvGraphicFramePr>
+              <a:graphicFrameLocks xmlns:a="http://schemas.openxmlformats.org/drawingml/2006/main" noChangeAspect="1"/>
+            </wp:cNvGraphicFramePr>
+            <a:graphic xmlns:a="http://schemas.openxmlformats.org/drawingml/2006/main">
+              <a:graphicData uri="http://schemas.openxmlformats.org/drawingml/2006/picture">
+                <pic:pic xmlns:pic="http://schemas.openxmlformats.org/drawingml/2006/picture">
+                  <pic:nvPicPr>
+                    <pic:cNvPr id="0" name="Opencomm Conference List.png"/>
+                    <pic:cNvPicPr/>
+                  </pic:nvPicPr>
+                  <pic:blipFill>
+                    <a:blip r:embed="rId12"/>
+                    <a:stretch>
+                      <a:fillRect/>
+                    </a:stretch>
+                  </pic:blipFill>
+                  <pic:spPr>
+                    <a:xfrm>
+                      <a:off x="0" y="0"/>
+                      <a:ext cx="2620010" cy="4339590"/>
+                    </a:xfrm>
+                    <a:prstGeom prst="rect">
+                      <a:avLst/>
+                    </a:prstGeom>
+                  </pic:spPr>
+                </pic:pic>
+              </a:graphicData>
+            </a:graphic>
+          </wp:anchor>
+        </w:drawing>
+      </w:r>
+      <w:r>
+        <w:rPr>
+          <w:rFonts w:ascii="Arial" w:hAnsi="Arial"/>
+          <w:color w:val="333333"/>
+        </w:rPr>
+        <w:t>Start now will spontaneously start a conference</w:t>
+      </w:r>
+    </w:p>
+    <w:p>
+      <w:pPr>
+        <w:numPr>
+          <w:ilvl w:val="2"/>
+          <w:numId w:val="18"/>
+        </w:numPr>
+        <w:shd w:val="clear" w:color="auto" w:fill="FFFFFF"/>
+        <w:spacing w:line="342" w:lineRule="atLeast"/>
+        <w:rPr>
+          <w:rFonts w:ascii="Arial" w:hAnsi="Arial"/>
+          <w:color w:val="333333"/>
+        </w:rPr>
+      </w:pPr>
+      <w:r>
+        <w:rPr>
+          <w:rFonts w:ascii="Arial" w:hAnsi="Arial"/>
+          <w:color w:val="333333"/>
+        </w:rPr>
+        <w:t>After they select start conference they will have to select contacts they want to invite to the conference</w:t>
+      </w:r>
+    </w:p>
+    <w:p>
+      <w:pPr>
+        <w:numPr>
+          <w:ilvl w:val="2"/>
+          <w:numId w:val="18"/>
+        </w:numPr>
+        <w:shd w:val="clear" w:color="auto" w:fill="FFFFFF"/>
+        <w:spacing w:line="342" w:lineRule="atLeast"/>
+        <w:rPr>
+          <w:rFonts w:ascii="Arial" w:hAnsi="Arial"/>
+          <w:color w:val="333333"/>
+        </w:rPr>
+      </w:pPr>
+      <w:r>
+        <w:rPr>
+          <w:rFonts w:ascii="Arial" w:hAnsi="Arial"/>
+          <w:color w:val="333333"/>
+        </w:rPr>
+        <w:t>Once they select contacts, they will be taken directly to the conference</w:t>
+      </w:r>
+    </w:p>
+    <w:p>
+      <w:pPr>
+        <w:numPr>
+          <w:ilvl w:val="1"/>
+          <w:numId w:val="18"/>
+        </w:numPr>
+        <w:shd w:val="clear" w:color="auto" w:fill="FFFFFF"/>
+        <w:spacing w:line="342" w:lineRule="atLeast"/>
+        <w:rPr>
+          <w:rFonts w:ascii="Arial" w:hAnsi="Arial"/>
+          <w:color w:val="333333"/>
+        </w:rPr>
+      </w:pPr>
+      <w:r>
+        <w:rPr>
+          <w:rFonts w:ascii="Arial" w:hAnsi="Arial"/>
+          <w:color w:val="333333"/>
+        </w:rPr>
+        <w:t>Schedule conference will bring up the current conference scheduling page</w:t>
       </w:r>
     </w:p>
     <w:p>
@@ -936,25 +1589,12 @@
           <w:rFonts w:ascii="Arial" w:hAnsi="Arial"/>
           <w:color w:val="333333"/>
         </w:rPr>
-        <w:t>Action bar item</w:t>
-      </w:r>
-      <w:r>
-        <w:rPr>
-          <w:rFonts w:ascii="Arial" w:hAnsi="Arial"/>
-          <w:color w:val="333333"/>
-        </w:rPr>
-        <w:t>s</w:t>
-      </w:r>
-      <w:r>
-        <w:rPr>
-          <w:rFonts w:ascii="Arial" w:hAnsi="Arial"/>
-          <w:color w:val="333333"/>
-        </w:rPr>
-        <w:t>:</w:t>
-      </w:r>
-    </w:p>
-    <w:p>
-      <w:pPr>
+        <w:t>If the screen size changes:</w:t>
+      </w:r>
+    </w:p>
+    <w:p>
+      <w:pPr>
+        <w:pStyle w:val="ListParagraph"/>
         <w:numPr>
           <w:ilvl w:val="1"/>
           <w:numId w:val="18"/>
@@ -971,11 +1611,12 @@
           <w:rFonts w:ascii="Arial" w:hAnsi="Arial"/>
           <w:color w:val="333333"/>
         </w:rPr>
-        <w:t>Add conference</w:t>
-      </w:r>
-    </w:p>
-    <w:p>
-      <w:pPr>
+        <w:t>Text should be left justified</w:t>
+      </w:r>
+    </w:p>
+    <w:p>
+      <w:pPr>
+        <w:pStyle w:val="ListParagraph"/>
         <w:numPr>
           <w:ilvl w:val="1"/>
           <w:numId w:val="18"/>
@@ -992,11 +1633,12 @@
           <w:rFonts w:ascii="Arial" w:hAnsi="Arial"/>
           <w:color w:val="333333"/>
         </w:rPr>
-        <w:t>Notifications</w:t>
-      </w:r>
-    </w:p>
-    <w:p>
-      <w:pPr>
+        <w:t>Line separating notification item should be centered and the space between the line and the edges should be kept the same</w:t>
+      </w:r>
+    </w:p>
+    <w:p>
+      <w:pPr>
+        <w:pStyle w:val="ListParagraph"/>
         <w:numPr>
           <w:ilvl w:val="1"/>
           <w:numId w:val="18"/>
@@ -1013,29 +1655,28 @@
           <w:rFonts w:ascii="Arial" w:hAnsi="Arial"/>
           <w:color w:val="333333"/>
         </w:rPr>
-        <w:t>Overflow: account, contacts</w:t>
-      </w:r>
-    </w:p>
-    <w:p>
-      <w:pPr>
-        <w:numPr>
-          <w:ilvl w:val="0"/>
-          <w:numId w:val="18"/>
-        </w:numPr>
-        <w:shd w:val="clear" w:color="auto" w:fill="FFFFFF"/>
-        <w:spacing w:line="342" w:lineRule="atLeast"/>
-        <w:rPr>
-          <w:rFonts w:ascii="Arial" w:hAnsi="Arial"/>
-          <w:color w:val="333333"/>
-        </w:rPr>
-      </w:pPr>
-      <w:r>
-        <w:rPr>
-          <w:rFonts w:ascii="Arial" w:hAnsi="Arial"/>
-          <w:color w:val="333333"/>
-        </w:rPr>
-        <w:t>Pressing add conference will bring a drop down menu with options 'start now' and 'schedule conference'</w:t>
-      </w:r>
+        <w:t>Height of items in list should be the same</w:t>
+      </w:r>
+    </w:p>
+    <w:p>
+      <w:pPr>
+        <w:shd w:val="clear" w:color="auto" w:fill="FFFFFF"/>
+        <w:spacing w:line="342" w:lineRule="atLeast"/>
+        <w:rPr>
+          <w:rFonts w:ascii="Arial" w:hAnsi="Arial"/>
+          <w:color w:val="333333"/>
+        </w:rPr>
+      </w:pPr>
+    </w:p>
+    <w:p>
+      <w:pPr>
+        <w:shd w:val="clear" w:color="auto" w:fill="FFFFFF"/>
+        <w:spacing w:line="342" w:lineRule="atLeast"/>
+        <w:rPr>
+          <w:rFonts w:ascii="Arial" w:hAnsi="Arial"/>
+          <w:color w:val="333333"/>
+        </w:rPr>
+      </w:pPr>
     </w:p>
     <w:p>
       <w:pPr>
@@ -1105,7 +1746,28 @@
           <w:rFonts w:ascii="Arial" w:hAnsi="Arial"/>
           <w:color w:val="333333"/>
         </w:rPr>
-        <w:t>Action bar items:</w:t>
+        <w:t>If there is a time conflict with this conference and another, there should be a warning message displayed underneath the date &amp; time saying so</w:t>
+      </w:r>
+    </w:p>
+    <w:p>
+      <w:pPr>
+        <w:numPr>
+          <w:ilvl w:val="0"/>
+          <w:numId w:val="20"/>
+        </w:numPr>
+        <w:shd w:val="clear" w:color="auto" w:fill="FFFFFF"/>
+        <w:spacing w:line="342" w:lineRule="atLeast"/>
+        <w:rPr>
+          <w:rFonts w:ascii="Arial" w:hAnsi="Arial"/>
+          <w:color w:val="333333"/>
+        </w:rPr>
+      </w:pPr>
+      <w:r>
+        <w:rPr>
+          <w:rFonts w:ascii="Arial" w:hAnsi="Arial"/>
+          <w:color w:val="333333"/>
+        </w:rPr>
+        <w:t xml:space="preserve">If you have been invited to the conference, there will be a button on the bottom of the page to accept or decline the invitation </w:t>
       </w:r>
     </w:p>
     <w:p>
@@ -1121,21 +1783,12 @@
           <w:color w:val="333333"/>
         </w:rPr>
       </w:pPr>
-      <w:proofErr w:type="gramStart"/>
-      <w:r>
-        <w:rPr>
-          <w:rFonts w:ascii="Arial" w:hAnsi="Arial"/>
-          <w:color w:val="333333"/>
-        </w:rPr>
-        <w:t>edit</w:t>
-      </w:r>
-      <w:proofErr w:type="gramEnd"/>
-      <w:r>
-        <w:rPr>
-          <w:rFonts w:ascii="Arial" w:hAnsi="Arial"/>
-          <w:color w:val="333333"/>
-        </w:rPr>
-        <w:t xml:space="preserve"> (only if you are the creator/moderator of the conference)</w:t>
+      <w:r>
+        <w:rPr>
+          <w:rFonts w:ascii="Arial" w:hAnsi="Arial"/>
+          <w:color w:val="333333"/>
+        </w:rPr>
+        <w:t>If you decline it will disappear from your list of conferences</w:t>
       </w:r>
     </w:p>
     <w:p>
@@ -1151,12 +1804,105 @@
           <w:color w:val="333333"/>
         </w:rPr>
       </w:pPr>
+      <w:r>
+        <w:rPr>
+          <w:rFonts w:ascii="Arial" w:hAnsi="Arial"/>
+          <w:color w:val="333333"/>
+        </w:rPr>
+        <w:t>If you accept it will be moved to upcoming conferences</w:t>
+      </w:r>
+    </w:p>
+    <w:p>
+      <w:pPr>
+        <w:numPr>
+          <w:ilvl w:val="0"/>
+          <w:numId w:val="20"/>
+        </w:numPr>
+        <w:shd w:val="clear" w:color="auto" w:fill="FFFFFF"/>
+        <w:spacing w:line="342" w:lineRule="atLeast"/>
+        <w:rPr>
+          <w:rFonts w:ascii="Arial" w:hAnsi="Arial"/>
+          <w:color w:val="333333"/>
+        </w:rPr>
+      </w:pPr>
+      <w:r>
+        <w:rPr>
+          <w:rFonts w:ascii="Arial" w:hAnsi="Arial"/>
+          <w:color w:val="333333"/>
+        </w:rPr>
+        <w:t>If the conference is currently going on there will be a button at the bottom to enter the conference</w:t>
+      </w:r>
+    </w:p>
+    <w:p>
+      <w:pPr>
+        <w:numPr>
+          <w:ilvl w:val="0"/>
+          <w:numId w:val="20"/>
+        </w:numPr>
+        <w:shd w:val="clear" w:color="auto" w:fill="FFFFFF"/>
+        <w:spacing w:line="342" w:lineRule="atLeast"/>
+        <w:rPr>
+          <w:rFonts w:ascii="Arial" w:hAnsi="Arial"/>
+          <w:color w:val="333333"/>
+        </w:rPr>
+      </w:pPr>
+      <w:r>
+        <w:rPr>
+          <w:rFonts w:ascii="Arial" w:hAnsi="Arial"/>
+          <w:color w:val="333333"/>
+        </w:rPr>
+        <w:t>Action bar items:</w:t>
+      </w:r>
+    </w:p>
+    <w:p>
+      <w:pPr>
+        <w:numPr>
+          <w:ilvl w:val="1"/>
+          <w:numId w:val="20"/>
+        </w:numPr>
+        <w:shd w:val="clear" w:color="auto" w:fill="FFFFFF"/>
+        <w:spacing w:line="342" w:lineRule="atLeast"/>
+        <w:rPr>
+          <w:rFonts w:ascii="Arial" w:hAnsi="Arial"/>
+          <w:color w:val="333333"/>
+        </w:rPr>
+      </w:pPr>
       <w:proofErr w:type="gramStart"/>
       <w:r>
         <w:rPr>
           <w:rFonts w:ascii="Arial" w:hAnsi="Arial"/>
           <w:color w:val="333333"/>
         </w:rPr>
+        <w:t>edit</w:t>
+      </w:r>
+      <w:proofErr w:type="gramEnd"/>
+      <w:r>
+        <w:rPr>
+          <w:rFonts w:ascii="Arial" w:hAnsi="Arial"/>
+          <w:color w:val="333333"/>
+        </w:rPr>
+        <w:t xml:space="preserve"> (only if you are the creator/moderator of the conference)</w:t>
+      </w:r>
+    </w:p>
+    <w:p>
+      <w:pPr>
+        <w:numPr>
+          <w:ilvl w:val="1"/>
+          <w:numId w:val="20"/>
+        </w:numPr>
+        <w:shd w:val="clear" w:color="auto" w:fill="FFFFFF"/>
+        <w:spacing w:line="342" w:lineRule="atLeast"/>
+        <w:rPr>
+          <w:rFonts w:ascii="Arial" w:hAnsi="Arial"/>
+          <w:color w:val="333333"/>
+        </w:rPr>
+      </w:pPr>
+      <w:proofErr w:type="gramStart"/>
+      <w:r>
+        <w:rPr>
+          <w:rFonts w:ascii="Arial" w:hAnsi="Arial"/>
+          <w:color w:val="333333"/>
+        </w:rPr>
         <w:t>overflow</w:t>
       </w:r>
       <w:proofErr w:type="gramEnd"/>
@@ -1167,6 +1913,349 @@
         </w:rPr>
         <w:t>: account, contacts</w:t>
       </w:r>
+    </w:p>
+    <w:p>
+      <w:pPr>
+        <w:numPr>
+          <w:ilvl w:val="0"/>
+          <w:numId w:val="20"/>
+        </w:numPr>
+        <w:shd w:val="clear" w:color="auto" w:fill="FFFFFF"/>
+        <w:spacing w:line="342" w:lineRule="atLeast"/>
+        <w:rPr>
+          <w:rFonts w:ascii="Arial" w:hAnsi="Arial"/>
+          <w:color w:val="333333"/>
+        </w:rPr>
+      </w:pPr>
+      <w:r>
+        <w:rPr>
+          <w:rFonts w:ascii="Arial" w:hAnsi="Arial"/>
+          <w:noProof/>
+          <w:color w:val="333333"/>
+        </w:rPr>
+        <w:drawing>
+          <wp:anchor distT="0" distB="0" distL="114300" distR="114300" simplePos="0" relativeHeight="251661312" behindDoc="0" locked="0" layoutInCell="1" allowOverlap="1">
+            <wp:simplePos x="0" y="0"/>
+            <wp:positionH relativeFrom="column">
+              <wp:posOffset>2971800</wp:posOffset>
+            </wp:positionH>
+            <wp:positionV relativeFrom="paragraph">
+              <wp:posOffset>130810</wp:posOffset>
+            </wp:positionV>
+            <wp:extent cx="2871470" cy="4813935"/>
+            <wp:effectExtent l="25400" t="0" r="0" b="0"/>
+            <wp:wrapSquare wrapText="bothSides"/>
+            <wp:docPr id="13" name="Picture 12" descr="Opencomm conference card conflict.png"/>
+            <wp:cNvGraphicFramePr>
+              <a:graphicFrameLocks xmlns:a="http://schemas.openxmlformats.org/drawingml/2006/main" noChangeAspect="1"/>
+            </wp:cNvGraphicFramePr>
+            <a:graphic xmlns:a="http://schemas.openxmlformats.org/drawingml/2006/main">
+              <a:graphicData uri="http://schemas.openxmlformats.org/drawingml/2006/picture">
+                <pic:pic xmlns:pic="http://schemas.openxmlformats.org/drawingml/2006/picture">
+                  <pic:nvPicPr>
+                    <pic:cNvPr id="0" name="Opencomm conference card conflict.png"/>
+                    <pic:cNvPicPr/>
+                  </pic:nvPicPr>
+                  <pic:blipFill>
+                    <a:blip r:embed="rId13"/>
+                    <a:stretch>
+                      <a:fillRect/>
+                    </a:stretch>
+                  </pic:blipFill>
+                  <pic:spPr>
+                    <a:xfrm>
+                      <a:off x="0" y="0"/>
+                      <a:ext cx="2871470" cy="4813935"/>
+                    </a:xfrm>
+                    <a:prstGeom prst="rect">
+                      <a:avLst/>
+                    </a:prstGeom>
+                  </pic:spPr>
+                </pic:pic>
+              </a:graphicData>
+            </a:graphic>
+          </wp:anchor>
+        </w:drawing>
+      </w:r>
+      <w:r>
+        <w:rPr>
+          <w:rFonts w:ascii="Arial" w:hAnsi="Arial"/>
+          <w:color w:val="333333"/>
+        </w:rPr>
+        <w:t>If the screen size changes:</w:t>
+      </w:r>
+    </w:p>
+    <w:p>
+      <w:pPr>
+        <w:pStyle w:val="ListParagraph"/>
+        <w:numPr>
+          <w:ilvl w:val="1"/>
+          <w:numId w:val="20"/>
+        </w:numPr>
+        <w:shd w:val="clear" w:color="auto" w:fill="FFFFFF"/>
+        <w:spacing w:line="342" w:lineRule="atLeast"/>
+        <w:rPr>
+          <w:rFonts w:ascii="Arial" w:hAnsi="Arial"/>
+          <w:color w:val="333333"/>
+        </w:rPr>
+      </w:pPr>
+      <w:r>
+        <w:rPr>
+          <w:rFonts w:ascii="Arial" w:hAnsi="Arial"/>
+          <w:color w:val="333333"/>
+        </w:rPr>
+        <w:t>Text should be left justified</w:t>
+      </w:r>
+    </w:p>
+    <w:p>
+      <w:pPr>
+        <w:pStyle w:val="ListParagraph"/>
+        <w:numPr>
+          <w:ilvl w:val="1"/>
+          <w:numId w:val="20"/>
+        </w:numPr>
+        <w:shd w:val="clear" w:color="auto" w:fill="FFFFFF"/>
+        <w:spacing w:line="342" w:lineRule="atLeast"/>
+        <w:rPr>
+          <w:rFonts w:ascii="Arial" w:hAnsi="Arial"/>
+          <w:color w:val="333333"/>
+        </w:rPr>
+      </w:pPr>
+      <w:r>
+        <w:rPr>
+          <w:rFonts w:ascii="Arial" w:hAnsi="Arial"/>
+          <w:color w:val="333333"/>
+        </w:rPr>
+        <w:t>User icons should be right justified</w:t>
+      </w:r>
+    </w:p>
+    <w:p>
+      <w:pPr>
+        <w:pStyle w:val="ListParagraph"/>
+        <w:numPr>
+          <w:ilvl w:val="1"/>
+          <w:numId w:val="20"/>
+        </w:numPr>
+        <w:shd w:val="clear" w:color="auto" w:fill="FFFFFF"/>
+        <w:spacing w:line="342" w:lineRule="atLeast"/>
+        <w:rPr>
+          <w:rFonts w:ascii="Arial" w:hAnsi="Arial"/>
+          <w:color w:val="333333"/>
+        </w:rPr>
+      </w:pPr>
+      <w:r>
+        <w:rPr>
+          <w:rFonts w:ascii="Arial" w:hAnsi="Arial"/>
+          <w:color w:val="333333"/>
+        </w:rPr>
+        <w:t xml:space="preserve">Line separating </w:t>
+      </w:r>
+      <w:r>
+        <w:rPr>
+          <w:rFonts w:ascii="Arial" w:hAnsi="Arial"/>
+          <w:color w:val="333333"/>
+        </w:rPr>
+        <w:t>attendees</w:t>
+      </w:r>
+      <w:r>
+        <w:rPr>
+          <w:rFonts w:ascii="Arial" w:hAnsi="Arial"/>
+          <w:color w:val="333333"/>
+        </w:rPr>
+        <w:t xml:space="preserve"> should be centered and the space </w:t>
+      </w:r>
+    </w:p>
+    <w:p>
+      <w:pPr>
+        <w:pStyle w:val="ListParagraph"/>
+        <w:shd w:val="clear" w:color="auto" w:fill="FFFFFF"/>
+        <w:spacing w:line="342" w:lineRule="atLeast"/>
+        <w:ind w:left="1680"/>
+        <w:rPr>
+          <w:rFonts w:ascii="Arial" w:hAnsi="Arial"/>
+          <w:color w:val="333333"/>
+        </w:rPr>
+      </w:pPr>
+    </w:p>
+    <w:p>
+      <w:pPr>
+        <w:shd w:val="clear" w:color="auto" w:fill="FFFFFF"/>
+        <w:spacing w:line="342" w:lineRule="atLeast"/>
+        <w:ind w:left="960"/>
+        <w:jc w:val="center"/>
+        <w:rPr>
+          <w:rFonts w:ascii="Arial" w:hAnsi="Arial"/>
+          <w:color w:val="333333"/>
+        </w:rPr>
+      </w:pPr>
+    </w:p>
+    <w:p>
+      <w:pPr>
+        <w:shd w:val="clear" w:color="auto" w:fill="FFFFFF"/>
+        <w:spacing w:line="342" w:lineRule="atLeast"/>
+        <w:ind w:left="960"/>
+        <w:jc w:val="center"/>
+        <w:rPr>
+          <w:rFonts w:ascii="Arial" w:hAnsi="Arial"/>
+          <w:color w:val="333333"/>
+        </w:rPr>
+      </w:pPr>
+    </w:p>
+    <w:p>
+      <w:pPr>
+        <w:shd w:val="clear" w:color="auto" w:fill="FFFFFF"/>
+        <w:spacing w:line="342" w:lineRule="atLeast"/>
+        <w:ind w:left="960"/>
+        <w:jc w:val="center"/>
+        <w:rPr>
+          <w:rFonts w:ascii="Arial" w:hAnsi="Arial"/>
+          <w:color w:val="333333"/>
+        </w:rPr>
+      </w:pPr>
+    </w:p>
+    <w:p>
+      <w:pPr>
+        <w:shd w:val="clear" w:color="auto" w:fill="FFFFFF"/>
+        <w:spacing w:line="342" w:lineRule="atLeast"/>
+        <w:ind w:left="960"/>
+        <w:jc w:val="center"/>
+        <w:rPr>
+          <w:rFonts w:ascii="Arial" w:hAnsi="Arial"/>
+          <w:color w:val="333333"/>
+        </w:rPr>
+      </w:pPr>
+    </w:p>
+    <w:p>
+      <w:pPr>
+        <w:shd w:val="clear" w:color="auto" w:fill="FFFFFF"/>
+        <w:spacing w:line="342" w:lineRule="atLeast"/>
+        <w:ind w:left="960"/>
+        <w:jc w:val="center"/>
+        <w:rPr>
+          <w:rFonts w:ascii="Arial" w:hAnsi="Arial"/>
+          <w:color w:val="333333"/>
+        </w:rPr>
+      </w:pPr>
+    </w:p>
+    <w:p>
+      <w:pPr>
+        <w:shd w:val="clear" w:color="auto" w:fill="FFFFFF"/>
+        <w:spacing w:line="342" w:lineRule="atLeast"/>
+        <w:ind w:left="960"/>
+        <w:jc w:val="center"/>
+        <w:rPr>
+          <w:rFonts w:ascii="Arial" w:hAnsi="Arial"/>
+          <w:color w:val="333333"/>
+        </w:rPr>
+      </w:pPr>
+    </w:p>
+    <w:p>
+      <w:pPr>
+        <w:shd w:val="clear" w:color="auto" w:fill="FFFFFF"/>
+        <w:spacing w:line="342" w:lineRule="atLeast"/>
+        <w:ind w:left="960"/>
+        <w:jc w:val="center"/>
+        <w:rPr>
+          <w:rFonts w:ascii="Arial" w:hAnsi="Arial"/>
+          <w:color w:val="333333"/>
+        </w:rPr>
+      </w:pPr>
+    </w:p>
+    <w:p>
+      <w:pPr>
+        <w:shd w:val="clear" w:color="auto" w:fill="FFFFFF"/>
+        <w:spacing w:line="342" w:lineRule="atLeast"/>
+        <w:ind w:left="960"/>
+        <w:jc w:val="center"/>
+        <w:rPr>
+          <w:rFonts w:ascii="Arial" w:hAnsi="Arial"/>
+          <w:color w:val="333333"/>
+        </w:rPr>
+      </w:pPr>
+    </w:p>
+    <w:p>
+      <w:pPr>
+        <w:shd w:val="clear" w:color="auto" w:fill="FFFFFF"/>
+        <w:spacing w:line="342" w:lineRule="atLeast"/>
+        <w:ind w:left="960"/>
+        <w:jc w:val="center"/>
+        <w:rPr>
+          <w:rFonts w:ascii="Arial" w:hAnsi="Arial"/>
+          <w:color w:val="333333"/>
+        </w:rPr>
+      </w:pPr>
+    </w:p>
+    <w:p>
+      <w:pPr>
+        <w:shd w:val="clear" w:color="auto" w:fill="FFFFFF"/>
+        <w:spacing w:line="342" w:lineRule="atLeast"/>
+        <w:ind w:left="960"/>
+        <w:jc w:val="center"/>
+        <w:rPr>
+          <w:rFonts w:ascii="Arial" w:hAnsi="Arial"/>
+          <w:color w:val="333333"/>
+        </w:rPr>
+      </w:pPr>
+    </w:p>
+    <w:p>
+      <w:pPr>
+        <w:shd w:val="clear" w:color="auto" w:fill="FFFFFF"/>
+        <w:spacing w:line="342" w:lineRule="atLeast"/>
+        <w:ind w:left="960"/>
+        <w:jc w:val="center"/>
+        <w:rPr>
+          <w:rFonts w:ascii="Arial" w:hAnsi="Arial"/>
+          <w:color w:val="333333"/>
+        </w:rPr>
+      </w:pPr>
+    </w:p>
+    <w:p>
+      <w:pPr>
+        <w:shd w:val="clear" w:color="auto" w:fill="FFFFFF"/>
+        <w:spacing w:line="342" w:lineRule="atLeast"/>
+        <w:ind w:left="960"/>
+        <w:jc w:val="center"/>
+        <w:rPr>
+          <w:rFonts w:ascii="Arial" w:hAnsi="Arial"/>
+          <w:color w:val="333333"/>
+        </w:rPr>
+      </w:pPr>
+    </w:p>
+    <w:p>
+      <w:pPr>
+        <w:shd w:val="clear" w:color="auto" w:fill="FFFFFF"/>
+        <w:spacing w:line="342" w:lineRule="atLeast"/>
+        <w:ind w:left="960"/>
+        <w:jc w:val="center"/>
+        <w:rPr>
+          <w:rFonts w:ascii="Arial" w:hAnsi="Arial"/>
+          <w:color w:val="333333"/>
+        </w:rPr>
+      </w:pPr>
+    </w:p>
+    <w:p>
+      <w:pPr>
+        <w:shd w:val="clear" w:color="auto" w:fill="FFFFFF"/>
+        <w:spacing w:line="342" w:lineRule="atLeast"/>
+        <w:ind w:left="960"/>
+        <w:jc w:val="center"/>
+        <w:rPr>
+          <w:rFonts w:ascii="Arial" w:hAnsi="Arial"/>
+          <w:color w:val="333333"/>
+        </w:rPr>
+      </w:pPr>
+    </w:p>
+    <w:p>
+      <w:pPr>
+        <w:shd w:val="clear" w:color="auto" w:fill="FFFFFF"/>
+        <w:spacing w:line="342" w:lineRule="atLeast"/>
+        <w:ind w:left="960"/>
+        <w:jc w:val="center"/>
+        <w:rPr>
+          <w:rFonts w:ascii="Arial" w:hAnsi="Arial"/>
+          <w:color w:val="333333"/>
+        </w:rPr>
+      </w:pPr>
     </w:p>
     <w:p>
       <w:pPr>
@@ -1335,9 +2424,148 @@
     </w:p>
     <w:p>
       <w:pPr>
-        <w:shd w:val="clear" w:color="auto" w:fill="FFFFFF"/>
-        <w:spacing w:line="342" w:lineRule="atLeast"/>
-        <w:ind w:left="960"/>
+        <w:numPr>
+          <w:ilvl w:val="0"/>
+          <w:numId w:val="21"/>
+        </w:numPr>
+        <w:shd w:val="clear" w:color="auto" w:fill="FFFFFF"/>
+        <w:spacing w:line="342" w:lineRule="atLeast"/>
+        <w:rPr>
+          <w:rFonts w:ascii="Arial" w:hAnsi="Arial"/>
+          <w:color w:val="333333"/>
+        </w:rPr>
+      </w:pPr>
+      <w:r>
+        <w:rPr>
+          <w:rFonts w:ascii="Arial" w:hAnsi="Arial"/>
+          <w:color w:val="333333"/>
+        </w:rPr>
+        <w:t>If the screen size changes:</w:t>
+      </w:r>
+    </w:p>
+    <w:p>
+      <w:pPr>
+        <w:pStyle w:val="ListParagraph"/>
+        <w:numPr>
+          <w:ilvl w:val="1"/>
+          <w:numId w:val="21"/>
+        </w:numPr>
+        <w:shd w:val="clear" w:color="auto" w:fill="FFFFFF"/>
+        <w:spacing w:line="342" w:lineRule="atLeast"/>
+        <w:rPr>
+          <w:rFonts w:ascii="Arial" w:hAnsi="Arial"/>
+          <w:color w:val="333333"/>
+        </w:rPr>
+      </w:pPr>
+      <w:r>
+        <w:rPr>
+          <w:rFonts w:ascii="Arial" w:hAnsi="Arial"/>
+          <w:color w:val="333333"/>
+        </w:rPr>
+        <w:t>Text should be left justified</w:t>
+      </w:r>
+    </w:p>
+    <w:p>
+      <w:pPr>
+        <w:pStyle w:val="ListParagraph"/>
+        <w:numPr>
+          <w:ilvl w:val="1"/>
+          <w:numId w:val="21"/>
+        </w:numPr>
+        <w:shd w:val="clear" w:color="auto" w:fill="FFFFFF"/>
+        <w:spacing w:line="342" w:lineRule="atLeast"/>
+        <w:rPr>
+          <w:rFonts w:ascii="Arial" w:hAnsi="Arial"/>
+          <w:color w:val="333333"/>
+        </w:rPr>
+      </w:pPr>
+      <w:r>
+        <w:rPr>
+          <w:rFonts w:ascii="Arial" w:hAnsi="Arial"/>
+          <w:color w:val="333333"/>
+        </w:rPr>
+        <w:t>Line separating contacts should be centered and the space between the line and the edges should be kept the same</w:t>
+      </w:r>
+    </w:p>
+    <w:p>
+      <w:pPr>
+        <w:pStyle w:val="ListParagraph"/>
+        <w:numPr>
+          <w:ilvl w:val="1"/>
+          <w:numId w:val="21"/>
+        </w:numPr>
+        <w:shd w:val="clear" w:color="auto" w:fill="FFFFFF"/>
+        <w:spacing w:line="342" w:lineRule="atLeast"/>
+        <w:rPr>
+          <w:rFonts w:ascii="Arial" w:hAnsi="Arial"/>
+          <w:color w:val="333333"/>
+        </w:rPr>
+      </w:pPr>
+      <w:r>
+        <w:rPr>
+          <w:rFonts w:ascii="Arial" w:hAnsi="Arial"/>
+          <w:color w:val="333333"/>
+        </w:rPr>
+        <w:t>Height of contacts should be the same (should be 24 pixels of space on top and bottom of text)</w:t>
+      </w:r>
+    </w:p>
+    <w:p>
+      <w:pPr>
+        <w:shd w:val="clear" w:color="auto" w:fill="FFFFFF"/>
+        <w:spacing w:line="342" w:lineRule="atLeast"/>
+        <w:jc w:val="center"/>
+        <w:rPr>
+          <w:rFonts w:ascii="Arial" w:hAnsi="Arial"/>
+          <w:color w:val="333333"/>
+        </w:rPr>
+      </w:pPr>
+      <w:r>
+        <w:rPr>
+          <w:rFonts w:ascii="Arial" w:hAnsi="Arial"/>
+          <w:noProof/>
+          <w:color w:val="333333"/>
+        </w:rPr>
+        <w:drawing>
+          <wp:inline distT="0" distB="0" distL="0" distR="0">
+            <wp:extent cx="2878313" cy="4797188"/>
+            <wp:effectExtent l="25400" t="0" r="0" b="0"/>
+            <wp:docPr id="14" name="Picture 13" descr="Contacts-Android.png"/>
+            <wp:cNvGraphicFramePr>
+              <a:graphicFrameLocks xmlns:a="http://schemas.openxmlformats.org/drawingml/2006/main" noChangeAspect="1"/>
+            </wp:cNvGraphicFramePr>
+            <a:graphic xmlns:a="http://schemas.openxmlformats.org/drawingml/2006/main">
+              <a:graphicData uri="http://schemas.openxmlformats.org/drawingml/2006/picture">
+                <pic:pic xmlns:pic="http://schemas.openxmlformats.org/drawingml/2006/picture">
+                  <pic:nvPicPr>
+                    <pic:cNvPr id="0" name="Contacts-Android.png"/>
+                    <pic:cNvPicPr/>
+                  </pic:nvPicPr>
+                  <pic:blipFill>
+                    <a:blip r:embed="rId14"/>
+                    <a:stretch>
+                      <a:fillRect/>
+                    </a:stretch>
+                  </pic:blipFill>
+                  <pic:spPr>
+                    <a:xfrm>
+                      <a:off x="0" y="0"/>
+                      <a:ext cx="2879905" cy="4799841"/>
+                    </a:xfrm>
+                    <a:prstGeom prst="rect">
+                      <a:avLst/>
+                    </a:prstGeom>
+                  </pic:spPr>
+                </pic:pic>
+              </a:graphicData>
+            </a:graphic>
+          </wp:inline>
+        </w:drawing>
+      </w:r>
+    </w:p>
+    <w:p>
+      <w:pPr>
+        <w:shd w:val="clear" w:color="auto" w:fill="FFFFFF"/>
+        <w:spacing w:line="342" w:lineRule="atLeast"/>
         <w:rPr>
           <w:rFonts w:ascii="Arial" w:hAnsi="Arial"/>
           <w:color w:val="333333"/>
@@ -1496,17 +2724,15 @@
           <w:rFonts w:ascii="Arial" w:hAnsi="Arial"/>
           <w:color w:val="333333"/>
         </w:rPr>
-        <w:t xml:space="preserve">people in your email contact list, or manually enter an email </w:t>
-      </w:r>
-      <w:proofErr w:type="spellStart"/>
-      <w:r>
-        <w:rPr>
-          <w:rFonts w:ascii="Arial" w:hAnsi="Arial"/>
-          <w:color w:val="333333"/>
-        </w:rPr>
-        <w:t>addres</w:t>
-      </w:r>
-      <w:proofErr w:type="spellEnd"/>
+        <w:t>people in your email contact list, or manually enter an email addres</w:t>
+      </w:r>
+      <w:r>
+        <w:rPr>
+          <w:rFonts w:ascii="Arial" w:hAnsi="Arial"/>
+          <w:color w:val="333333"/>
+        </w:rPr>
+        <w:t>s</w:t>
+      </w:r>
     </w:p>
     <w:p>
       <w:pPr>
@@ -1541,9 +2767,143 @@
     </w:p>
     <w:p>
       <w:pPr>
+        <w:numPr>
+          <w:ilvl w:val="0"/>
+          <w:numId w:val="22"/>
+        </w:numPr>
+        <w:shd w:val="clear" w:color="auto" w:fill="FFFFFF"/>
+        <w:spacing w:line="342" w:lineRule="atLeast"/>
+        <w:rPr>
+          <w:rFonts w:ascii="Arial" w:hAnsi="Arial"/>
+          <w:color w:val="333333"/>
+        </w:rPr>
+      </w:pPr>
+      <w:r>
+        <w:rPr>
+          <w:rFonts w:ascii="Arial" w:hAnsi="Arial"/>
+          <w:color w:val="333333"/>
+        </w:rPr>
+        <w:t>If the screen size changes:</w:t>
+      </w:r>
+    </w:p>
+    <w:p>
+      <w:pPr>
         <w:pStyle w:val="ListParagraph"/>
-        <w:shd w:val="clear" w:color="auto" w:fill="FFFFFF"/>
-        <w:spacing w:line="342" w:lineRule="atLeast"/>
+        <w:numPr>
+          <w:ilvl w:val="1"/>
+          <w:numId w:val="22"/>
+        </w:numPr>
+        <w:shd w:val="clear" w:color="auto" w:fill="FFFFFF"/>
+        <w:spacing w:line="342" w:lineRule="atLeast"/>
+        <w:rPr>
+          <w:rFonts w:ascii="Arial" w:hAnsi="Arial"/>
+          <w:color w:val="333333"/>
+        </w:rPr>
+      </w:pPr>
+      <w:r>
+        <w:rPr>
+          <w:rFonts w:ascii="Arial" w:hAnsi="Arial"/>
+          <w:color w:val="333333"/>
+        </w:rPr>
+        <w:t>Text and icons should be left justified</w:t>
+      </w:r>
+    </w:p>
+    <w:p>
+      <w:pPr>
+        <w:pStyle w:val="ListParagraph"/>
+        <w:shd w:val="clear" w:color="auto" w:fill="FFFFFF"/>
+        <w:spacing w:line="342" w:lineRule="atLeast"/>
+        <w:jc w:val="center"/>
+        <w:rPr>
+          <w:rFonts w:ascii="Arial" w:hAnsi="Arial"/>
+          <w:color w:val="333333"/>
+        </w:rPr>
+      </w:pPr>
+      <w:r>
+        <w:rPr>
+          <w:rFonts w:ascii="Arial" w:hAnsi="Arial"/>
+          <w:noProof/>
+          <w:color w:val="333333"/>
+        </w:rPr>
+        <w:drawing>
+          <wp:inline distT="0" distB="0" distL="0" distR="0">
+            <wp:extent cx="3043157" cy="5053084"/>
+            <wp:effectExtent l="25400" t="0" r="4843" b="0"/>
+            <wp:docPr id="15" name="Picture 14" descr="Contact Search.png"/>
+            <wp:cNvGraphicFramePr>
+              <a:graphicFrameLocks xmlns:a="http://schemas.openxmlformats.org/drawingml/2006/main" noChangeAspect="1"/>
+            </wp:cNvGraphicFramePr>
+            <a:graphic xmlns:a="http://schemas.openxmlformats.org/drawingml/2006/main">
+              <a:graphicData uri="http://schemas.openxmlformats.org/drawingml/2006/picture">
+                <pic:pic xmlns:pic="http://schemas.openxmlformats.org/drawingml/2006/picture">
+                  <pic:nvPicPr>
+                    <pic:cNvPr id="0" name="Contact Search.png"/>
+                    <pic:cNvPicPr/>
+                  </pic:nvPicPr>
+                  <pic:blipFill>
+                    <a:blip r:embed="rId15"/>
+                    <a:stretch>
+                      <a:fillRect/>
+                    </a:stretch>
+                  </pic:blipFill>
+                  <pic:spPr>
+                    <a:xfrm>
+                      <a:off x="0" y="0"/>
+                      <a:ext cx="3047515" cy="5060320"/>
+                    </a:xfrm>
+                    <a:prstGeom prst="rect">
+                      <a:avLst/>
+                    </a:prstGeom>
+                  </pic:spPr>
+                </pic:pic>
+              </a:graphicData>
+            </a:graphic>
+          </wp:inline>
+        </w:drawing>
+      </w:r>
+    </w:p>
+    <w:p>
+      <w:pPr>
+        <w:pStyle w:val="ListParagraph"/>
+        <w:shd w:val="clear" w:color="auto" w:fill="FFFFFF"/>
+        <w:spacing w:line="342" w:lineRule="atLeast"/>
+        <w:jc w:val="center"/>
+        <w:rPr>
+          <w:rFonts w:ascii="Arial" w:hAnsi="Arial"/>
+          <w:color w:val="333333"/>
+        </w:rPr>
+      </w:pPr>
+    </w:p>
+    <w:p>
+      <w:pPr>
+        <w:pStyle w:val="ListParagraph"/>
+        <w:shd w:val="clear" w:color="auto" w:fill="FFFFFF"/>
+        <w:spacing w:line="342" w:lineRule="atLeast"/>
+        <w:jc w:val="center"/>
+        <w:rPr>
+          <w:rFonts w:ascii="Arial" w:hAnsi="Arial"/>
+          <w:color w:val="333333"/>
+        </w:rPr>
+      </w:pPr>
+    </w:p>
+    <w:p>
+      <w:pPr>
+        <w:pStyle w:val="ListParagraph"/>
+        <w:shd w:val="clear" w:color="auto" w:fill="FFFFFF"/>
+        <w:spacing w:line="342" w:lineRule="atLeast"/>
+        <w:jc w:val="center"/>
+        <w:rPr>
+          <w:rFonts w:ascii="Arial" w:hAnsi="Arial"/>
+          <w:color w:val="333333"/>
+        </w:rPr>
+      </w:pPr>
+    </w:p>
+    <w:p>
+      <w:pPr>
+        <w:pStyle w:val="ListParagraph"/>
+        <w:shd w:val="clear" w:color="auto" w:fill="FFFFFF"/>
+        <w:spacing w:line="342" w:lineRule="atLeast"/>
+        <w:jc w:val="center"/>
         <w:rPr>
           <w:rFonts w:ascii="Arial" w:hAnsi="Arial"/>
           <w:color w:val="333333"/>
@@ -1733,14 +3093,122 @@
     </w:p>
     <w:p>
       <w:pPr>
+        <w:numPr>
+          <w:ilvl w:val="0"/>
+          <w:numId w:val="23"/>
+        </w:numPr>
+        <w:shd w:val="clear" w:color="auto" w:fill="FFFFFF"/>
+        <w:spacing w:line="342" w:lineRule="atLeast"/>
+        <w:rPr>
+          <w:rFonts w:ascii="Arial" w:hAnsi="Arial"/>
+          <w:color w:val="333333"/>
+        </w:rPr>
+      </w:pPr>
+      <w:r>
+        <w:rPr>
+          <w:rFonts w:ascii="Arial" w:hAnsi="Arial"/>
+          <w:color w:val="333333"/>
+        </w:rPr>
+        <w:t>If the screen size changes:</w:t>
+      </w:r>
+    </w:p>
+    <w:p>
+      <w:pPr>
+        <w:pStyle w:val="ListParagraph"/>
+        <w:numPr>
+          <w:ilvl w:val="1"/>
+          <w:numId w:val="23"/>
+        </w:numPr>
+        <w:shd w:val="clear" w:color="auto" w:fill="FFFFFF"/>
+        <w:spacing w:line="342" w:lineRule="atLeast"/>
+        <w:rPr>
+          <w:rFonts w:ascii="Arial" w:hAnsi="Arial"/>
+          <w:color w:val="333333"/>
+        </w:rPr>
+      </w:pPr>
+      <w:r>
+        <w:rPr>
+          <w:rFonts w:ascii="Arial" w:hAnsi="Arial"/>
+          <w:color w:val="333333"/>
+        </w:rPr>
+        <w:t>Wrapper containing contact info (photo, email, etc) should be centered</w:t>
+      </w:r>
+    </w:p>
+    <w:p>
+      <w:pPr>
+        <w:pStyle w:val="ListParagraph"/>
+        <w:numPr>
+          <w:ilvl w:val="1"/>
+          <w:numId w:val="23"/>
+        </w:numPr>
+        <w:shd w:val="clear" w:color="auto" w:fill="FFFFFF"/>
+        <w:spacing w:line="342" w:lineRule="atLeast"/>
+        <w:rPr>
+          <w:rFonts w:ascii="Arial" w:hAnsi="Arial"/>
+          <w:color w:val="333333"/>
+        </w:rPr>
+      </w:pPr>
+      <w:r>
+        <w:rPr>
+          <w:rFonts w:ascii="Arial" w:hAnsi="Arial"/>
+          <w:color w:val="333333"/>
+        </w:rPr>
+        <w:t>Block button should be at the bottom with the same height</w:t>
+      </w:r>
+    </w:p>
+    <w:p>
+      <w:pPr>
         <w:shd w:val="clear" w:color="auto" w:fill="FFFFFF"/>
         <w:spacing w:line="342" w:lineRule="atLeast"/>
         <w:ind w:left="720"/>
-        <w:rPr>
-          <w:rFonts w:ascii="Arial" w:hAnsi="Arial"/>
-          <w:color w:val="333333"/>
-        </w:rPr>
-      </w:pPr>
+        <w:jc w:val="center"/>
+        <w:rPr>
+          <w:rFonts w:ascii="Arial" w:hAnsi="Arial"/>
+          <w:color w:val="333333"/>
+        </w:rPr>
+      </w:pPr>
+      <w:r>
+        <w:rPr>
+          <w:rFonts w:ascii="Arial" w:hAnsi="Arial"/>
+          <w:noProof/>
+          <w:color w:val="333333"/>
+        </w:rPr>
+        <w:drawing>
+          <wp:inline distT="0" distB="0" distL="0" distR="0">
+            <wp:extent cx="3403064" cy="5648529"/>
+            <wp:effectExtent l="25400" t="0" r="536" b="0"/>
+            <wp:docPr id="16" name="Picture 15" descr="androidcontactcard.png"/>
+            <wp:cNvGraphicFramePr>
+              <a:graphicFrameLocks xmlns:a="http://schemas.openxmlformats.org/drawingml/2006/main" noChangeAspect="1"/>
+            </wp:cNvGraphicFramePr>
+            <a:graphic xmlns:a="http://schemas.openxmlformats.org/drawingml/2006/main">
+              <a:graphicData uri="http://schemas.openxmlformats.org/drawingml/2006/picture">
+                <pic:pic xmlns:pic="http://schemas.openxmlformats.org/drawingml/2006/picture">
+                  <pic:nvPicPr>
+                    <pic:cNvPr id="0" name="androidcontactcard.png"/>
+                    <pic:cNvPicPr/>
+                  </pic:nvPicPr>
+                  <pic:blipFill>
+                    <a:blip r:embed="rId16"/>
+                    <a:stretch>
+                      <a:fillRect/>
+                    </a:stretch>
+                  </pic:blipFill>
+                  <pic:spPr>
+                    <a:xfrm>
+                      <a:off x="0" y="0"/>
+                      <a:ext cx="3407565" cy="5656000"/>
+                    </a:xfrm>
+                    <a:prstGeom prst="rect">
+                      <a:avLst/>
+                    </a:prstGeom>
+                  </pic:spPr>
+                </pic:pic>
+              </a:graphicData>
+            </a:graphic>
+          </wp:inline>
+        </w:drawing>
+      </w:r>
     </w:p>
     <w:p>
       <w:pPr>
@@ -1911,11 +3379,97 @@
     </w:p>
     <w:p>
       <w:pPr>
+        <w:numPr>
+          <w:ilvl w:val="0"/>
+          <w:numId w:val="24"/>
+        </w:numPr>
+        <w:shd w:val="clear" w:color="auto" w:fill="FFFFFF"/>
+        <w:spacing w:line="342" w:lineRule="atLeast"/>
+        <w:rPr>
+          <w:rFonts w:ascii="Arial" w:hAnsi="Arial"/>
+          <w:color w:val="333333"/>
+        </w:rPr>
+      </w:pPr>
+      <w:r>
+        <w:rPr>
+          <w:rFonts w:ascii="Arial" w:hAnsi="Arial"/>
+          <w:color w:val="333333"/>
+        </w:rPr>
+        <w:t>If the screen size changes:</w:t>
+      </w:r>
+    </w:p>
+    <w:p>
+      <w:pPr>
+        <w:pStyle w:val="ListParagraph"/>
+        <w:numPr>
+          <w:ilvl w:val="1"/>
+          <w:numId w:val="24"/>
+        </w:numPr>
+        <w:shd w:val="clear" w:color="auto" w:fill="FFFFFF"/>
+        <w:spacing w:line="342" w:lineRule="atLeast"/>
+        <w:rPr>
+          <w:rFonts w:ascii="Arial" w:hAnsi="Arial"/>
+          <w:color w:val="333333"/>
+        </w:rPr>
+      </w:pPr>
+      <w:r>
+        <w:rPr>
+          <w:rFonts w:ascii="Arial" w:hAnsi="Arial"/>
+          <w:color w:val="333333"/>
+        </w:rPr>
+        <w:t>Wrapper containing contact info (photo, email, etc) should be centered</w:t>
+      </w:r>
+    </w:p>
+    <w:p>
+      <w:pPr>
+        <w:jc w:val="center"/>
         <w:rPr>
           <w:rFonts w:ascii="Arial" w:hAnsi="Arial"/>
           <w:b/>
         </w:rPr>
       </w:pPr>
+      <w:r>
+        <w:rPr>
+          <w:rFonts w:ascii="Arial" w:hAnsi="Arial"/>
+          <w:b/>
+          <w:noProof/>
+        </w:rPr>
+        <w:drawing>
+          <wp:inline distT="0" distB="0" distL="0" distR="0">
+            <wp:extent cx="3398264" cy="5694528"/>
+            <wp:effectExtent l="25400" t="0" r="5336" b="0"/>
+            <wp:docPr id="17" name="Picture 16" descr="Account-Android.png"/>
+            <wp:cNvGraphicFramePr>
+              <a:graphicFrameLocks xmlns:a="http://schemas.openxmlformats.org/drawingml/2006/main" noChangeAspect="1"/>
+            </wp:cNvGraphicFramePr>
+            <a:graphic xmlns:a="http://schemas.openxmlformats.org/drawingml/2006/main">
+              <a:graphicData uri="http://schemas.openxmlformats.org/drawingml/2006/picture">
+                <pic:pic xmlns:pic="http://schemas.openxmlformats.org/drawingml/2006/picture">
+                  <pic:nvPicPr>
+                    <pic:cNvPr id="0" name="Account-Android.png"/>
+                    <pic:cNvPicPr/>
+                  </pic:nvPicPr>
+                  <pic:blipFill>
+                    <a:blip r:embed="rId17"/>
+                    <a:stretch>
+                      <a:fillRect/>
+                    </a:stretch>
+                  </pic:blipFill>
+                  <pic:spPr>
+                    <a:xfrm>
+                      <a:off x="0" y="0"/>
+                      <a:ext cx="3409055" cy="5712611"/>
+                    </a:xfrm>
+                    <a:prstGeom prst="rect">
+                      <a:avLst/>
+                    </a:prstGeom>
+                  </pic:spPr>
+                </pic:pic>
+              </a:graphicData>
+            </a:graphic>
+          </wp:inline>
+        </w:drawing>
+      </w:r>
     </w:p>
     <w:sectPr>
       <w:pgSz w:w="12240" w:h="15840"/>
@@ -2252,7 +3806,7 @@
         <w:rFonts w:ascii="Courier New" w:hAnsi="Courier New" w:hint="default"/>
       </w:rPr>
     </w:lvl>
-    <w:lvl w:ilvl="2" w:tplc="04090005" w:tentative="1">
+    <w:lvl w:ilvl="2" w:tplc="04090005">
       <w:start w:val="1"/>
       <w:numFmt w:val="bullet"/>
       <w:lvlText w:val=""/>
@@ -4632,7 +6186,7 @@
         <w:rFonts w:ascii="Symbol" w:hAnsi="Symbol" w:hint="default"/>
       </w:rPr>
     </w:lvl>
-    <w:lvl w:ilvl="1" w:tplc="04090003" w:tentative="1">
+    <w:lvl w:ilvl="1" w:tplc="04090003">
       <w:start w:val="1"/>
       <w:numFmt w:val="bullet"/>
       <w:lvlText w:val="o"/>
@@ -5574,6 +7128,7 @@
   </w:style>
   <w:style w:type="character" w:default="1" w:styleId="DefaultParagraphFont">
     <w:name w:val="Default Paragraph Font"/>
+    <w:semiHidden/>
     <w:unhideWhenUsed/>
   </w:style>
   <w:style w:type="table" w:default="1" w:styleId="TableNormal">
@@ -5608,6 +7163,5454 @@
     </w:pPr>
   </w:style>
 </w:styles>
+</file>
+
+<file path=word/diagrams/colors1.xml><?xml version="1.0" encoding="utf-8"?>
+<dgm:colorsDef xmlns:dgm="http://schemas.openxmlformats.org/drawingml/2006/diagram" xmlns:a="http://schemas.openxmlformats.org/drawingml/2006/main" uniqueId="urn:microsoft.com/office/officeart/2005/8/colors/accent1_2">
+  <dgm:title val=""/>
+  <dgm:desc val=""/>
+  <dgm:catLst>
+    <dgm:cat type="accent1" pri="11200"/>
+  </dgm:catLst>
+  <dgm:styleLbl name="node0">
+    <dgm:fillClrLst meth="repeat">
+      <a:schemeClr val="accent1"/>
+    </dgm:fillClrLst>
+    <dgm:linClrLst meth="repeat">
+      <a:schemeClr val="lt1"/>
+    </dgm:linClrLst>
+    <dgm:effectClrLst/>
+    <dgm:txLinClrLst/>
+    <dgm:txFillClrLst/>
+    <dgm:txEffectClrLst/>
+  </dgm:styleLbl>
+  <dgm:styleLbl name="alignNode1">
+    <dgm:fillClrLst meth="repeat">
+      <a:schemeClr val="accent1"/>
+    </dgm:fillClrLst>
+    <dgm:linClrLst meth="repeat">
+      <a:schemeClr val="accent1"/>
+    </dgm:linClrLst>
+    <dgm:effectClrLst/>
+    <dgm:txLinClrLst/>
+    <dgm:txFillClrLst/>
+    <dgm:txEffectClrLst/>
+  </dgm:styleLbl>
+  <dgm:styleLbl name="node1">
+    <dgm:fillClrLst meth="repeat">
+      <a:schemeClr val="accent1"/>
+    </dgm:fillClrLst>
+    <dgm:linClrLst meth="repeat">
+      <a:schemeClr val="lt1"/>
+    </dgm:linClrLst>
+    <dgm:effectClrLst/>
+    <dgm:txLinClrLst/>
+    <dgm:txFillClrLst/>
+    <dgm:txEffectClrLst/>
+  </dgm:styleLbl>
+  <dgm:styleLbl name="lnNode1">
+    <dgm:fillClrLst meth="repeat">
+      <a:schemeClr val="accent1"/>
+    </dgm:fillClrLst>
+    <dgm:linClrLst meth="repeat">
+      <a:schemeClr val="lt1"/>
+    </dgm:linClrLst>
+    <dgm:effectClrLst/>
+    <dgm:txLinClrLst/>
+    <dgm:txFillClrLst/>
+    <dgm:txEffectClrLst/>
+  </dgm:styleLbl>
+  <dgm:styleLbl name="vennNode1">
+    <dgm:fillClrLst meth="repeat">
+      <a:schemeClr val="accent1">
+        <a:alpha val="50000"/>
+      </a:schemeClr>
+    </dgm:fillClrLst>
+    <dgm:linClrLst meth="repeat">
+      <a:schemeClr val="lt1"/>
+    </dgm:linClrLst>
+    <dgm:effectClrLst/>
+    <dgm:txLinClrLst/>
+    <dgm:txFillClrLst/>
+    <dgm:txEffectClrLst/>
+  </dgm:styleLbl>
+  <dgm:styleLbl name="node2">
+    <dgm:fillClrLst meth="repeat">
+      <a:schemeClr val="accent1"/>
+    </dgm:fillClrLst>
+    <dgm:linClrLst meth="repeat">
+      <a:schemeClr val="lt1"/>
+    </dgm:linClrLst>
+    <dgm:effectClrLst/>
+    <dgm:txLinClrLst/>
+    <dgm:txFillClrLst/>
+    <dgm:txEffectClrLst/>
+  </dgm:styleLbl>
+  <dgm:styleLbl name="node3">
+    <dgm:fillClrLst meth="repeat">
+      <a:schemeClr val="accent1"/>
+    </dgm:fillClrLst>
+    <dgm:linClrLst meth="repeat">
+      <a:schemeClr val="lt1"/>
+    </dgm:linClrLst>
+    <dgm:effectClrLst/>
+    <dgm:txLinClrLst/>
+    <dgm:txFillClrLst/>
+    <dgm:txEffectClrLst/>
+  </dgm:styleLbl>
+  <dgm:styleLbl name="node4">
+    <dgm:fillClrLst meth="repeat">
+      <a:schemeClr val="accent1"/>
+    </dgm:fillClrLst>
+    <dgm:linClrLst meth="repeat">
+      <a:schemeClr val="lt1"/>
+    </dgm:linClrLst>
+    <dgm:effectClrLst/>
+    <dgm:txLinClrLst/>
+    <dgm:txFillClrLst/>
+    <dgm:txEffectClrLst/>
+  </dgm:styleLbl>
+  <dgm:styleLbl name="fgImgPlace1">
+    <dgm:fillClrLst meth="repeat">
+      <a:schemeClr val="accent1">
+        <a:tint val="50000"/>
+      </a:schemeClr>
+    </dgm:fillClrLst>
+    <dgm:linClrLst meth="repeat">
+      <a:schemeClr val="lt1"/>
+    </dgm:linClrLst>
+    <dgm:effectClrLst/>
+    <dgm:txLinClrLst/>
+    <dgm:txFillClrLst meth="repeat">
+      <a:schemeClr val="lt1"/>
+    </dgm:txFillClrLst>
+    <dgm:txEffectClrLst/>
+  </dgm:styleLbl>
+  <dgm:styleLbl name="alignImgPlace1">
+    <dgm:fillClrLst meth="repeat">
+      <a:schemeClr val="accent1">
+        <a:tint val="50000"/>
+      </a:schemeClr>
+    </dgm:fillClrLst>
+    <dgm:linClrLst meth="repeat">
+      <a:schemeClr val="lt1"/>
+    </dgm:linClrLst>
+    <dgm:effectClrLst/>
+    <dgm:txLinClrLst/>
+    <dgm:txFillClrLst meth="repeat">
+      <a:schemeClr val="lt1"/>
+    </dgm:txFillClrLst>
+    <dgm:txEffectClrLst/>
+  </dgm:styleLbl>
+  <dgm:styleLbl name="bgImgPlace1">
+    <dgm:fillClrLst meth="repeat">
+      <a:schemeClr val="accent1">
+        <a:tint val="50000"/>
+      </a:schemeClr>
+    </dgm:fillClrLst>
+    <dgm:linClrLst meth="repeat">
+      <a:schemeClr val="lt1"/>
+    </dgm:linClrLst>
+    <dgm:effectClrLst/>
+    <dgm:txLinClrLst/>
+    <dgm:txFillClrLst meth="repeat">
+      <a:schemeClr val="lt1"/>
+    </dgm:txFillClrLst>
+    <dgm:txEffectClrLst/>
+  </dgm:styleLbl>
+  <dgm:styleLbl name="sibTrans2D1">
+    <dgm:fillClrLst meth="repeat">
+      <a:schemeClr val="accent1">
+        <a:tint val="60000"/>
+      </a:schemeClr>
+    </dgm:fillClrLst>
+    <dgm:linClrLst meth="repeat">
+      <a:schemeClr val="accent1">
+        <a:tint val="60000"/>
+      </a:schemeClr>
+    </dgm:linClrLst>
+    <dgm:effectClrLst/>
+    <dgm:txLinClrLst/>
+    <dgm:txFillClrLst/>
+    <dgm:txEffectClrLst/>
+  </dgm:styleLbl>
+  <dgm:styleLbl name="fgSibTrans2D1">
+    <dgm:fillClrLst meth="repeat">
+      <a:schemeClr val="accent1">
+        <a:tint val="60000"/>
+      </a:schemeClr>
+    </dgm:fillClrLst>
+    <dgm:linClrLst meth="repeat">
+      <a:schemeClr val="accent1">
+        <a:tint val="60000"/>
+      </a:schemeClr>
+    </dgm:linClrLst>
+    <dgm:effectClrLst/>
+    <dgm:txLinClrLst/>
+    <dgm:txFillClrLst/>
+    <dgm:txEffectClrLst/>
+  </dgm:styleLbl>
+  <dgm:styleLbl name="bgSibTrans2D1">
+    <dgm:fillClrLst meth="repeat">
+      <a:schemeClr val="accent1">
+        <a:tint val="60000"/>
+      </a:schemeClr>
+    </dgm:fillClrLst>
+    <dgm:linClrLst meth="repeat">
+      <a:schemeClr val="accent1">
+        <a:tint val="60000"/>
+      </a:schemeClr>
+    </dgm:linClrLst>
+    <dgm:effectClrLst/>
+    <dgm:txLinClrLst/>
+    <dgm:txFillClrLst/>
+    <dgm:txEffectClrLst/>
+  </dgm:styleLbl>
+  <dgm:styleLbl name="sibTrans1D1">
+    <dgm:fillClrLst meth="repeat">
+      <a:schemeClr val="accent1"/>
+    </dgm:fillClrLst>
+    <dgm:linClrLst meth="repeat">
+      <a:schemeClr val="accent1"/>
+    </dgm:linClrLst>
+    <dgm:effectClrLst/>
+    <dgm:txLinClrLst/>
+    <dgm:txFillClrLst meth="repeat">
+      <a:schemeClr val="tx1"/>
+    </dgm:txFillClrLst>
+    <dgm:txEffectClrLst/>
+  </dgm:styleLbl>
+  <dgm:styleLbl name="callout">
+    <dgm:fillClrLst meth="repeat">
+      <a:schemeClr val="accent1"/>
+    </dgm:fillClrLst>
+    <dgm:linClrLst meth="repeat">
+      <a:schemeClr val="accent1">
+        <a:tint val="50000"/>
+      </a:schemeClr>
+    </dgm:linClrLst>
+    <dgm:effectClrLst/>
+    <dgm:txLinClrLst/>
+    <dgm:txFillClrLst meth="repeat">
+      <a:schemeClr val="tx1"/>
+    </dgm:txFillClrLst>
+    <dgm:txEffectClrLst/>
+  </dgm:styleLbl>
+  <dgm:styleLbl name="asst0">
+    <dgm:fillClrLst meth="repeat">
+      <a:schemeClr val="accent1"/>
+    </dgm:fillClrLst>
+    <dgm:linClrLst meth="repeat">
+      <a:schemeClr val="lt1"/>
+    </dgm:linClrLst>
+    <dgm:effectClrLst/>
+    <dgm:txLinClrLst/>
+    <dgm:txFillClrLst/>
+    <dgm:txEffectClrLst/>
+  </dgm:styleLbl>
+  <dgm:styleLbl name="asst1">
+    <dgm:fillClrLst meth="repeat">
+      <a:schemeClr val="accent1"/>
+    </dgm:fillClrLst>
+    <dgm:linClrLst meth="repeat">
+      <a:schemeClr val="lt1"/>
+    </dgm:linClrLst>
+    <dgm:effectClrLst/>
+    <dgm:txLinClrLst/>
+    <dgm:txFillClrLst/>
+    <dgm:txEffectClrLst/>
+  </dgm:styleLbl>
+  <dgm:styleLbl name="asst2">
+    <dgm:fillClrLst meth="repeat">
+      <a:schemeClr val="accent1"/>
+    </dgm:fillClrLst>
+    <dgm:linClrLst meth="repeat">
+      <a:schemeClr val="lt1"/>
+    </dgm:linClrLst>
+    <dgm:effectClrLst/>
+    <dgm:txLinClrLst/>
+    <dgm:txFillClrLst/>
+    <dgm:txEffectClrLst/>
+  </dgm:styleLbl>
+  <dgm:styleLbl name="asst3">
+    <dgm:fillClrLst meth="repeat">
+      <a:schemeClr val="accent1"/>
+    </dgm:fillClrLst>
+    <dgm:linClrLst meth="repeat">
+      <a:schemeClr val="lt1"/>
+    </dgm:linClrLst>
+    <dgm:effectClrLst/>
+    <dgm:txLinClrLst/>
+    <dgm:txFillClrLst/>
+    <dgm:txEffectClrLst/>
+  </dgm:styleLbl>
+  <dgm:styleLbl name="asst4">
+    <dgm:fillClrLst meth="repeat">
+      <a:schemeClr val="accent1"/>
+    </dgm:fillClrLst>
+    <dgm:linClrLst meth="repeat">
+      <a:schemeClr val="lt1"/>
+    </dgm:linClrLst>
+    <dgm:effectClrLst/>
+    <dgm:txLinClrLst/>
+    <dgm:txFillClrLst/>
+    <dgm:txEffectClrLst/>
+  </dgm:styleLbl>
+  <dgm:styleLbl name="parChTrans2D1">
+    <dgm:fillClrLst meth="repeat">
+      <a:schemeClr val="accent1">
+        <a:tint val="60000"/>
+      </a:schemeClr>
+    </dgm:fillClrLst>
+    <dgm:linClrLst meth="repeat">
+      <a:schemeClr val="accent1">
+        <a:tint val="60000"/>
+      </a:schemeClr>
+    </dgm:linClrLst>
+    <dgm:effectClrLst/>
+    <dgm:txLinClrLst/>
+    <dgm:txFillClrLst meth="repeat">
+      <a:schemeClr val="lt1"/>
+    </dgm:txFillClrLst>
+    <dgm:txEffectClrLst/>
+  </dgm:styleLbl>
+  <dgm:styleLbl name="parChTrans2D2">
+    <dgm:fillClrLst meth="repeat">
+      <a:schemeClr val="accent1"/>
+    </dgm:fillClrLst>
+    <dgm:linClrLst meth="repeat">
+      <a:schemeClr val="accent1"/>
+    </dgm:linClrLst>
+    <dgm:effectClrLst/>
+    <dgm:txLinClrLst/>
+    <dgm:txFillClrLst meth="repeat">
+      <a:schemeClr val="lt1"/>
+    </dgm:txFillClrLst>
+    <dgm:txEffectClrLst/>
+  </dgm:styleLbl>
+  <dgm:styleLbl name="parChTrans2D3">
+    <dgm:fillClrLst meth="repeat">
+      <a:schemeClr val="accent1"/>
+    </dgm:fillClrLst>
+    <dgm:linClrLst meth="repeat">
+      <a:schemeClr val="accent1"/>
+    </dgm:linClrLst>
+    <dgm:effectClrLst/>
+    <dgm:txLinClrLst/>
+    <dgm:txFillClrLst meth="repeat">
+      <a:schemeClr val="lt1"/>
+    </dgm:txFillClrLst>
+    <dgm:txEffectClrLst/>
+  </dgm:styleLbl>
+  <dgm:styleLbl name="parChTrans2D4">
+    <dgm:fillClrLst meth="repeat">
+      <a:schemeClr val="accent1"/>
+    </dgm:fillClrLst>
+    <dgm:linClrLst meth="repeat">
+      <a:schemeClr val="accent1"/>
+    </dgm:linClrLst>
+    <dgm:effectClrLst/>
+    <dgm:txLinClrLst/>
+    <dgm:txFillClrLst meth="repeat">
+      <a:schemeClr val="lt1"/>
+    </dgm:txFillClrLst>
+    <dgm:txEffectClrLst/>
+  </dgm:styleLbl>
+  <dgm:styleLbl name="parChTrans1D1">
+    <dgm:fillClrLst meth="repeat">
+      <a:schemeClr val="accent1"/>
+    </dgm:fillClrLst>
+    <dgm:linClrLst meth="repeat">
+      <a:schemeClr val="accent1">
+        <a:shade val="60000"/>
+      </a:schemeClr>
+    </dgm:linClrLst>
+    <dgm:effectClrLst/>
+    <dgm:txLinClrLst/>
+    <dgm:txFillClrLst meth="repeat">
+      <a:schemeClr val="tx1"/>
+    </dgm:txFillClrLst>
+    <dgm:txEffectClrLst/>
+  </dgm:styleLbl>
+  <dgm:styleLbl name="parChTrans1D2">
+    <dgm:fillClrLst meth="repeat">
+      <a:schemeClr val="accent1"/>
+    </dgm:fillClrLst>
+    <dgm:linClrLst meth="repeat">
+      <a:schemeClr val="accent1">
+        <a:shade val="60000"/>
+      </a:schemeClr>
+    </dgm:linClrLst>
+    <dgm:effectClrLst/>
+    <dgm:txLinClrLst/>
+    <dgm:txFillClrLst meth="repeat">
+      <a:schemeClr val="tx1"/>
+    </dgm:txFillClrLst>
+    <dgm:txEffectClrLst/>
+  </dgm:styleLbl>
+  <dgm:styleLbl name="parChTrans1D3">
+    <dgm:fillClrLst meth="repeat">
+      <a:schemeClr val="accent1"/>
+    </dgm:fillClrLst>
+    <dgm:linClrLst meth="repeat">
+      <a:schemeClr val="accent1">
+        <a:shade val="80000"/>
+      </a:schemeClr>
+    </dgm:linClrLst>
+    <dgm:effectClrLst/>
+    <dgm:txLinClrLst/>
+    <dgm:txFillClrLst meth="repeat">
+      <a:schemeClr val="tx1"/>
+    </dgm:txFillClrLst>
+    <dgm:txEffectClrLst/>
+  </dgm:styleLbl>
+  <dgm:styleLbl name="parChTrans1D4">
+    <dgm:fillClrLst meth="repeat">
+      <a:schemeClr val="accent1"/>
+    </dgm:fillClrLst>
+    <dgm:linClrLst meth="repeat">
+      <a:schemeClr val="accent1">
+        <a:shade val="80000"/>
+      </a:schemeClr>
+    </dgm:linClrLst>
+    <dgm:effectClrLst/>
+    <dgm:txLinClrLst/>
+    <dgm:txFillClrLst meth="repeat">
+      <a:schemeClr val="tx1"/>
+    </dgm:txFillClrLst>
+    <dgm:txEffectClrLst/>
+  </dgm:styleLbl>
+  <dgm:styleLbl name="fgAcc1">
+    <dgm:fillClrLst meth="repeat">
+      <a:schemeClr val="lt1">
+        <a:alpha val="90000"/>
+      </a:schemeClr>
+    </dgm:fillClrLst>
+    <dgm:linClrLst meth="repeat">
+      <a:schemeClr val="accent1"/>
+    </dgm:linClrLst>
+    <dgm:effectClrLst/>
+    <dgm:txLinClrLst/>
+    <dgm:txFillClrLst meth="repeat">
+      <a:schemeClr val="dk1"/>
+    </dgm:txFillClrLst>
+    <dgm:txEffectClrLst/>
+  </dgm:styleLbl>
+  <dgm:styleLbl name="conFgAcc1">
+    <dgm:fillClrLst meth="repeat">
+      <a:schemeClr val="lt1">
+        <a:alpha val="90000"/>
+      </a:schemeClr>
+    </dgm:fillClrLst>
+    <dgm:linClrLst meth="repeat">
+      <a:schemeClr val="accent1"/>
+    </dgm:linClrLst>
+    <dgm:effectClrLst/>
+    <dgm:txLinClrLst/>
+    <dgm:txFillClrLst meth="repeat">
+      <a:schemeClr val="dk1"/>
+    </dgm:txFillClrLst>
+    <dgm:txEffectClrLst/>
+  </dgm:styleLbl>
+  <dgm:styleLbl name="alignAcc1">
+    <dgm:fillClrLst meth="repeat">
+      <a:schemeClr val="lt1">
+        <a:alpha val="90000"/>
+      </a:schemeClr>
+    </dgm:fillClrLst>
+    <dgm:linClrLst meth="repeat">
+      <a:schemeClr val="accent1"/>
+    </dgm:linClrLst>
+    <dgm:effectClrLst/>
+    <dgm:txLinClrLst/>
+    <dgm:txFillClrLst meth="repeat">
+      <a:schemeClr val="dk1"/>
+    </dgm:txFillClrLst>
+    <dgm:txEffectClrLst/>
+  </dgm:styleLbl>
+  <dgm:styleLbl name="trAlignAcc1">
+    <dgm:fillClrLst meth="repeat">
+      <a:schemeClr val="lt1">
+        <a:alpha val="40000"/>
+      </a:schemeClr>
+    </dgm:fillClrLst>
+    <dgm:linClrLst meth="repeat">
+      <a:schemeClr val="accent1"/>
+    </dgm:linClrLst>
+    <dgm:effectClrLst/>
+    <dgm:txLinClrLst/>
+    <dgm:txFillClrLst meth="repeat">
+      <a:schemeClr val="dk1"/>
+    </dgm:txFillClrLst>
+    <dgm:txEffectClrLst/>
+  </dgm:styleLbl>
+  <dgm:styleLbl name="bgAcc1">
+    <dgm:fillClrLst meth="repeat">
+      <a:schemeClr val="lt1">
+        <a:alpha val="90000"/>
+      </a:schemeClr>
+    </dgm:fillClrLst>
+    <dgm:linClrLst meth="repeat">
+      <a:schemeClr val="accent1"/>
+    </dgm:linClrLst>
+    <dgm:effectClrLst/>
+    <dgm:txLinClrLst/>
+    <dgm:txFillClrLst meth="repeat">
+      <a:schemeClr val="dk1"/>
+    </dgm:txFillClrLst>
+    <dgm:txEffectClrLst/>
+  </dgm:styleLbl>
+  <dgm:styleLbl name="solidFgAcc1">
+    <dgm:fillClrLst meth="repeat">
+      <a:schemeClr val="lt1"/>
+    </dgm:fillClrLst>
+    <dgm:linClrLst meth="repeat">
+      <a:schemeClr val="accent1"/>
+    </dgm:linClrLst>
+    <dgm:effectClrLst/>
+    <dgm:txLinClrLst/>
+    <dgm:txFillClrLst meth="repeat">
+      <a:schemeClr val="dk1"/>
+    </dgm:txFillClrLst>
+    <dgm:txEffectClrLst/>
+  </dgm:styleLbl>
+  <dgm:styleLbl name="solidAlignAcc1">
+    <dgm:fillClrLst meth="repeat">
+      <a:schemeClr val="lt1"/>
+    </dgm:fillClrLst>
+    <dgm:linClrLst meth="repeat">
+      <a:schemeClr val="accent1"/>
+    </dgm:linClrLst>
+    <dgm:effectClrLst/>
+    <dgm:txLinClrLst/>
+    <dgm:txFillClrLst meth="repeat">
+      <a:schemeClr val="dk1"/>
+    </dgm:txFillClrLst>
+    <dgm:txEffectClrLst/>
+  </dgm:styleLbl>
+  <dgm:styleLbl name="solidBgAcc1">
+    <dgm:fillClrLst meth="repeat">
+      <a:schemeClr val="lt1"/>
+    </dgm:fillClrLst>
+    <dgm:linClrLst meth="repeat">
+      <a:schemeClr val="accent1"/>
+    </dgm:linClrLst>
+    <dgm:effectClrLst/>
+    <dgm:txLinClrLst/>
+    <dgm:txFillClrLst meth="repeat">
+      <a:schemeClr val="dk1"/>
+    </dgm:txFillClrLst>
+    <dgm:txEffectClrLst/>
+  </dgm:styleLbl>
+  <dgm:styleLbl name="fgAccFollowNode1">
+    <dgm:fillClrLst meth="repeat">
+      <a:schemeClr val="accent1">
+        <a:alpha val="90000"/>
+        <a:tint val="40000"/>
+      </a:schemeClr>
+    </dgm:fillClrLst>
+    <dgm:linClrLst meth="repeat">
+      <a:schemeClr val="accent1">
+        <a:alpha val="90000"/>
+        <a:tint val="40000"/>
+      </a:schemeClr>
+    </dgm:linClrLst>
+    <dgm:effectClrLst/>
+    <dgm:txLinClrLst/>
+    <dgm:txFillClrLst meth="repeat">
+      <a:schemeClr val="dk1"/>
+    </dgm:txFillClrLst>
+    <dgm:txEffectClrLst/>
+  </dgm:styleLbl>
+  <dgm:styleLbl name="alignAccFollowNode1">
+    <dgm:fillClrLst meth="repeat">
+      <a:schemeClr val="accent1">
+        <a:alpha val="90000"/>
+        <a:tint val="40000"/>
+      </a:schemeClr>
+    </dgm:fillClrLst>
+    <dgm:linClrLst meth="repeat">
+      <a:schemeClr val="accent1">
+        <a:alpha val="90000"/>
+        <a:tint val="40000"/>
+      </a:schemeClr>
+    </dgm:linClrLst>
+    <dgm:effectClrLst/>
+    <dgm:txLinClrLst/>
+    <dgm:txFillClrLst meth="repeat">
+      <a:schemeClr val="dk1"/>
+    </dgm:txFillClrLst>
+    <dgm:txEffectClrLst/>
+  </dgm:styleLbl>
+  <dgm:styleLbl name="bgAccFollowNode1">
+    <dgm:fillClrLst meth="repeat">
+      <a:schemeClr val="accent1">
+        <a:alpha val="90000"/>
+        <a:tint val="40000"/>
+      </a:schemeClr>
+    </dgm:fillClrLst>
+    <dgm:linClrLst meth="repeat">
+      <a:schemeClr val="accent1">
+        <a:alpha val="90000"/>
+        <a:tint val="40000"/>
+      </a:schemeClr>
+    </dgm:linClrLst>
+    <dgm:effectClrLst/>
+    <dgm:txLinClrLst/>
+    <dgm:txFillClrLst meth="repeat">
+      <a:schemeClr val="dk1"/>
+    </dgm:txFillClrLst>
+    <dgm:txEffectClrLst/>
+  </dgm:styleLbl>
+  <dgm:styleLbl name="fgAcc0">
+    <dgm:fillClrLst meth="repeat">
+      <a:schemeClr val="lt1">
+        <a:alpha val="90000"/>
+      </a:schemeClr>
+    </dgm:fillClrLst>
+    <dgm:linClrLst meth="repeat">
+      <a:schemeClr val="accent1"/>
+    </dgm:linClrLst>
+    <dgm:effectClrLst/>
+    <dgm:txLinClrLst/>
+    <dgm:txFillClrLst meth="repeat">
+      <a:schemeClr val="dk1"/>
+    </dgm:txFillClrLst>
+    <dgm:txEffectClrLst/>
+  </dgm:styleLbl>
+  <dgm:styleLbl name="fgAcc2">
+    <dgm:fillClrLst meth="repeat">
+      <a:schemeClr val="lt1">
+        <a:alpha val="90000"/>
+      </a:schemeClr>
+    </dgm:fillClrLst>
+    <dgm:linClrLst meth="repeat">
+      <a:schemeClr val="accent1"/>
+    </dgm:linClrLst>
+    <dgm:effectClrLst/>
+    <dgm:txLinClrLst/>
+    <dgm:txFillClrLst meth="repeat">
+      <a:schemeClr val="dk1"/>
+    </dgm:txFillClrLst>
+    <dgm:txEffectClrLst/>
+  </dgm:styleLbl>
+  <dgm:styleLbl name="fgAcc3">
+    <dgm:fillClrLst meth="repeat">
+      <a:schemeClr val="lt1">
+        <a:alpha val="90000"/>
+      </a:schemeClr>
+    </dgm:fillClrLst>
+    <dgm:linClrLst meth="repeat">
+      <a:schemeClr val="accent1"/>
+    </dgm:linClrLst>
+    <dgm:effectClrLst/>
+    <dgm:txLinClrLst/>
+    <dgm:txFillClrLst meth="repeat">
+      <a:schemeClr val="dk1"/>
+    </dgm:txFillClrLst>
+    <dgm:txEffectClrLst/>
+  </dgm:styleLbl>
+  <dgm:styleLbl name="fgAcc4">
+    <dgm:fillClrLst meth="repeat">
+      <a:schemeClr val="lt1">
+        <a:alpha val="90000"/>
+      </a:schemeClr>
+    </dgm:fillClrLst>
+    <dgm:linClrLst meth="repeat">
+      <a:schemeClr val="accent1"/>
+    </dgm:linClrLst>
+    <dgm:effectClrLst/>
+    <dgm:txLinClrLst/>
+    <dgm:txFillClrLst meth="repeat">
+      <a:schemeClr val="dk1"/>
+    </dgm:txFillClrLst>
+    <dgm:txEffectClrLst/>
+  </dgm:styleLbl>
+  <dgm:styleLbl name="bgShp">
+    <dgm:fillClrLst meth="repeat">
+      <a:schemeClr val="accent1">
+        <a:tint val="40000"/>
+      </a:schemeClr>
+    </dgm:fillClrLst>
+    <dgm:linClrLst meth="repeat">
+      <a:schemeClr val="accent1"/>
+    </dgm:linClrLst>
+    <dgm:effectClrLst/>
+    <dgm:txLinClrLst/>
+    <dgm:txFillClrLst meth="repeat">
+      <a:schemeClr val="dk1"/>
+    </dgm:txFillClrLst>
+    <dgm:txEffectClrLst/>
+  </dgm:styleLbl>
+  <dgm:styleLbl name="dkBgShp">
+    <dgm:fillClrLst meth="repeat">
+      <a:schemeClr val="accent1">
+        <a:shade val="80000"/>
+      </a:schemeClr>
+    </dgm:fillClrLst>
+    <dgm:linClrLst meth="repeat">
+      <a:schemeClr val="accent1"/>
+    </dgm:linClrLst>
+    <dgm:effectClrLst/>
+    <dgm:txLinClrLst/>
+    <dgm:txFillClrLst meth="repeat">
+      <a:schemeClr val="lt1"/>
+    </dgm:txFillClrLst>
+    <dgm:txEffectClrLst/>
+  </dgm:styleLbl>
+  <dgm:styleLbl name="trBgShp">
+    <dgm:fillClrLst meth="repeat">
+      <a:schemeClr val="accent1">
+        <a:tint val="50000"/>
+        <a:alpha val="40000"/>
+      </a:schemeClr>
+    </dgm:fillClrLst>
+    <dgm:linClrLst meth="repeat">
+      <a:schemeClr val="accent1"/>
+    </dgm:linClrLst>
+    <dgm:effectClrLst/>
+    <dgm:txLinClrLst/>
+    <dgm:txFillClrLst meth="repeat">
+      <a:schemeClr val="lt1"/>
+    </dgm:txFillClrLst>
+    <dgm:txEffectClrLst/>
+  </dgm:styleLbl>
+  <dgm:styleLbl name="fgShp">
+    <dgm:fillClrLst meth="repeat">
+      <a:schemeClr val="accent1">
+        <a:tint val="60000"/>
+      </a:schemeClr>
+    </dgm:fillClrLst>
+    <dgm:linClrLst meth="repeat">
+      <a:schemeClr val="lt1"/>
+    </dgm:linClrLst>
+    <dgm:effectClrLst/>
+    <dgm:txLinClrLst/>
+    <dgm:txFillClrLst meth="repeat">
+      <a:schemeClr val="dk1"/>
+    </dgm:txFillClrLst>
+    <dgm:txEffectClrLst/>
+  </dgm:styleLbl>
+  <dgm:styleLbl name="revTx">
+    <dgm:fillClrLst meth="repeat">
+      <a:schemeClr val="lt1">
+        <a:alpha val="0"/>
+      </a:schemeClr>
+    </dgm:fillClrLst>
+    <dgm:linClrLst meth="repeat">
+      <a:schemeClr val="dk1">
+        <a:alpha val="0"/>
+      </a:schemeClr>
+    </dgm:linClrLst>
+    <dgm:effectClrLst/>
+    <dgm:txLinClrLst/>
+    <dgm:txFillClrLst meth="repeat">
+      <a:schemeClr val="tx1"/>
+    </dgm:txFillClrLst>
+    <dgm:txEffectClrLst/>
+  </dgm:styleLbl>
+</dgm:colorsDef>
+</file>
+
+<file path=word/diagrams/data1.xml><?xml version="1.0" encoding="utf-8"?>
+<dgm:dataModel xmlns:dgm="http://schemas.openxmlformats.org/drawingml/2006/diagram" xmlns:a="http://schemas.openxmlformats.org/drawingml/2006/main">
+  <dgm:ptLst>
+    <dgm:pt modelId="{4E8776D6-AC20-E045-A40D-852ABD3DFDDB}" type="doc">
+      <dgm:prSet loTypeId="urn:microsoft.com/office/officeart/2005/8/layout/hierarchy1" loCatId="hierarchy" qsTypeId="urn:microsoft.com/office/officeart/2005/8/quickstyle/simple4" qsCatId="simple" csTypeId="urn:microsoft.com/office/officeart/2005/8/colors/accent1_2" csCatId="accent1" phldr="1"/>
+      <dgm:spPr/>
+      <dgm:t>
+        <a:bodyPr/>
+        <a:lstStyle/>
+        <a:p>
+          <a:endParaRPr lang="en-US"/>
+        </a:p>
+      </dgm:t>
+    </dgm:pt>
+    <dgm:pt modelId="{39F0E049-9943-D74D-A795-1B9584ED6848}">
+      <dgm:prSet phldrT="[Text]"/>
+      <dgm:spPr/>
+      <dgm:t>
+        <a:bodyPr/>
+        <a:lstStyle/>
+        <a:p>
+          <a:pPr algn="ctr"/>
+          <a:r>
+            <a:rPr lang="en-US"/>
+            <a:t>Dashboard</a:t>
+          </a:r>
+        </a:p>
+      </dgm:t>
+    </dgm:pt>
+    <dgm:pt modelId="{966A81C9-2A34-5745-A8FE-97A3471310B1}" type="parTrans" cxnId="{88DC985B-DEEA-3E4A-8D84-828E60B161A7}">
+      <dgm:prSet/>
+      <dgm:spPr/>
+      <dgm:t>
+        <a:bodyPr/>
+        <a:lstStyle/>
+        <a:p>
+          <a:pPr algn="ctr"/>
+          <a:endParaRPr lang="en-US"/>
+        </a:p>
+      </dgm:t>
+    </dgm:pt>
+    <dgm:pt modelId="{233C47AB-7596-9049-ACF0-7C2D3E14EB2C}" type="sibTrans" cxnId="{88DC985B-DEEA-3E4A-8D84-828E60B161A7}">
+      <dgm:prSet/>
+      <dgm:spPr/>
+      <dgm:t>
+        <a:bodyPr/>
+        <a:lstStyle/>
+        <a:p>
+          <a:pPr algn="ctr"/>
+          <a:endParaRPr lang="en-US"/>
+        </a:p>
+      </dgm:t>
+    </dgm:pt>
+    <dgm:pt modelId="{BCD49866-13EC-CB4B-B71C-6D808F4AEFB9}">
+      <dgm:prSet phldrT="[Text]"/>
+      <dgm:spPr/>
+      <dgm:t>
+        <a:bodyPr/>
+        <a:lstStyle/>
+        <a:p>
+          <a:pPr algn="ctr"/>
+          <a:r>
+            <a:rPr lang="en-US"/>
+            <a:t>Conference List</a:t>
+          </a:r>
+        </a:p>
+      </dgm:t>
+    </dgm:pt>
+    <dgm:pt modelId="{40AE6DEE-EFDD-F743-83AB-093BF64EFA37}" type="parTrans" cxnId="{7AD53E47-4E6B-F14F-A7BA-CDE20FF2291A}">
+      <dgm:prSet/>
+      <dgm:spPr/>
+      <dgm:t>
+        <a:bodyPr/>
+        <a:lstStyle/>
+        <a:p>
+          <a:pPr algn="ctr"/>
+          <a:endParaRPr lang="en-US"/>
+        </a:p>
+      </dgm:t>
+    </dgm:pt>
+    <dgm:pt modelId="{8FA233E1-56DE-FB4B-8606-9BC492547F58}" type="sibTrans" cxnId="{7AD53E47-4E6B-F14F-A7BA-CDE20FF2291A}">
+      <dgm:prSet/>
+      <dgm:spPr/>
+      <dgm:t>
+        <a:bodyPr/>
+        <a:lstStyle/>
+        <a:p>
+          <a:pPr algn="ctr"/>
+          <a:endParaRPr lang="en-US"/>
+        </a:p>
+      </dgm:t>
+    </dgm:pt>
+    <dgm:pt modelId="{362EF5FD-4304-394D-986F-B3EDFBB0C8AB}">
+      <dgm:prSet phldrT="[Text]"/>
+      <dgm:spPr/>
+      <dgm:t>
+        <a:bodyPr/>
+        <a:lstStyle/>
+        <a:p>
+          <a:pPr algn="ctr"/>
+          <a:r>
+            <a:rPr lang="en-US"/>
+            <a:t>Conference card</a:t>
+          </a:r>
+        </a:p>
+      </dgm:t>
+    </dgm:pt>
+    <dgm:pt modelId="{244BC897-53B4-6B41-AB39-83CF513880D9}" type="parTrans" cxnId="{7DBD449D-6BED-1640-A49B-B64602996584}">
+      <dgm:prSet/>
+      <dgm:spPr/>
+      <dgm:t>
+        <a:bodyPr/>
+        <a:lstStyle/>
+        <a:p>
+          <a:pPr algn="ctr"/>
+          <a:endParaRPr lang="en-US"/>
+        </a:p>
+      </dgm:t>
+    </dgm:pt>
+    <dgm:pt modelId="{30CF4CB5-D8CF-B946-A606-009DBEFD45DB}" type="sibTrans" cxnId="{7DBD449D-6BED-1640-A49B-B64602996584}">
+      <dgm:prSet/>
+      <dgm:spPr/>
+      <dgm:t>
+        <a:bodyPr/>
+        <a:lstStyle/>
+        <a:p>
+          <a:pPr algn="ctr"/>
+          <a:endParaRPr lang="en-US"/>
+        </a:p>
+      </dgm:t>
+    </dgm:pt>
+    <dgm:pt modelId="{6ECEE633-D97A-604F-9246-1803170BF062}">
+      <dgm:prSet phldrT="[Text]"/>
+      <dgm:spPr/>
+      <dgm:t>
+        <a:bodyPr/>
+        <a:lstStyle/>
+        <a:p>
+          <a:pPr algn="ctr"/>
+          <a:r>
+            <a:rPr lang="en-US"/>
+            <a:t>Notifications</a:t>
+          </a:r>
+        </a:p>
+      </dgm:t>
+    </dgm:pt>
+    <dgm:pt modelId="{5ED895AB-11A7-A24C-8AF4-7005AE4F4539}" type="parTrans" cxnId="{978EEA23-F81D-7B43-840D-81563EC660D4}">
+      <dgm:prSet/>
+      <dgm:spPr/>
+      <dgm:t>
+        <a:bodyPr/>
+        <a:lstStyle/>
+        <a:p>
+          <a:pPr algn="ctr"/>
+          <a:endParaRPr lang="en-US"/>
+        </a:p>
+      </dgm:t>
+    </dgm:pt>
+    <dgm:pt modelId="{B97F4B6D-D952-1A44-AC75-3D606A596464}" type="sibTrans" cxnId="{978EEA23-F81D-7B43-840D-81563EC660D4}">
+      <dgm:prSet/>
+      <dgm:spPr/>
+      <dgm:t>
+        <a:bodyPr/>
+        <a:lstStyle/>
+        <a:p>
+          <a:pPr algn="ctr"/>
+          <a:endParaRPr lang="en-US"/>
+        </a:p>
+      </dgm:t>
+    </dgm:pt>
+    <dgm:pt modelId="{A95878B0-9DAA-944D-996E-01658B6F4FE2}">
+      <dgm:prSet phldrT="[Text]"/>
+      <dgm:spPr/>
+      <dgm:t>
+        <a:bodyPr/>
+        <a:lstStyle/>
+        <a:p>
+          <a:pPr algn="ctr"/>
+          <a:r>
+            <a:rPr lang="en-US"/>
+            <a:t>Account</a:t>
+          </a:r>
+        </a:p>
+      </dgm:t>
+    </dgm:pt>
+    <dgm:pt modelId="{9230710C-BEF7-0044-829A-89C0751C1DAE}" type="parTrans" cxnId="{4C25EFAB-E330-FC42-8FF3-7B87E03176E9}">
+      <dgm:prSet/>
+      <dgm:spPr/>
+      <dgm:t>
+        <a:bodyPr/>
+        <a:lstStyle/>
+        <a:p>
+          <a:pPr algn="ctr"/>
+          <a:endParaRPr lang="en-US"/>
+        </a:p>
+      </dgm:t>
+    </dgm:pt>
+    <dgm:pt modelId="{040461C8-6F21-904C-BAB0-EADABA62C7D0}" type="sibTrans" cxnId="{4C25EFAB-E330-FC42-8FF3-7B87E03176E9}">
+      <dgm:prSet/>
+      <dgm:spPr/>
+      <dgm:t>
+        <a:bodyPr/>
+        <a:lstStyle/>
+        <a:p>
+          <a:pPr algn="ctr"/>
+          <a:endParaRPr lang="en-US"/>
+        </a:p>
+      </dgm:t>
+    </dgm:pt>
+    <dgm:pt modelId="{32178E63-BE3B-574D-94BC-D51CB25C84B8}">
+      <dgm:prSet phldrT="[Text]"/>
+      <dgm:spPr/>
+      <dgm:t>
+        <a:bodyPr/>
+        <a:lstStyle/>
+        <a:p>
+          <a:pPr algn="ctr"/>
+          <a:r>
+            <a:rPr lang="en-US"/>
+            <a:t>Account edit</a:t>
+          </a:r>
+        </a:p>
+      </dgm:t>
+    </dgm:pt>
+    <dgm:pt modelId="{5554470C-0635-E34A-A780-A33E451CACA5}" type="parTrans" cxnId="{2847DC2D-F3AB-5D4A-884A-B14575F59239}">
+      <dgm:prSet/>
+      <dgm:spPr/>
+      <dgm:t>
+        <a:bodyPr/>
+        <a:lstStyle/>
+        <a:p>
+          <a:pPr algn="ctr"/>
+          <a:endParaRPr lang="en-US"/>
+        </a:p>
+      </dgm:t>
+    </dgm:pt>
+    <dgm:pt modelId="{A35A1520-589D-694E-89E3-C34F99DB7B59}" type="sibTrans" cxnId="{2847DC2D-F3AB-5D4A-884A-B14575F59239}">
+      <dgm:prSet/>
+      <dgm:spPr/>
+      <dgm:t>
+        <a:bodyPr/>
+        <a:lstStyle/>
+        <a:p>
+          <a:pPr algn="ctr"/>
+          <a:endParaRPr lang="en-US"/>
+        </a:p>
+      </dgm:t>
+    </dgm:pt>
+    <dgm:pt modelId="{D0641179-E994-FD45-B25E-41125098DDE1}">
+      <dgm:prSet phldrT="[Text]"/>
+      <dgm:spPr/>
+      <dgm:t>
+        <a:bodyPr/>
+        <a:lstStyle/>
+        <a:p>
+          <a:pPr algn="ctr"/>
+          <a:r>
+            <a:rPr lang="en-US"/>
+            <a:t>Contact list</a:t>
+          </a:r>
+        </a:p>
+      </dgm:t>
+    </dgm:pt>
+    <dgm:pt modelId="{24C2D431-8551-0C41-8C9E-271F56190325}" type="parTrans" cxnId="{F221FCF1-BDA4-E448-A488-6C970542F35B}">
+      <dgm:prSet/>
+      <dgm:spPr/>
+      <dgm:t>
+        <a:bodyPr/>
+        <a:lstStyle/>
+        <a:p>
+          <a:pPr algn="ctr"/>
+          <a:endParaRPr lang="en-US"/>
+        </a:p>
+      </dgm:t>
+    </dgm:pt>
+    <dgm:pt modelId="{392E4256-18BD-EE4F-ACA2-1B7938C62BB3}" type="sibTrans" cxnId="{F221FCF1-BDA4-E448-A488-6C970542F35B}">
+      <dgm:prSet/>
+      <dgm:spPr/>
+      <dgm:t>
+        <a:bodyPr/>
+        <a:lstStyle/>
+        <a:p>
+          <a:pPr algn="ctr"/>
+          <a:endParaRPr lang="en-US"/>
+        </a:p>
+      </dgm:t>
+    </dgm:pt>
+    <dgm:pt modelId="{081C58F9-BF5B-E647-865B-A33AC0572323}">
+      <dgm:prSet phldrT="[Text]"/>
+      <dgm:spPr/>
+      <dgm:t>
+        <a:bodyPr/>
+        <a:lstStyle/>
+        <a:p>
+          <a:pPr algn="ctr"/>
+          <a:r>
+            <a:rPr lang="en-US"/>
+            <a:t>Search</a:t>
+          </a:r>
+        </a:p>
+      </dgm:t>
+    </dgm:pt>
+    <dgm:pt modelId="{398D7952-423B-CB4F-AF7E-5B6B485995F9}" type="parTrans" cxnId="{748AA46B-3E5D-9848-84EC-658C4664D126}">
+      <dgm:prSet/>
+      <dgm:spPr/>
+      <dgm:t>
+        <a:bodyPr/>
+        <a:lstStyle/>
+        <a:p>
+          <a:pPr algn="ctr"/>
+          <a:endParaRPr lang="en-US"/>
+        </a:p>
+      </dgm:t>
+    </dgm:pt>
+    <dgm:pt modelId="{85332E0E-E667-E14F-9E0E-6B14B0A3B0C8}" type="sibTrans" cxnId="{748AA46B-3E5D-9848-84EC-658C4664D126}">
+      <dgm:prSet/>
+      <dgm:spPr/>
+      <dgm:t>
+        <a:bodyPr/>
+        <a:lstStyle/>
+        <a:p>
+          <a:pPr algn="ctr"/>
+          <a:endParaRPr lang="en-US"/>
+        </a:p>
+      </dgm:t>
+    </dgm:pt>
+    <dgm:pt modelId="{5155D231-9B3D-CF49-B85A-EF37473F8F60}">
+      <dgm:prSet phldrT="[Text]"/>
+      <dgm:spPr/>
+      <dgm:t>
+        <a:bodyPr/>
+        <a:lstStyle/>
+        <a:p>
+          <a:pPr algn="ctr"/>
+          <a:r>
+            <a:rPr lang="en-US"/>
+            <a:t>Add</a:t>
+          </a:r>
+        </a:p>
+      </dgm:t>
+    </dgm:pt>
+    <dgm:pt modelId="{9A1626E6-FB96-F44B-BC10-F005CB205078}" type="parTrans" cxnId="{93723900-9AFC-F449-B46B-C81E46280CA3}">
+      <dgm:prSet/>
+      <dgm:spPr/>
+      <dgm:t>
+        <a:bodyPr/>
+        <a:lstStyle/>
+        <a:p>
+          <a:pPr algn="ctr"/>
+          <a:endParaRPr lang="en-US"/>
+        </a:p>
+      </dgm:t>
+    </dgm:pt>
+    <dgm:pt modelId="{A5CBC5FF-26A6-0F4D-8639-6AE80422D9E4}" type="sibTrans" cxnId="{93723900-9AFC-F449-B46B-C81E46280CA3}">
+      <dgm:prSet/>
+      <dgm:spPr/>
+      <dgm:t>
+        <a:bodyPr/>
+        <a:lstStyle/>
+        <a:p>
+          <a:pPr algn="ctr"/>
+          <a:endParaRPr lang="en-US"/>
+        </a:p>
+      </dgm:t>
+    </dgm:pt>
+    <dgm:pt modelId="{51FF23E3-24A0-A64E-922F-9C323C79B50A}">
+      <dgm:prSet phldrT="[Text]"/>
+      <dgm:spPr/>
+      <dgm:t>
+        <a:bodyPr/>
+        <a:lstStyle/>
+        <a:p>
+          <a:pPr algn="ctr"/>
+          <a:r>
+            <a:rPr lang="en-US"/>
+            <a:t>Contact card</a:t>
+          </a:r>
+        </a:p>
+      </dgm:t>
+    </dgm:pt>
+    <dgm:pt modelId="{30F78C55-7B5F-A94C-83D5-A34619123ADB}" type="parTrans" cxnId="{CA785A3E-2381-BF44-962C-5304B187A061}">
+      <dgm:prSet/>
+      <dgm:spPr/>
+      <dgm:t>
+        <a:bodyPr/>
+        <a:lstStyle/>
+        <a:p>
+          <a:pPr algn="ctr"/>
+          <a:endParaRPr lang="en-US"/>
+        </a:p>
+      </dgm:t>
+    </dgm:pt>
+    <dgm:pt modelId="{80B435C1-3202-314B-872D-3F7A27182DFE}" type="sibTrans" cxnId="{CA785A3E-2381-BF44-962C-5304B187A061}">
+      <dgm:prSet/>
+      <dgm:spPr/>
+      <dgm:t>
+        <a:bodyPr/>
+        <a:lstStyle/>
+        <a:p>
+          <a:pPr algn="ctr"/>
+          <a:endParaRPr lang="en-US"/>
+        </a:p>
+      </dgm:t>
+    </dgm:pt>
+    <dgm:pt modelId="{E30EED0D-C8A6-6D40-BDBE-33170FB8EF6C}">
+      <dgm:prSet phldrT="[Text]"/>
+      <dgm:spPr/>
+      <dgm:t>
+        <a:bodyPr/>
+        <a:lstStyle/>
+        <a:p>
+          <a:pPr algn="ctr"/>
+          <a:r>
+            <a:rPr lang="en-US"/>
+            <a:t>Conference</a:t>
+          </a:r>
+        </a:p>
+      </dgm:t>
+    </dgm:pt>
+    <dgm:pt modelId="{2C18554A-97FC-7D48-AF47-25CFB6ECAA73}" type="parTrans" cxnId="{43425400-16CA-AD4B-AFFA-12FDE2D7FC88}">
+      <dgm:prSet/>
+      <dgm:spPr/>
+      <dgm:t>
+        <a:bodyPr/>
+        <a:lstStyle/>
+        <a:p>
+          <a:pPr algn="ctr"/>
+          <a:endParaRPr lang="en-US"/>
+        </a:p>
+      </dgm:t>
+    </dgm:pt>
+    <dgm:pt modelId="{0F600C0B-533F-1E4A-8898-F2BE1DDB9076}" type="sibTrans" cxnId="{43425400-16CA-AD4B-AFFA-12FDE2D7FC88}">
+      <dgm:prSet/>
+      <dgm:spPr/>
+      <dgm:t>
+        <a:bodyPr/>
+        <a:lstStyle/>
+        <a:p>
+          <a:pPr algn="ctr"/>
+          <a:endParaRPr lang="en-US"/>
+        </a:p>
+      </dgm:t>
+    </dgm:pt>
+    <dgm:pt modelId="{CF2C8FD7-5179-244E-8CD1-5609282766AA}" type="pres">
+      <dgm:prSet presAssocID="{4E8776D6-AC20-E045-A40D-852ABD3DFDDB}" presName="hierChild1" presStyleCnt="0">
+        <dgm:presLayoutVars>
+          <dgm:chPref val="1"/>
+          <dgm:dir/>
+          <dgm:animOne val="branch"/>
+          <dgm:animLvl val="lvl"/>
+          <dgm:resizeHandles/>
+        </dgm:presLayoutVars>
+      </dgm:prSet>
+      <dgm:spPr/>
+    </dgm:pt>
+    <dgm:pt modelId="{171E3B93-1EF3-B84B-974A-FE510E91BD0E}" type="pres">
+      <dgm:prSet presAssocID="{39F0E049-9943-D74D-A795-1B9584ED6848}" presName="hierRoot1" presStyleCnt="0"/>
+      <dgm:spPr/>
+    </dgm:pt>
+    <dgm:pt modelId="{02F1A3E1-C2CA-B44C-81D2-4F66DB3E864E}" type="pres">
+      <dgm:prSet presAssocID="{39F0E049-9943-D74D-A795-1B9584ED6848}" presName="composite" presStyleCnt="0"/>
+      <dgm:spPr/>
+    </dgm:pt>
+    <dgm:pt modelId="{BE544716-31EE-594D-811C-965FE8112F71}" type="pres">
+      <dgm:prSet presAssocID="{39F0E049-9943-D74D-A795-1B9584ED6848}" presName="background" presStyleLbl="node0" presStyleIdx="0" presStyleCnt="1"/>
+      <dgm:spPr/>
+    </dgm:pt>
+    <dgm:pt modelId="{3BAD2550-511D-F24D-9F8B-27D1789A8693}" type="pres">
+      <dgm:prSet presAssocID="{39F0E049-9943-D74D-A795-1B9584ED6848}" presName="text" presStyleLbl="fgAcc0" presStyleIdx="0" presStyleCnt="1">
+        <dgm:presLayoutVars>
+          <dgm:chPref val="3"/>
+        </dgm:presLayoutVars>
+      </dgm:prSet>
+      <dgm:spPr/>
+    </dgm:pt>
+    <dgm:pt modelId="{F9D14CF7-4711-2542-80B2-31057F5D78CC}" type="pres">
+      <dgm:prSet presAssocID="{39F0E049-9943-D74D-A795-1B9584ED6848}" presName="hierChild2" presStyleCnt="0"/>
+      <dgm:spPr/>
+    </dgm:pt>
+    <dgm:pt modelId="{3F24FAFD-472A-0F41-ABA8-BE297031D10A}" type="pres">
+      <dgm:prSet presAssocID="{40AE6DEE-EFDD-F743-83AB-093BF64EFA37}" presName="Name10" presStyleLbl="parChTrans1D2" presStyleIdx="0" presStyleCnt="3"/>
+      <dgm:spPr/>
+    </dgm:pt>
+    <dgm:pt modelId="{CF9969EA-3748-9741-868E-82DFA8B58F87}" type="pres">
+      <dgm:prSet presAssocID="{BCD49866-13EC-CB4B-B71C-6D808F4AEFB9}" presName="hierRoot2" presStyleCnt="0"/>
+      <dgm:spPr/>
+    </dgm:pt>
+    <dgm:pt modelId="{4D47D206-35FC-7C41-A27A-1D49BF055413}" type="pres">
+      <dgm:prSet presAssocID="{BCD49866-13EC-CB4B-B71C-6D808F4AEFB9}" presName="composite2" presStyleCnt="0"/>
+      <dgm:spPr/>
+    </dgm:pt>
+    <dgm:pt modelId="{94D2FC9F-3B56-5549-BD8D-56FC2F782C0F}" type="pres">
+      <dgm:prSet presAssocID="{BCD49866-13EC-CB4B-B71C-6D808F4AEFB9}" presName="background2" presStyleLbl="node2" presStyleIdx="0" presStyleCnt="3"/>
+      <dgm:spPr/>
+    </dgm:pt>
+    <dgm:pt modelId="{0E9B9631-5312-5C41-93BA-6740BB57D7DA}" type="pres">
+      <dgm:prSet presAssocID="{BCD49866-13EC-CB4B-B71C-6D808F4AEFB9}" presName="text2" presStyleLbl="fgAcc2" presStyleIdx="0" presStyleCnt="3">
+        <dgm:presLayoutVars>
+          <dgm:chPref val="3"/>
+        </dgm:presLayoutVars>
+      </dgm:prSet>
+      <dgm:spPr/>
+    </dgm:pt>
+    <dgm:pt modelId="{056DD8F7-AC66-2849-A85C-99AB9EB52ECF}" type="pres">
+      <dgm:prSet presAssocID="{BCD49866-13EC-CB4B-B71C-6D808F4AEFB9}" presName="hierChild3" presStyleCnt="0"/>
+      <dgm:spPr/>
+    </dgm:pt>
+    <dgm:pt modelId="{5FD2E8D8-DBE3-D943-BB6C-6A477A8EDBC8}" type="pres">
+      <dgm:prSet presAssocID="{244BC897-53B4-6B41-AB39-83CF513880D9}" presName="Name17" presStyleLbl="parChTrans1D3" presStyleIdx="0" presStyleCnt="6"/>
+      <dgm:spPr/>
+    </dgm:pt>
+    <dgm:pt modelId="{D9BAB250-27B9-A249-9206-AB107A9ECF83}" type="pres">
+      <dgm:prSet presAssocID="{362EF5FD-4304-394D-986F-B3EDFBB0C8AB}" presName="hierRoot3" presStyleCnt="0"/>
+      <dgm:spPr/>
+    </dgm:pt>
+    <dgm:pt modelId="{F90CAAFC-8516-EC46-A96B-23A01E7E92E8}" type="pres">
+      <dgm:prSet presAssocID="{362EF5FD-4304-394D-986F-B3EDFBB0C8AB}" presName="composite3" presStyleCnt="0"/>
+      <dgm:spPr/>
+    </dgm:pt>
+    <dgm:pt modelId="{2DC979BB-ED12-5F49-AF1E-588AB9D48AE6}" type="pres">
+      <dgm:prSet presAssocID="{362EF5FD-4304-394D-986F-B3EDFBB0C8AB}" presName="background3" presStyleLbl="node3" presStyleIdx="0" presStyleCnt="6"/>
+      <dgm:spPr/>
+    </dgm:pt>
+    <dgm:pt modelId="{CFD76D11-66C9-1049-9F76-806675AEF9E6}" type="pres">
+      <dgm:prSet presAssocID="{362EF5FD-4304-394D-986F-B3EDFBB0C8AB}" presName="text3" presStyleLbl="fgAcc3" presStyleIdx="0" presStyleCnt="6">
+        <dgm:presLayoutVars>
+          <dgm:chPref val="3"/>
+        </dgm:presLayoutVars>
+      </dgm:prSet>
+      <dgm:spPr/>
+    </dgm:pt>
+    <dgm:pt modelId="{1399F40A-70D2-2C4E-B62D-7A0340EEFADF}" type="pres">
+      <dgm:prSet presAssocID="{362EF5FD-4304-394D-986F-B3EDFBB0C8AB}" presName="hierChild4" presStyleCnt="0"/>
+      <dgm:spPr/>
+    </dgm:pt>
+    <dgm:pt modelId="{A088AC10-7E9D-3D4F-90F6-C70708C93A58}" type="pres">
+      <dgm:prSet presAssocID="{2C18554A-97FC-7D48-AF47-25CFB6ECAA73}" presName="Name23" presStyleLbl="parChTrans1D4" presStyleIdx="0" presStyleCnt="1"/>
+      <dgm:spPr/>
+    </dgm:pt>
+    <dgm:pt modelId="{3CEEA09F-8D22-1344-B054-793F07BD1F1D}" type="pres">
+      <dgm:prSet presAssocID="{E30EED0D-C8A6-6D40-BDBE-33170FB8EF6C}" presName="hierRoot4" presStyleCnt="0"/>
+      <dgm:spPr/>
+    </dgm:pt>
+    <dgm:pt modelId="{64831983-7DBD-CD42-8ECF-28EB0C12D74F}" type="pres">
+      <dgm:prSet presAssocID="{E30EED0D-C8A6-6D40-BDBE-33170FB8EF6C}" presName="composite4" presStyleCnt="0"/>
+      <dgm:spPr/>
+    </dgm:pt>
+    <dgm:pt modelId="{78278DCB-CF32-144E-945C-85F42D2D532D}" type="pres">
+      <dgm:prSet presAssocID="{E30EED0D-C8A6-6D40-BDBE-33170FB8EF6C}" presName="background4" presStyleLbl="node4" presStyleIdx="0" presStyleCnt="1"/>
+      <dgm:spPr/>
+    </dgm:pt>
+    <dgm:pt modelId="{A8902B9B-B853-854A-9E27-93B90F4AF7BA}" type="pres">
+      <dgm:prSet presAssocID="{E30EED0D-C8A6-6D40-BDBE-33170FB8EF6C}" presName="text4" presStyleLbl="fgAcc4" presStyleIdx="0" presStyleCnt="1">
+        <dgm:presLayoutVars>
+          <dgm:chPref val="3"/>
+        </dgm:presLayoutVars>
+      </dgm:prSet>
+      <dgm:spPr/>
+      <dgm:t>
+        <a:bodyPr/>
+        <a:lstStyle/>
+        <a:p>
+          <a:endParaRPr lang="en-US"/>
+        </a:p>
+      </dgm:t>
+    </dgm:pt>
+    <dgm:pt modelId="{D474505F-3E4C-6140-A6FC-27014E3E6CC9}" type="pres">
+      <dgm:prSet presAssocID="{E30EED0D-C8A6-6D40-BDBE-33170FB8EF6C}" presName="hierChild5" presStyleCnt="0"/>
+      <dgm:spPr/>
+    </dgm:pt>
+    <dgm:pt modelId="{A72C31AD-7AFE-D548-8684-C8D7FD713361}" type="pres">
+      <dgm:prSet presAssocID="{5ED895AB-11A7-A24C-8AF4-7005AE4F4539}" presName="Name17" presStyleLbl="parChTrans1D3" presStyleIdx="1" presStyleCnt="6"/>
+      <dgm:spPr/>
+    </dgm:pt>
+    <dgm:pt modelId="{A38C76D9-C930-804B-9927-4FC8881741D8}" type="pres">
+      <dgm:prSet presAssocID="{6ECEE633-D97A-604F-9246-1803170BF062}" presName="hierRoot3" presStyleCnt="0"/>
+      <dgm:spPr/>
+    </dgm:pt>
+    <dgm:pt modelId="{4D8CC3BA-B1A5-4948-9360-ABF89EC0E09D}" type="pres">
+      <dgm:prSet presAssocID="{6ECEE633-D97A-604F-9246-1803170BF062}" presName="composite3" presStyleCnt="0"/>
+      <dgm:spPr/>
+    </dgm:pt>
+    <dgm:pt modelId="{61482929-E1FD-374E-A3CE-0086A5E73860}" type="pres">
+      <dgm:prSet presAssocID="{6ECEE633-D97A-604F-9246-1803170BF062}" presName="background3" presStyleLbl="node3" presStyleIdx="1" presStyleCnt="6"/>
+      <dgm:spPr/>
+    </dgm:pt>
+    <dgm:pt modelId="{55D62D5F-761B-0846-B658-590F84827843}" type="pres">
+      <dgm:prSet presAssocID="{6ECEE633-D97A-604F-9246-1803170BF062}" presName="text3" presStyleLbl="fgAcc3" presStyleIdx="1" presStyleCnt="6">
+        <dgm:presLayoutVars>
+          <dgm:chPref val="3"/>
+        </dgm:presLayoutVars>
+      </dgm:prSet>
+      <dgm:spPr/>
+    </dgm:pt>
+    <dgm:pt modelId="{06EFC272-2210-3841-ABB0-21FD28878259}" type="pres">
+      <dgm:prSet presAssocID="{6ECEE633-D97A-604F-9246-1803170BF062}" presName="hierChild4" presStyleCnt="0"/>
+      <dgm:spPr/>
+    </dgm:pt>
+    <dgm:pt modelId="{884C82F2-078A-384F-86A5-91E8B31A755A}" type="pres">
+      <dgm:prSet presAssocID="{24C2D431-8551-0C41-8C9E-271F56190325}" presName="Name10" presStyleLbl="parChTrans1D2" presStyleIdx="1" presStyleCnt="3"/>
+      <dgm:spPr/>
+    </dgm:pt>
+    <dgm:pt modelId="{14997270-8602-A948-9BF0-A4EC42722041}" type="pres">
+      <dgm:prSet presAssocID="{D0641179-E994-FD45-B25E-41125098DDE1}" presName="hierRoot2" presStyleCnt="0"/>
+      <dgm:spPr/>
+    </dgm:pt>
+    <dgm:pt modelId="{9B1E6FC4-F84B-BA42-8C25-6EFC9A64B907}" type="pres">
+      <dgm:prSet presAssocID="{D0641179-E994-FD45-B25E-41125098DDE1}" presName="composite2" presStyleCnt="0"/>
+      <dgm:spPr/>
+    </dgm:pt>
+    <dgm:pt modelId="{37CD935B-E5FF-9C4D-B44F-A0A95A2FE698}" type="pres">
+      <dgm:prSet presAssocID="{D0641179-E994-FD45-B25E-41125098DDE1}" presName="background2" presStyleLbl="node2" presStyleIdx="1" presStyleCnt="3"/>
+      <dgm:spPr/>
+    </dgm:pt>
+    <dgm:pt modelId="{C5BC7334-2C86-BF45-921D-72D03758AE94}" type="pres">
+      <dgm:prSet presAssocID="{D0641179-E994-FD45-B25E-41125098DDE1}" presName="text2" presStyleLbl="fgAcc2" presStyleIdx="1" presStyleCnt="3">
+        <dgm:presLayoutVars>
+          <dgm:chPref val="3"/>
+        </dgm:presLayoutVars>
+      </dgm:prSet>
+      <dgm:spPr/>
+      <dgm:t>
+        <a:bodyPr/>
+        <a:lstStyle/>
+        <a:p>
+          <a:endParaRPr lang="en-US"/>
+        </a:p>
+      </dgm:t>
+    </dgm:pt>
+    <dgm:pt modelId="{461884A6-5C6C-394C-B2BB-6F03E0C75C2D}" type="pres">
+      <dgm:prSet presAssocID="{D0641179-E994-FD45-B25E-41125098DDE1}" presName="hierChild3" presStyleCnt="0"/>
+      <dgm:spPr/>
+    </dgm:pt>
+    <dgm:pt modelId="{79FB928E-8AEC-EC44-9B31-C14CCD7F5E4C}" type="pres">
+      <dgm:prSet presAssocID="{398D7952-423B-CB4F-AF7E-5B6B485995F9}" presName="Name17" presStyleLbl="parChTrans1D3" presStyleIdx="2" presStyleCnt="6"/>
+      <dgm:spPr/>
+    </dgm:pt>
+    <dgm:pt modelId="{B3A43F91-6B93-A940-B6CE-4D44C0B9E770}" type="pres">
+      <dgm:prSet presAssocID="{081C58F9-BF5B-E647-865B-A33AC0572323}" presName="hierRoot3" presStyleCnt="0"/>
+      <dgm:spPr/>
+    </dgm:pt>
+    <dgm:pt modelId="{0AC8A1D7-9322-C643-BA46-575E147C2532}" type="pres">
+      <dgm:prSet presAssocID="{081C58F9-BF5B-E647-865B-A33AC0572323}" presName="composite3" presStyleCnt="0"/>
+      <dgm:spPr/>
+    </dgm:pt>
+    <dgm:pt modelId="{99D116A6-2B1D-2044-B451-70B2896A0AE6}" type="pres">
+      <dgm:prSet presAssocID="{081C58F9-BF5B-E647-865B-A33AC0572323}" presName="background3" presStyleLbl="node3" presStyleIdx="2" presStyleCnt="6"/>
+      <dgm:spPr/>
+    </dgm:pt>
+    <dgm:pt modelId="{1579F70F-282D-D440-91F5-802900C52C9C}" type="pres">
+      <dgm:prSet presAssocID="{081C58F9-BF5B-E647-865B-A33AC0572323}" presName="text3" presStyleLbl="fgAcc3" presStyleIdx="2" presStyleCnt="6">
+        <dgm:presLayoutVars>
+          <dgm:chPref val="3"/>
+        </dgm:presLayoutVars>
+      </dgm:prSet>
+      <dgm:spPr/>
+      <dgm:t>
+        <a:bodyPr/>
+        <a:lstStyle/>
+        <a:p>
+          <a:endParaRPr lang="en-US"/>
+        </a:p>
+      </dgm:t>
+    </dgm:pt>
+    <dgm:pt modelId="{71595DE9-ADFD-114F-87C6-F11490EA232E}" type="pres">
+      <dgm:prSet presAssocID="{081C58F9-BF5B-E647-865B-A33AC0572323}" presName="hierChild4" presStyleCnt="0"/>
+      <dgm:spPr/>
+    </dgm:pt>
+    <dgm:pt modelId="{E466B903-95B8-EA44-A52E-CAE3A06F9283}" type="pres">
+      <dgm:prSet presAssocID="{9A1626E6-FB96-F44B-BC10-F005CB205078}" presName="Name17" presStyleLbl="parChTrans1D3" presStyleIdx="3" presStyleCnt="6"/>
+      <dgm:spPr/>
+    </dgm:pt>
+    <dgm:pt modelId="{123E5D6A-AA40-A149-B67B-63391478D7A3}" type="pres">
+      <dgm:prSet presAssocID="{5155D231-9B3D-CF49-B85A-EF37473F8F60}" presName="hierRoot3" presStyleCnt="0"/>
+      <dgm:spPr/>
+    </dgm:pt>
+    <dgm:pt modelId="{C50B7C54-372A-AE44-8676-B07A6737DD60}" type="pres">
+      <dgm:prSet presAssocID="{5155D231-9B3D-CF49-B85A-EF37473F8F60}" presName="composite3" presStyleCnt="0"/>
+      <dgm:spPr/>
+    </dgm:pt>
+    <dgm:pt modelId="{B70BEBA5-078B-4A40-A4CA-BA063486C954}" type="pres">
+      <dgm:prSet presAssocID="{5155D231-9B3D-CF49-B85A-EF37473F8F60}" presName="background3" presStyleLbl="node3" presStyleIdx="3" presStyleCnt="6"/>
+      <dgm:spPr/>
+    </dgm:pt>
+    <dgm:pt modelId="{EC4F6757-C4B9-C34E-A303-81FD225AD654}" type="pres">
+      <dgm:prSet presAssocID="{5155D231-9B3D-CF49-B85A-EF37473F8F60}" presName="text3" presStyleLbl="fgAcc3" presStyleIdx="3" presStyleCnt="6">
+        <dgm:presLayoutVars>
+          <dgm:chPref val="3"/>
+        </dgm:presLayoutVars>
+      </dgm:prSet>
+      <dgm:spPr/>
+      <dgm:t>
+        <a:bodyPr/>
+        <a:lstStyle/>
+        <a:p>
+          <a:endParaRPr lang="en-US"/>
+        </a:p>
+      </dgm:t>
+    </dgm:pt>
+    <dgm:pt modelId="{9497A766-EB71-7940-A04C-0BB756E2C7B6}" type="pres">
+      <dgm:prSet presAssocID="{5155D231-9B3D-CF49-B85A-EF37473F8F60}" presName="hierChild4" presStyleCnt="0"/>
+      <dgm:spPr/>
+    </dgm:pt>
+    <dgm:pt modelId="{DD910BED-8F68-1647-81BB-DFFDD1E0062C}" type="pres">
+      <dgm:prSet presAssocID="{30F78C55-7B5F-A94C-83D5-A34619123ADB}" presName="Name17" presStyleLbl="parChTrans1D3" presStyleIdx="4" presStyleCnt="6"/>
+      <dgm:spPr/>
+    </dgm:pt>
+    <dgm:pt modelId="{974CB871-9809-A04C-8409-199A781ACD99}" type="pres">
+      <dgm:prSet presAssocID="{51FF23E3-24A0-A64E-922F-9C323C79B50A}" presName="hierRoot3" presStyleCnt="0"/>
+      <dgm:spPr/>
+    </dgm:pt>
+    <dgm:pt modelId="{8D9FEF34-65C6-474D-B0D3-D48E901DFE70}" type="pres">
+      <dgm:prSet presAssocID="{51FF23E3-24A0-A64E-922F-9C323C79B50A}" presName="composite3" presStyleCnt="0"/>
+      <dgm:spPr/>
+    </dgm:pt>
+    <dgm:pt modelId="{FE6640E8-D30D-D644-95A7-16C9706B578A}" type="pres">
+      <dgm:prSet presAssocID="{51FF23E3-24A0-A64E-922F-9C323C79B50A}" presName="background3" presStyleLbl="node3" presStyleIdx="4" presStyleCnt="6"/>
+      <dgm:spPr/>
+    </dgm:pt>
+    <dgm:pt modelId="{DB67CF69-786C-7E4C-B448-EBE7ECAB36C0}" type="pres">
+      <dgm:prSet presAssocID="{51FF23E3-24A0-A64E-922F-9C323C79B50A}" presName="text3" presStyleLbl="fgAcc3" presStyleIdx="4" presStyleCnt="6">
+        <dgm:presLayoutVars>
+          <dgm:chPref val="3"/>
+        </dgm:presLayoutVars>
+      </dgm:prSet>
+      <dgm:spPr/>
+      <dgm:t>
+        <a:bodyPr/>
+        <a:lstStyle/>
+        <a:p>
+          <a:endParaRPr lang="en-US"/>
+        </a:p>
+      </dgm:t>
+    </dgm:pt>
+    <dgm:pt modelId="{048106C7-F8A5-A84C-92BF-C7FCC625022F}" type="pres">
+      <dgm:prSet presAssocID="{51FF23E3-24A0-A64E-922F-9C323C79B50A}" presName="hierChild4" presStyleCnt="0"/>
+      <dgm:spPr/>
+    </dgm:pt>
+    <dgm:pt modelId="{849A7394-C721-4441-974A-72C7A4CAC227}" type="pres">
+      <dgm:prSet presAssocID="{9230710C-BEF7-0044-829A-89C0751C1DAE}" presName="Name10" presStyleLbl="parChTrans1D2" presStyleIdx="2" presStyleCnt="3"/>
+      <dgm:spPr/>
+    </dgm:pt>
+    <dgm:pt modelId="{F378CE21-94A0-0743-B3B6-731741A6DA0C}" type="pres">
+      <dgm:prSet presAssocID="{A95878B0-9DAA-944D-996E-01658B6F4FE2}" presName="hierRoot2" presStyleCnt="0"/>
+      <dgm:spPr/>
+    </dgm:pt>
+    <dgm:pt modelId="{061240A0-F829-7047-9D05-2991FD103AA3}" type="pres">
+      <dgm:prSet presAssocID="{A95878B0-9DAA-944D-996E-01658B6F4FE2}" presName="composite2" presStyleCnt="0"/>
+      <dgm:spPr/>
+    </dgm:pt>
+    <dgm:pt modelId="{7838F8D2-4CAD-C348-9378-52F75B773F6C}" type="pres">
+      <dgm:prSet presAssocID="{A95878B0-9DAA-944D-996E-01658B6F4FE2}" presName="background2" presStyleLbl="node2" presStyleIdx="2" presStyleCnt="3"/>
+      <dgm:spPr/>
+    </dgm:pt>
+    <dgm:pt modelId="{A852C006-8B3A-3046-AE54-E961502080C2}" type="pres">
+      <dgm:prSet presAssocID="{A95878B0-9DAA-944D-996E-01658B6F4FE2}" presName="text2" presStyleLbl="fgAcc2" presStyleIdx="2" presStyleCnt="3">
+        <dgm:presLayoutVars>
+          <dgm:chPref val="3"/>
+        </dgm:presLayoutVars>
+      </dgm:prSet>
+      <dgm:spPr/>
+    </dgm:pt>
+    <dgm:pt modelId="{AD61F896-1251-494D-A669-3E5351A3B4B5}" type="pres">
+      <dgm:prSet presAssocID="{A95878B0-9DAA-944D-996E-01658B6F4FE2}" presName="hierChild3" presStyleCnt="0"/>
+      <dgm:spPr/>
+    </dgm:pt>
+    <dgm:pt modelId="{A91CCC3D-F998-CE48-8E96-9325D5F20924}" type="pres">
+      <dgm:prSet presAssocID="{5554470C-0635-E34A-A780-A33E451CACA5}" presName="Name17" presStyleLbl="parChTrans1D3" presStyleIdx="5" presStyleCnt="6"/>
+      <dgm:spPr/>
+    </dgm:pt>
+    <dgm:pt modelId="{F47896B6-BAF1-494B-953B-F26D5C8369BE}" type="pres">
+      <dgm:prSet presAssocID="{32178E63-BE3B-574D-94BC-D51CB25C84B8}" presName="hierRoot3" presStyleCnt="0"/>
+      <dgm:spPr/>
+    </dgm:pt>
+    <dgm:pt modelId="{2B53B8B4-4974-FF4E-AD06-8C3BDAFADAAC}" type="pres">
+      <dgm:prSet presAssocID="{32178E63-BE3B-574D-94BC-D51CB25C84B8}" presName="composite3" presStyleCnt="0"/>
+      <dgm:spPr/>
+    </dgm:pt>
+    <dgm:pt modelId="{5367062A-24C5-624F-8D9D-4ADBBB4592DF}" type="pres">
+      <dgm:prSet presAssocID="{32178E63-BE3B-574D-94BC-D51CB25C84B8}" presName="background3" presStyleLbl="node3" presStyleIdx="5" presStyleCnt="6"/>
+      <dgm:spPr/>
+    </dgm:pt>
+    <dgm:pt modelId="{FFD41F00-591C-C84A-9B7A-98338F67E38D}" type="pres">
+      <dgm:prSet presAssocID="{32178E63-BE3B-574D-94BC-D51CB25C84B8}" presName="text3" presStyleLbl="fgAcc3" presStyleIdx="5" presStyleCnt="6">
+        <dgm:presLayoutVars>
+          <dgm:chPref val="3"/>
+        </dgm:presLayoutVars>
+      </dgm:prSet>
+      <dgm:spPr/>
+    </dgm:pt>
+    <dgm:pt modelId="{E3770FD6-97F0-7A4D-9DD7-C9FB0FF929B3}" type="pres">
+      <dgm:prSet presAssocID="{32178E63-BE3B-574D-94BC-D51CB25C84B8}" presName="hierChild4" presStyleCnt="0"/>
+      <dgm:spPr/>
+    </dgm:pt>
+  </dgm:ptLst>
+  <dgm:cxnLst>
+    <dgm:cxn modelId="{4C25EFAB-E330-FC42-8FF3-7B87E03176E9}" srcId="{39F0E049-9943-D74D-A795-1B9584ED6848}" destId="{A95878B0-9DAA-944D-996E-01658B6F4FE2}" srcOrd="2" destOrd="0" parTransId="{9230710C-BEF7-0044-829A-89C0751C1DAE}" sibTransId="{040461C8-6F21-904C-BAB0-EADABA62C7D0}"/>
+    <dgm:cxn modelId="{88DC985B-DEEA-3E4A-8D84-828E60B161A7}" srcId="{4E8776D6-AC20-E045-A40D-852ABD3DFDDB}" destId="{39F0E049-9943-D74D-A795-1B9584ED6848}" srcOrd="0" destOrd="0" parTransId="{966A81C9-2A34-5745-A8FE-97A3471310B1}" sibTransId="{233C47AB-7596-9049-ACF0-7C2D3E14EB2C}"/>
+    <dgm:cxn modelId="{7AD53E47-4E6B-F14F-A7BA-CDE20FF2291A}" srcId="{39F0E049-9943-D74D-A795-1B9584ED6848}" destId="{BCD49866-13EC-CB4B-B71C-6D808F4AEFB9}" srcOrd="0" destOrd="0" parTransId="{40AE6DEE-EFDD-F743-83AB-093BF64EFA37}" sibTransId="{8FA233E1-56DE-FB4B-8606-9BC492547F58}"/>
+    <dgm:cxn modelId="{827A034B-6FE3-8540-9E3C-919583D48BA4}" type="presOf" srcId="{2C18554A-97FC-7D48-AF47-25CFB6ECAA73}" destId="{A088AC10-7E9D-3D4F-90F6-C70708C93A58}" srcOrd="0" destOrd="0" presId="urn:microsoft.com/office/officeart/2005/8/layout/hierarchy1"/>
+    <dgm:cxn modelId="{FF7F5C64-7211-4C43-B4F2-E23DAD46BCF8}" type="presOf" srcId="{5554470C-0635-E34A-A780-A33E451CACA5}" destId="{A91CCC3D-F998-CE48-8E96-9325D5F20924}" srcOrd="0" destOrd="0" presId="urn:microsoft.com/office/officeart/2005/8/layout/hierarchy1"/>
+    <dgm:cxn modelId="{BEFB0DBD-1C67-6047-876C-EFD3C070097D}" type="presOf" srcId="{51FF23E3-24A0-A64E-922F-9C323C79B50A}" destId="{DB67CF69-786C-7E4C-B448-EBE7ECAB36C0}" srcOrd="0" destOrd="0" presId="urn:microsoft.com/office/officeart/2005/8/layout/hierarchy1"/>
+    <dgm:cxn modelId="{145DF02F-DBA2-DD4A-9E2C-7F9CE8F9D643}" type="presOf" srcId="{40AE6DEE-EFDD-F743-83AB-093BF64EFA37}" destId="{3F24FAFD-472A-0F41-ABA8-BE297031D10A}" srcOrd="0" destOrd="0" presId="urn:microsoft.com/office/officeart/2005/8/layout/hierarchy1"/>
+    <dgm:cxn modelId="{862A2A1E-6508-CC4B-8305-0FFC2DA4421A}" type="presOf" srcId="{4E8776D6-AC20-E045-A40D-852ABD3DFDDB}" destId="{CF2C8FD7-5179-244E-8CD1-5609282766AA}" srcOrd="0" destOrd="0" presId="urn:microsoft.com/office/officeart/2005/8/layout/hierarchy1"/>
+    <dgm:cxn modelId="{39AA1CC1-C7C2-C04B-9975-CDA26EB7D91C}" type="presOf" srcId="{32178E63-BE3B-574D-94BC-D51CB25C84B8}" destId="{FFD41F00-591C-C84A-9B7A-98338F67E38D}" srcOrd="0" destOrd="0" presId="urn:microsoft.com/office/officeart/2005/8/layout/hierarchy1"/>
+    <dgm:cxn modelId="{9570D2CC-C329-2347-BEEB-0CB44A9E60FE}" type="presOf" srcId="{A95878B0-9DAA-944D-996E-01658B6F4FE2}" destId="{A852C006-8B3A-3046-AE54-E961502080C2}" srcOrd="0" destOrd="0" presId="urn:microsoft.com/office/officeart/2005/8/layout/hierarchy1"/>
+    <dgm:cxn modelId="{9C5D1FF8-51E2-5C48-9456-884123FAC0DA}" type="presOf" srcId="{244BC897-53B4-6B41-AB39-83CF513880D9}" destId="{5FD2E8D8-DBE3-D943-BB6C-6A477A8EDBC8}" srcOrd="0" destOrd="0" presId="urn:microsoft.com/office/officeart/2005/8/layout/hierarchy1"/>
+    <dgm:cxn modelId="{2847DC2D-F3AB-5D4A-884A-B14575F59239}" srcId="{A95878B0-9DAA-944D-996E-01658B6F4FE2}" destId="{32178E63-BE3B-574D-94BC-D51CB25C84B8}" srcOrd="0" destOrd="0" parTransId="{5554470C-0635-E34A-A780-A33E451CACA5}" sibTransId="{A35A1520-589D-694E-89E3-C34F99DB7B59}"/>
+    <dgm:cxn modelId="{DF22F7E6-E354-054C-82CC-3995A1011BDF}" type="presOf" srcId="{24C2D431-8551-0C41-8C9E-271F56190325}" destId="{884C82F2-078A-384F-86A5-91E8B31A755A}" srcOrd="0" destOrd="0" presId="urn:microsoft.com/office/officeart/2005/8/layout/hierarchy1"/>
+    <dgm:cxn modelId="{094E22A1-F743-FA47-968A-6C1CC9CC7D1C}" type="presOf" srcId="{E30EED0D-C8A6-6D40-BDBE-33170FB8EF6C}" destId="{A8902B9B-B853-854A-9E27-93B90F4AF7BA}" srcOrd="0" destOrd="0" presId="urn:microsoft.com/office/officeart/2005/8/layout/hierarchy1"/>
+    <dgm:cxn modelId="{FBCD7E2F-5F93-434C-A016-6566989607C6}" type="presOf" srcId="{362EF5FD-4304-394D-986F-B3EDFBB0C8AB}" destId="{CFD76D11-66C9-1049-9F76-806675AEF9E6}" srcOrd="0" destOrd="0" presId="urn:microsoft.com/office/officeart/2005/8/layout/hierarchy1"/>
+    <dgm:cxn modelId="{F8725496-BD06-E044-97DE-FD1DDC8F20B7}" type="presOf" srcId="{30F78C55-7B5F-A94C-83D5-A34619123ADB}" destId="{DD910BED-8F68-1647-81BB-DFFDD1E0062C}" srcOrd="0" destOrd="0" presId="urn:microsoft.com/office/officeart/2005/8/layout/hierarchy1"/>
+    <dgm:cxn modelId="{89667AA6-D151-B44D-9E34-93887691B08C}" type="presOf" srcId="{398D7952-423B-CB4F-AF7E-5B6B485995F9}" destId="{79FB928E-8AEC-EC44-9B31-C14CCD7F5E4C}" srcOrd="0" destOrd="0" presId="urn:microsoft.com/office/officeart/2005/8/layout/hierarchy1"/>
+    <dgm:cxn modelId="{A170BA4F-E517-334F-B84B-5D1D2C3E697B}" type="presOf" srcId="{5155D231-9B3D-CF49-B85A-EF37473F8F60}" destId="{EC4F6757-C4B9-C34E-A303-81FD225AD654}" srcOrd="0" destOrd="0" presId="urn:microsoft.com/office/officeart/2005/8/layout/hierarchy1"/>
+    <dgm:cxn modelId="{43425400-16CA-AD4B-AFFA-12FDE2D7FC88}" srcId="{362EF5FD-4304-394D-986F-B3EDFBB0C8AB}" destId="{E30EED0D-C8A6-6D40-BDBE-33170FB8EF6C}" srcOrd="0" destOrd="0" parTransId="{2C18554A-97FC-7D48-AF47-25CFB6ECAA73}" sibTransId="{0F600C0B-533F-1E4A-8898-F2BE1DDB9076}"/>
+    <dgm:cxn modelId="{748AA46B-3E5D-9848-84EC-658C4664D126}" srcId="{D0641179-E994-FD45-B25E-41125098DDE1}" destId="{081C58F9-BF5B-E647-865B-A33AC0572323}" srcOrd="0" destOrd="0" parTransId="{398D7952-423B-CB4F-AF7E-5B6B485995F9}" sibTransId="{85332E0E-E667-E14F-9E0E-6B14B0A3B0C8}"/>
+    <dgm:cxn modelId="{6CADEF69-6F99-3148-AC79-EC3C41A9510D}" type="presOf" srcId="{9230710C-BEF7-0044-829A-89C0751C1DAE}" destId="{849A7394-C721-4441-974A-72C7A4CAC227}" srcOrd="0" destOrd="0" presId="urn:microsoft.com/office/officeart/2005/8/layout/hierarchy1"/>
+    <dgm:cxn modelId="{CA785A3E-2381-BF44-962C-5304B187A061}" srcId="{D0641179-E994-FD45-B25E-41125098DDE1}" destId="{51FF23E3-24A0-A64E-922F-9C323C79B50A}" srcOrd="2" destOrd="0" parTransId="{30F78C55-7B5F-A94C-83D5-A34619123ADB}" sibTransId="{80B435C1-3202-314B-872D-3F7A27182DFE}"/>
+    <dgm:cxn modelId="{93723900-9AFC-F449-B46B-C81E46280CA3}" srcId="{D0641179-E994-FD45-B25E-41125098DDE1}" destId="{5155D231-9B3D-CF49-B85A-EF37473F8F60}" srcOrd="1" destOrd="0" parTransId="{9A1626E6-FB96-F44B-BC10-F005CB205078}" sibTransId="{A5CBC5FF-26A6-0F4D-8639-6AE80422D9E4}"/>
+    <dgm:cxn modelId="{7DBD449D-6BED-1640-A49B-B64602996584}" srcId="{BCD49866-13EC-CB4B-B71C-6D808F4AEFB9}" destId="{362EF5FD-4304-394D-986F-B3EDFBB0C8AB}" srcOrd="0" destOrd="0" parTransId="{244BC897-53B4-6B41-AB39-83CF513880D9}" sibTransId="{30CF4CB5-D8CF-B946-A606-009DBEFD45DB}"/>
+    <dgm:cxn modelId="{978EEA23-F81D-7B43-840D-81563EC660D4}" srcId="{BCD49866-13EC-CB4B-B71C-6D808F4AEFB9}" destId="{6ECEE633-D97A-604F-9246-1803170BF062}" srcOrd="1" destOrd="0" parTransId="{5ED895AB-11A7-A24C-8AF4-7005AE4F4539}" sibTransId="{B97F4B6D-D952-1A44-AC75-3D606A596464}"/>
+    <dgm:cxn modelId="{A22699A2-4DD1-7A44-B122-94C363277A13}" type="presOf" srcId="{39F0E049-9943-D74D-A795-1B9584ED6848}" destId="{3BAD2550-511D-F24D-9F8B-27D1789A8693}" srcOrd="0" destOrd="0" presId="urn:microsoft.com/office/officeart/2005/8/layout/hierarchy1"/>
+    <dgm:cxn modelId="{7CB59FF6-3435-A442-BB3A-C3FF8E0F40FA}" type="presOf" srcId="{BCD49866-13EC-CB4B-B71C-6D808F4AEFB9}" destId="{0E9B9631-5312-5C41-93BA-6740BB57D7DA}" srcOrd="0" destOrd="0" presId="urn:microsoft.com/office/officeart/2005/8/layout/hierarchy1"/>
+    <dgm:cxn modelId="{8E10A96B-135E-3142-94BB-F43CB6144354}" type="presOf" srcId="{5ED895AB-11A7-A24C-8AF4-7005AE4F4539}" destId="{A72C31AD-7AFE-D548-8684-C8D7FD713361}" srcOrd="0" destOrd="0" presId="urn:microsoft.com/office/officeart/2005/8/layout/hierarchy1"/>
+    <dgm:cxn modelId="{96CA1735-3192-574E-A9EC-68785D8375DA}" type="presOf" srcId="{081C58F9-BF5B-E647-865B-A33AC0572323}" destId="{1579F70F-282D-D440-91F5-802900C52C9C}" srcOrd="0" destOrd="0" presId="urn:microsoft.com/office/officeart/2005/8/layout/hierarchy1"/>
+    <dgm:cxn modelId="{E927434D-9F82-9349-A9AB-62CF1612CF7B}" type="presOf" srcId="{6ECEE633-D97A-604F-9246-1803170BF062}" destId="{55D62D5F-761B-0846-B658-590F84827843}" srcOrd="0" destOrd="0" presId="urn:microsoft.com/office/officeart/2005/8/layout/hierarchy1"/>
+    <dgm:cxn modelId="{F221FCF1-BDA4-E448-A488-6C970542F35B}" srcId="{39F0E049-9943-D74D-A795-1B9584ED6848}" destId="{D0641179-E994-FD45-B25E-41125098DDE1}" srcOrd="1" destOrd="0" parTransId="{24C2D431-8551-0C41-8C9E-271F56190325}" sibTransId="{392E4256-18BD-EE4F-ACA2-1B7938C62BB3}"/>
+    <dgm:cxn modelId="{61F044F2-5267-8645-9D6C-B5C49BA9A21E}" type="presOf" srcId="{9A1626E6-FB96-F44B-BC10-F005CB205078}" destId="{E466B903-95B8-EA44-A52E-CAE3A06F9283}" srcOrd="0" destOrd="0" presId="urn:microsoft.com/office/officeart/2005/8/layout/hierarchy1"/>
+    <dgm:cxn modelId="{139664B4-3D6A-E140-B531-CA05E081F85A}" type="presOf" srcId="{D0641179-E994-FD45-B25E-41125098DDE1}" destId="{C5BC7334-2C86-BF45-921D-72D03758AE94}" srcOrd="0" destOrd="0" presId="urn:microsoft.com/office/officeart/2005/8/layout/hierarchy1"/>
+    <dgm:cxn modelId="{7E7463DC-D51F-8A4E-A040-3418AFE28414}" type="presParOf" srcId="{CF2C8FD7-5179-244E-8CD1-5609282766AA}" destId="{171E3B93-1EF3-B84B-974A-FE510E91BD0E}" srcOrd="0" destOrd="0" presId="urn:microsoft.com/office/officeart/2005/8/layout/hierarchy1"/>
+    <dgm:cxn modelId="{65C2D966-BC8A-2842-8BC9-34AD0E9C24B6}" type="presParOf" srcId="{171E3B93-1EF3-B84B-974A-FE510E91BD0E}" destId="{02F1A3E1-C2CA-B44C-81D2-4F66DB3E864E}" srcOrd="0" destOrd="0" presId="urn:microsoft.com/office/officeart/2005/8/layout/hierarchy1"/>
+    <dgm:cxn modelId="{D95CC6E5-F9E4-6648-B488-968DD53DB60C}" type="presParOf" srcId="{02F1A3E1-C2CA-B44C-81D2-4F66DB3E864E}" destId="{BE544716-31EE-594D-811C-965FE8112F71}" srcOrd="0" destOrd="0" presId="urn:microsoft.com/office/officeart/2005/8/layout/hierarchy1"/>
+    <dgm:cxn modelId="{37750A13-2A8A-C048-9703-970190F159F4}" type="presParOf" srcId="{02F1A3E1-C2CA-B44C-81D2-4F66DB3E864E}" destId="{3BAD2550-511D-F24D-9F8B-27D1789A8693}" srcOrd="1" destOrd="0" presId="urn:microsoft.com/office/officeart/2005/8/layout/hierarchy1"/>
+    <dgm:cxn modelId="{D0527658-9C44-0A45-A9C4-6458117F69E9}" type="presParOf" srcId="{171E3B93-1EF3-B84B-974A-FE510E91BD0E}" destId="{F9D14CF7-4711-2542-80B2-31057F5D78CC}" srcOrd="1" destOrd="0" presId="urn:microsoft.com/office/officeart/2005/8/layout/hierarchy1"/>
+    <dgm:cxn modelId="{80F3D1A0-D369-3445-8EF2-3274E378F321}" type="presParOf" srcId="{F9D14CF7-4711-2542-80B2-31057F5D78CC}" destId="{3F24FAFD-472A-0F41-ABA8-BE297031D10A}" srcOrd="0" destOrd="0" presId="urn:microsoft.com/office/officeart/2005/8/layout/hierarchy1"/>
+    <dgm:cxn modelId="{1C9527CC-D66C-674F-B12C-249CF8A9141A}" type="presParOf" srcId="{F9D14CF7-4711-2542-80B2-31057F5D78CC}" destId="{CF9969EA-3748-9741-868E-82DFA8B58F87}" srcOrd="1" destOrd="0" presId="urn:microsoft.com/office/officeart/2005/8/layout/hierarchy1"/>
+    <dgm:cxn modelId="{EF4654FE-E856-F147-B2EF-9FE14E594FCE}" type="presParOf" srcId="{CF9969EA-3748-9741-868E-82DFA8B58F87}" destId="{4D47D206-35FC-7C41-A27A-1D49BF055413}" srcOrd="0" destOrd="0" presId="urn:microsoft.com/office/officeart/2005/8/layout/hierarchy1"/>
+    <dgm:cxn modelId="{A97BCB8F-87D1-1143-A274-B77492163347}" type="presParOf" srcId="{4D47D206-35FC-7C41-A27A-1D49BF055413}" destId="{94D2FC9F-3B56-5549-BD8D-56FC2F782C0F}" srcOrd="0" destOrd="0" presId="urn:microsoft.com/office/officeart/2005/8/layout/hierarchy1"/>
+    <dgm:cxn modelId="{0A396C4E-9239-A14C-A81E-4E20F6C1EF4C}" type="presParOf" srcId="{4D47D206-35FC-7C41-A27A-1D49BF055413}" destId="{0E9B9631-5312-5C41-93BA-6740BB57D7DA}" srcOrd="1" destOrd="0" presId="urn:microsoft.com/office/officeart/2005/8/layout/hierarchy1"/>
+    <dgm:cxn modelId="{DE688612-D396-8D4F-9C9C-9771D6089975}" type="presParOf" srcId="{CF9969EA-3748-9741-868E-82DFA8B58F87}" destId="{056DD8F7-AC66-2849-A85C-99AB9EB52ECF}" srcOrd="1" destOrd="0" presId="urn:microsoft.com/office/officeart/2005/8/layout/hierarchy1"/>
+    <dgm:cxn modelId="{3E80DFA0-3A08-F345-8CE7-0D71CFC9E420}" type="presParOf" srcId="{056DD8F7-AC66-2849-A85C-99AB9EB52ECF}" destId="{5FD2E8D8-DBE3-D943-BB6C-6A477A8EDBC8}" srcOrd="0" destOrd="0" presId="urn:microsoft.com/office/officeart/2005/8/layout/hierarchy1"/>
+    <dgm:cxn modelId="{B90F1A4F-03F6-CC4D-9923-7A286B9D4822}" type="presParOf" srcId="{056DD8F7-AC66-2849-A85C-99AB9EB52ECF}" destId="{D9BAB250-27B9-A249-9206-AB107A9ECF83}" srcOrd="1" destOrd="0" presId="urn:microsoft.com/office/officeart/2005/8/layout/hierarchy1"/>
+    <dgm:cxn modelId="{AE1C55D3-F3A8-644C-8416-847220C646B4}" type="presParOf" srcId="{D9BAB250-27B9-A249-9206-AB107A9ECF83}" destId="{F90CAAFC-8516-EC46-A96B-23A01E7E92E8}" srcOrd="0" destOrd="0" presId="urn:microsoft.com/office/officeart/2005/8/layout/hierarchy1"/>
+    <dgm:cxn modelId="{DCAEE577-3CC5-904F-81CF-13ACE301BE1C}" type="presParOf" srcId="{F90CAAFC-8516-EC46-A96B-23A01E7E92E8}" destId="{2DC979BB-ED12-5F49-AF1E-588AB9D48AE6}" srcOrd="0" destOrd="0" presId="urn:microsoft.com/office/officeart/2005/8/layout/hierarchy1"/>
+    <dgm:cxn modelId="{06C98236-28DD-5842-95C4-82CF9C9403E0}" type="presParOf" srcId="{F90CAAFC-8516-EC46-A96B-23A01E7E92E8}" destId="{CFD76D11-66C9-1049-9F76-806675AEF9E6}" srcOrd="1" destOrd="0" presId="urn:microsoft.com/office/officeart/2005/8/layout/hierarchy1"/>
+    <dgm:cxn modelId="{06FD6EC8-D02D-D149-9E87-216F967AFC67}" type="presParOf" srcId="{D9BAB250-27B9-A249-9206-AB107A9ECF83}" destId="{1399F40A-70D2-2C4E-B62D-7A0340EEFADF}" srcOrd="1" destOrd="0" presId="urn:microsoft.com/office/officeart/2005/8/layout/hierarchy1"/>
+    <dgm:cxn modelId="{ECF30E4F-B84E-2644-858A-1F0F53B8ABBF}" type="presParOf" srcId="{1399F40A-70D2-2C4E-B62D-7A0340EEFADF}" destId="{A088AC10-7E9D-3D4F-90F6-C70708C93A58}" srcOrd="0" destOrd="0" presId="urn:microsoft.com/office/officeart/2005/8/layout/hierarchy1"/>
+    <dgm:cxn modelId="{60E1423A-D5AE-EC40-B976-1DDC1546B0D1}" type="presParOf" srcId="{1399F40A-70D2-2C4E-B62D-7A0340EEFADF}" destId="{3CEEA09F-8D22-1344-B054-793F07BD1F1D}" srcOrd="1" destOrd="0" presId="urn:microsoft.com/office/officeart/2005/8/layout/hierarchy1"/>
+    <dgm:cxn modelId="{283994D6-859B-5547-B255-55CD0D973C32}" type="presParOf" srcId="{3CEEA09F-8D22-1344-B054-793F07BD1F1D}" destId="{64831983-7DBD-CD42-8ECF-28EB0C12D74F}" srcOrd="0" destOrd="0" presId="urn:microsoft.com/office/officeart/2005/8/layout/hierarchy1"/>
+    <dgm:cxn modelId="{6C431F6D-ED94-DB4F-8137-07BBC321548D}" type="presParOf" srcId="{64831983-7DBD-CD42-8ECF-28EB0C12D74F}" destId="{78278DCB-CF32-144E-945C-85F42D2D532D}" srcOrd="0" destOrd="0" presId="urn:microsoft.com/office/officeart/2005/8/layout/hierarchy1"/>
+    <dgm:cxn modelId="{05284CDF-48A6-774A-BF3A-BBF8C9A172CD}" type="presParOf" srcId="{64831983-7DBD-CD42-8ECF-28EB0C12D74F}" destId="{A8902B9B-B853-854A-9E27-93B90F4AF7BA}" srcOrd="1" destOrd="0" presId="urn:microsoft.com/office/officeart/2005/8/layout/hierarchy1"/>
+    <dgm:cxn modelId="{E93A89BD-C18D-874D-8D5A-B815A2F35CFA}" type="presParOf" srcId="{3CEEA09F-8D22-1344-B054-793F07BD1F1D}" destId="{D474505F-3E4C-6140-A6FC-27014E3E6CC9}" srcOrd="1" destOrd="0" presId="urn:microsoft.com/office/officeart/2005/8/layout/hierarchy1"/>
+    <dgm:cxn modelId="{8172D3AA-142D-E045-91E8-540327273F8B}" type="presParOf" srcId="{056DD8F7-AC66-2849-A85C-99AB9EB52ECF}" destId="{A72C31AD-7AFE-D548-8684-C8D7FD713361}" srcOrd="2" destOrd="0" presId="urn:microsoft.com/office/officeart/2005/8/layout/hierarchy1"/>
+    <dgm:cxn modelId="{7ED4729D-8AAB-9D47-891F-539451904D96}" type="presParOf" srcId="{056DD8F7-AC66-2849-A85C-99AB9EB52ECF}" destId="{A38C76D9-C930-804B-9927-4FC8881741D8}" srcOrd="3" destOrd="0" presId="urn:microsoft.com/office/officeart/2005/8/layout/hierarchy1"/>
+    <dgm:cxn modelId="{BD6117BE-F9A9-5E43-B45A-274F7F248750}" type="presParOf" srcId="{A38C76D9-C930-804B-9927-4FC8881741D8}" destId="{4D8CC3BA-B1A5-4948-9360-ABF89EC0E09D}" srcOrd="0" destOrd="0" presId="urn:microsoft.com/office/officeart/2005/8/layout/hierarchy1"/>
+    <dgm:cxn modelId="{D666CCD5-71B3-854A-B43D-1E4035CA0996}" type="presParOf" srcId="{4D8CC3BA-B1A5-4948-9360-ABF89EC0E09D}" destId="{61482929-E1FD-374E-A3CE-0086A5E73860}" srcOrd="0" destOrd="0" presId="urn:microsoft.com/office/officeart/2005/8/layout/hierarchy1"/>
+    <dgm:cxn modelId="{F7D745DA-2E12-7041-B14B-588BB0DB4F96}" type="presParOf" srcId="{4D8CC3BA-B1A5-4948-9360-ABF89EC0E09D}" destId="{55D62D5F-761B-0846-B658-590F84827843}" srcOrd="1" destOrd="0" presId="urn:microsoft.com/office/officeart/2005/8/layout/hierarchy1"/>
+    <dgm:cxn modelId="{052CD980-5A42-2341-8A40-BD8CEE50989B}" type="presParOf" srcId="{A38C76D9-C930-804B-9927-4FC8881741D8}" destId="{06EFC272-2210-3841-ABB0-21FD28878259}" srcOrd="1" destOrd="0" presId="urn:microsoft.com/office/officeart/2005/8/layout/hierarchy1"/>
+    <dgm:cxn modelId="{6998C664-4F2E-DC4B-9F28-DBC64D258798}" type="presParOf" srcId="{F9D14CF7-4711-2542-80B2-31057F5D78CC}" destId="{884C82F2-078A-384F-86A5-91E8B31A755A}" srcOrd="2" destOrd="0" presId="urn:microsoft.com/office/officeart/2005/8/layout/hierarchy1"/>
+    <dgm:cxn modelId="{F980A354-D4A1-A940-A9E4-3EAAA1E93F64}" type="presParOf" srcId="{F9D14CF7-4711-2542-80B2-31057F5D78CC}" destId="{14997270-8602-A948-9BF0-A4EC42722041}" srcOrd="3" destOrd="0" presId="urn:microsoft.com/office/officeart/2005/8/layout/hierarchy1"/>
+    <dgm:cxn modelId="{8960BCC5-5454-8C45-9C1B-91EBB1031414}" type="presParOf" srcId="{14997270-8602-A948-9BF0-A4EC42722041}" destId="{9B1E6FC4-F84B-BA42-8C25-6EFC9A64B907}" srcOrd="0" destOrd="0" presId="urn:microsoft.com/office/officeart/2005/8/layout/hierarchy1"/>
+    <dgm:cxn modelId="{597611C0-4168-3247-9A7B-C5E48BDE29D6}" type="presParOf" srcId="{9B1E6FC4-F84B-BA42-8C25-6EFC9A64B907}" destId="{37CD935B-E5FF-9C4D-B44F-A0A95A2FE698}" srcOrd="0" destOrd="0" presId="urn:microsoft.com/office/officeart/2005/8/layout/hierarchy1"/>
+    <dgm:cxn modelId="{6D09F2A0-624F-9C49-A24B-BE2F3808B72C}" type="presParOf" srcId="{9B1E6FC4-F84B-BA42-8C25-6EFC9A64B907}" destId="{C5BC7334-2C86-BF45-921D-72D03758AE94}" srcOrd="1" destOrd="0" presId="urn:microsoft.com/office/officeart/2005/8/layout/hierarchy1"/>
+    <dgm:cxn modelId="{53C8225F-8099-364A-AC1D-E9C6F2A0A9E1}" type="presParOf" srcId="{14997270-8602-A948-9BF0-A4EC42722041}" destId="{461884A6-5C6C-394C-B2BB-6F03E0C75C2D}" srcOrd="1" destOrd="0" presId="urn:microsoft.com/office/officeart/2005/8/layout/hierarchy1"/>
+    <dgm:cxn modelId="{A7EC723F-C7DD-B843-BC17-DCACFC56275D}" type="presParOf" srcId="{461884A6-5C6C-394C-B2BB-6F03E0C75C2D}" destId="{79FB928E-8AEC-EC44-9B31-C14CCD7F5E4C}" srcOrd="0" destOrd="0" presId="urn:microsoft.com/office/officeart/2005/8/layout/hierarchy1"/>
+    <dgm:cxn modelId="{82912A4B-597F-AA41-8DB5-7F989F3C46DC}" type="presParOf" srcId="{461884A6-5C6C-394C-B2BB-6F03E0C75C2D}" destId="{B3A43F91-6B93-A940-B6CE-4D44C0B9E770}" srcOrd="1" destOrd="0" presId="urn:microsoft.com/office/officeart/2005/8/layout/hierarchy1"/>
+    <dgm:cxn modelId="{9D1877E8-5771-2A42-AC04-0C9FA28EB511}" type="presParOf" srcId="{B3A43F91-6B93-A940-B6CE-4D44C0B9E770}" destId="{0AC8A1D7-9322-C643-BA46-575E147C2532}" srcOrd="0" destOrd="0" presId="urn:microsoft.com/office/officeart/2005/8/layout/hierarchy1"/>
+    <dgm:cxn modelId="{F29C79D0-F189-C544-BD5F-A5D648E9D7A8}" type="presParOf" srcId="{0AC8A1D7-9322-C643-BA46-575E147C2532}" destId="{99D116A6-2B1D-2044-B451-70B2896A0AE6}" srcOrd="0" destOrd="0" presId="urn:microsoft.com/office/officeart/2005/8/layout/hierarchy1"/>
+    <dgm:cxn modelId="{8A5A5EFE-81F0-724C-A8F4-88D7C9D201C2}" type="presParOf" srcId="{0AC8A1D7-9322-C643-BA46-575E147C2532}" destId="{1579F70F-282D-D440-91F5-802900C52C9C}" srcOrd="1" destOrd="0" presId="urn:microsoft.com/office/officeart/2005/8/layout/hierarchy1"/>
+    <dgm:cxn modelId="{080F5071-4906-9F4F-930E-8AF8AB1A2611}" type="presParOf" srcId="{B3A43F91-6B93-A940-B6CE-4D44C0B9E770}" destId="{71595DE9-ADFD-114F-87C6-F11490EA232E}" srcOrd="1" destOrd="0" presId="urn:microsoft.com/office/officeart/2005/8/layout/hierarchy1"/>
+    <dgm:cxn modelId="{182FD491-7C7A-754E-9364-83B84FB8B055}" type="presParOf" srcId="{461884A6-5C6C-394C-B2BB-6F03E0C75C2D}" destId="{E466B903-95B8-EA44-A52E-CAE3A06F9283}" srcOrd="2" destOrd="0" presId="urn:microsoft.com/office/officeart/2005/8/layout/hierarchy1"/>
+    <dgm:cxn modelId="{C51C48DF-24A8-1C40-838B-D3197F24C23B}" type="presParOf" srcId="{461884A6-5C6C-394C-B2BB-6F03E0C75C2D}" destId="{123E5D6A-AA40-A149-B67B-63391478D7A3}" srcOrd="3" destOrd="0" presId="urn:microsoft.com/office/officeart/2005/8/layout/hierarchy1"/>
+    <dgm:cxn modelId="{02428219-B00B-4341-A0A3-C06BF56ED8E3}" type="presParOf" srcId="{123E5D6A-AA40-A149-B67B-63391478D7A3}" destId="{C50B7C54-372A-AE44-8676-B07A6737DD60}" srcOrd="0" destOrd="0" presId="urn:microsoft.com/office/officeart/2005/8/layout/hierarchy1"/>
+    <dgm:cxn modelId="{C9353E7C-C082-1641-BCE9-A950ABFC1FBB}" type="presParOf" srcId="{C50B7C54-372A-AE44-8676-B07A6737DD60}" destId="{B70BEBA5-078B-4A40-A4CA-BA063486C954}" srcOrd="0" destOrd="0" presId="urn:microsoft.com/office/officeart/2005/8/layout/hierarchy1"/>
+    <dgm:cxn modelId="{824CC65C-1339-6441-AB93-D22251CE6D7C}" type="presParOf" srcId="{C50B7C54-372A-AE44-8676-B07A6737DD60}" destId="{EC4F6757-C4B9-C34E-A303-81FD225AD654}" srcOrd="1" destOrd="0" presId="urn:microsoft.com/office/officeart/2005/8/layout/hierarchy1"/>
+    <dgm:cxn modelId="{53445F1E-9BEE-7F45-8205-70DC73D2CFAA}" type="presParOf" srcId="{123E5D6A-AA40-A149-B67B-63391478D7A3}" destId="{9497A766-EB71-7940-A04C-0BB756E2C7B6}" srcOrd="1" destOrd="0" presId="urn:microsoft.com/office/officeart/2005/8/layout/hierarchy1"/>
+    <dgm:cxn modelId="{40CF0B1B-20D3-FB41-9343-21F70F6B332F}" type="presParOf" srcId="{461884A6-5C6C-394C-B2BB-6F03E0C75C2D}" destId="{DD910BED-8F68-1647-81BB-DFFDD1E0062C}" srcOrd="4" destOrd="0" presId="urn:microsoft.com/office/officeart/2005/8/layout/hierarchy1"/>
+    <dgm:cxn modelId="{1968C72C-6FC2-4D42-AF16-4061FB14F7DE}" type="presParOf" srcId="{461884A6-5C6C-394C-B2BB-6F03E0C75C2D}" destId="{974CB871-9809-A04C-8409-199A781ACD99}" srcOrd="5" destOrd="0" presId="urn:microsoft.com/office/officeart/2005/8/layout/hierarchy1"/>
+    <dgm:cxn modelId="{AF334834-74BD-4C4A-BC03-3EBD0AD727BE}" type="presParOf" srcId="{974CB871-9809-A04C-8409-199A781ACD99}" destId="{8D9FEF34-65C6-474D-B0D3-D48E901DFE70}" srcOrd="0" destOrd="0" presId="urn:microsoft.com/office/officeart/2005/8/layout/hierarchy1"/>
+    <dgm:cxn modelId="{F4504D34-2A39-C540-B46A-4E4ED5AC970E}" type="presParOf" srcId="{8D9FEF34-65C6-474D-B0D3-D48E901DFE70}" destId="{FE6640E8-D30D-D644-95A7-16C9706B578A}" srcOrd="0" destOrd="0" presId="urn:microsoft.com/office/officeart/2005/8/layout/hierarchy1"/>
+    <dgm:cxn modelId="{C00C834D-8E34-E04D-A78D-40C428BADEB5}" type="presParOf" srcId="{8D9FEF34-65C6-474D-B0D3-D48E901DFE70}" destId="{DB67CF69-786C-7E4C-B448-EBE7ECAB36C0}" srcOrd="1" destOrd="0" presId="urn:microsoft.com/office/officeart/2005/8/layout/hierarchy1"/>
+    <dgm:cxn modelId="{6F0382B6-9177-1148-B58E-6AF3D094202F}" type="presParOf" srcId="{974CB871-9809-A04C-8409-199A781ACD99}" destId="{048106C7-F8A5-A84C-92BF-C7FCC625022F}" srcOrd="1" destOrd="0" presId="urn:microsoft.com/office/officeart/2005/8/layout/hierarchy1"/>
+    <dgm:cxn modelId="{1574DE08-4FDB-9043-B1DC-558E94BCF95E}" type="presParOf" srcId="{F9D14CF7-4711-2542-80B2-31057F5D78CC}" destId="{849A7394-C721-4441-974A-72C7A4CAC227}" srcOrd="4" destOrd="0" presId="urn:microsoft.com/office/officeart/2005/8/layout/hierarchy1"/>
+    <dgm:cxn modelId="{4290C6EB-3F0A-F646-8F84-2BBDF2AEE7E3}" type="presParOf" srcId="{F9D14CF7-4711-2542-80B2-31057F5D78CC}" destId="{F378CE21-94A0-0743-B3B6-731741A6DA0C}" srcOrd="5" destOrd="0" presId="urn:microsoft.com/office/officeart/2005/8/layout/hierarchy1"/>
+    <dgm:cxn modelId="{E819D305-48C9-174D-B65A-1864F03F7D64}" type="presParOf" srcId="{F378CE21-94A0-0743-B3B6-731741A6DA0C}" destId="{061240A0-F829-7047-9D05-2991FD103AA3}" srcOrd="0" destOrd="0" presId="urn:microsoft.com/office/officeart/2005/8/layout/hierarchy1"/>
+    <dgm:cxn modelId="{340DF85A-9588-874A-B91F-0D7A02CF25E3}" type="presParOf" srcId="{061240A0-F829-7047-9D05-2991FD103AA3}" destId="{7838F8D2-4CAD-C348-9378-52F75B773F6C}" srcOrd="0" destOrd="0" presId="urn:microsoft.com/office/officeart/2005/8/layout/hierarchy1"/>
+    <dgm:cxn modelId="{6A6F7E8D-36A1-4C4E-AA75-A4385344D661}" type="presParOf" srcId="{061240A0-F829-7047-9D05-2991FD103AA3}" destId="{A852C006-8B3A-3046-AE54-E961502080C2}" srcOrd="1" destOrd="0" presId="urn:microsoft.com/office/officeart/2005/8/layout/hierarchy1"/>
+    <dgm:cxn modelId="{3ACC6AEA-86FD-5D4B-9009-28976348FE57}" type="presParOf" srcId="{F378CE21-94A0-0743-B3B6-731741A6DA0C}" destId="{AD61F896-1251-494D-A669-3E5351A3B4B5}" srcOrd="1" destOrd="0" presId="urn:microsoft.com/office/officeart/2005/8/layout/hierarchy1"/>
+    <dgm:cxn modelId="{627D087A-8243-8148-B684-2B95B184AA6C}" type="presParOf" srcId="{AD61F896-1251-494D-A669-3E5351A3B4B5}" destId="{A91CCC3D-F998-CE48-8E96-9325D5F20924}" srcOrd="0" destOrd="0" presId="urn:microsoft.com/office/officeart/2005/8/layout/hierarchy1"/>
+    <dgm:cxn modelId="{2A043C67-CBA3-414A-8294-F15F2F891889}" type="presParOf" srcId="{AD61F896-1251-494D-A669-3E5351A3B4B5}" destId="{F47896B6-BAF1-494B-953B-F26D5C8369BE}" srcOrd="1" destOrd="0" presId="urn:microsoft.com/office/officeart/2005/8/layout/hierarchy1"/>
+    <dgm:cxn modelId="{B62B3F93-BFA1-6E48-B2A4-C6D518E460EF}" type="presParOf" srcId="{F47896B6-BAF1-494B-953B-F26D5C8369BE}" destId="{2B53B8B4-4974-FF4E-AD06-8C3BDAFADAAC}" srcOrd="0" destOrd="0" presId="urn:microsoft.com/office/officeart/2005/8/layout/hierarchy1"/>
+    <dgm:cxn modelId="{EC0AF2C0-6E01-E14C-B7EF-BFD973982BE0}" type="presParOf" srcId="{2B53B8B4-4974-FF4E-AD06-8C3BDAFADAAC}" destId="{5367062A-24C5-624F-8D9D-4ADBBB4592DF}" srcOrd="0" destOrd="0" presId="urn:microsoft.com/office/officeart/2005/8/layout/hierarchy1"/>
+    <dgm:cxn modelId="{2F70A183-9423-3249-B5EE-AFA4F55C107B}" type="presParOf" srcId="{2B53B8B4-4974-FF4E-AD06-8C3BDAFADAAC}" destId="{FFD41F00-591C-C84A-9B7A-98338F67E38D}" srcOrd="1" destOrd="0" presId="urn:microsoft.com/office/officeart/2005/8/layout/hierarchy1"/>
+    <dgm:cxn modelId="{E2FDC39D-5EDE-3147-BD46-6787B6AB1ABC}" type="presParOf" srcId="{F47896B6-BAF1-494B-953B-F26D5C8369BE}" destId="{E3770FD6-97F0-7A4D-9DD7-C9FB0FF929B3}" srcOrd="1" destOrd="0" presId="urn:microsoft.com/office/officeart/2005/8/layout/hierarchy1"/>
+  </dgm:cxnLst>
+  <dgm:bg/>
+  <dgm:whole/>
+  <dgm:extLst>
+    <a:ext uri="http://schemas.microsoft.com/office/drawing/2008/diagram">
+      <dsp:dataModelExt xmlns:dsp="http://schemas.microsoft.com/office/drawing/2008/diagram" xmlns="" relId="rId9" minVer="http://schemas.openxmlformats.org/drawingml/2006/diagram"/>
+    </a:ext>
+  </dgm:extLst>
+</dgm:dataModel>
+</file>
+
+<file path=word/diagrams/drawing1.xml><?xml version="1.0" encoding="utf-8"?>
+<dsp:drawing xmlns:dgm="http://schemas.openxmlformats.org/drawingml/2006/diagram" xmlns:a="http://schemas.openxmlformats.org/drawingml/2006/main" xmlns:dsp="http://schemas.microsoft.com/office/drawing/2008/diagram">
+  <dsp:spTree>
+    <dsp:nvGrpSpPr>
+      <dsp:cNvPr id="0" name=""/>
+      <dsp:cNvGrpSpPr/>
+    </dsp:nvGrpSpPr>
+    <dsp:grpSpPr/>
+    <dsp:sp modelId="{A91CCC3D-F998-CE48-8E96-9325D5F20924}">
+      <dsp:nvSpPr>
+        <dsp:cNvPr id="0" name=""/>
+        <dsp:cNvSpPr/>
+      </dsp:nvSpPr>
+      <dsp:spPr>
+        <a:xfrm>
+          <a:off x="4975889" y="1241313"/>
+          <a:ext cx="91440" cy="220879"/>
+        </a:xfrm>
+        <a:custGeom>
+          <a:avLst/>
+          <a:gdLst/>
+          <a:ahLst/>
+          <a:cxnLst/>
+          <a:rect l="0" t="0" r="0" b="0"/>
+          <a:pathLst>
+            <a:path>
+              <a:moveTo>
+                <a:pt x="45720" y="0"/>
+              </a:moveTo>
+              <a:lnTo>
+                <a:pt x="45720" y="220879"/>
+              </a:lnTo>
+            </a:path>
+          </a:pathLst>
+        </a:custGeom>
+        <a:noFill/>
+        <a:ln w="9525" cap="flat" cmpd="sng" algn="ctr">
+          <a:solidFill>
+            <a:schemeClr val="accent1">
+              <a:shade val="80000"/>
+              <a:hueOff val="0"/>
+              <a:satOff val="0"/>
+              <a:lumOff val="0"/>
+              <a:alphaOff val="0"/>
+            </a:schemeClr>
+          </a:solidFill>
+          <a:prstDash val="solid"/>
+        </a:ln>
+        <a:effectLst/>
+      </dsp:spPr>
+      <dsp:style>
+        <a:lnRef idx="1">
+          <a:scrgbClr r="0" g="0" b="0"/>
+        </a:lnRef>
+        <a:fillRef idx="0">
+          <a:scrgbClr r="0" g="0" b="0"/>
+        </a:fillRef>
+        <a:effectRef idx="0">
+          <a:scrgbClr r="0" g="0" b="0"/>
+        </a:effectRef>
+        <a:fontRef idx="minor"/>
+      </dsp:style>
+    </dsp:sp>
+    <dsp:sp modelId="{849A7394-C721-4441-974A-72C7A4CAC227}">
+      <dsp:nvSpPr>
+        <dsp:cNvPr id="0" name=""/>
+        <dsp:cNvSpPr/>
+      </dsp:nvSpPr>
+      <dsp:spPr>
+        <a:xfrm>
+          <a:off x="2933067" y="538170"/>
+          <a:ext cx="2088542" cy="220879"/>
+        </a:xfrm>
+        <a:custGeom>
+          <a:avLst/>
+          <a:gdLst/>
+          <a:ahLst/>
+          <a:cxnLst/>
+          <a:rect l="0" t="0" r="0" b="0"/>
+          <a:pathLst>
+            <a:path>
+              <a:moveTo>
+                <a:pt x="0" y="0"/>
+              </a:moveTo>
+              <a:lnTo>
+                <a:pt x="0" y="150522"/>
+              </a:lnTo>
+              <a:lnTo>
+                <a:pt x="2088542" y="150522"/>
+              </a:lnTo>
+              <a:lnTo>
+                <a:pt x="2088542" y="220879"/>
+              </a:lnTo>
+            </a:path>
+          </a:pathLst>
+        </a:custGeom>
+        <a:noFill/>
+        <a:ln w="9525" cap="flat" cmpd="sng" algn="ctr">
+          <a:solidFill>
+            <a:schemeClr val="accent1">
+              <a:shade val="60000"/>
+              <a:hueOff val="0"/>
+              <a:satOff val="0"/>
+              <a:lumOff val="0"/>
+              <a:alphaOff val="0"/>
+            </a:schemeClr>
+          </a:solidFill>
+          <a:prstDash val="solid"/>
+        </a:ln>
+        <a:effectLst/>
+      </dsp:spPr>
+      <dsp:style>
+        <a:lnRef idx="1">
+          <a:scrgbClr r="0" g="0" b="0"/>
+        </a:lnRef>
+        <a:fillRef idx="0">
+          <a:scrgbClr r="0" g="0" b="0"/>
+        </a:fillRef>
+        <a:effectRef idx="0">
+          <a:scrgbClr r="0" g="0" b="0"/>
+        </a:effectRef>
+        <a:fontRef idx="minor"/>
+      </dsp:style>
+    </dsp:sp>
+    <dsp:sp modelId="{DD910BED-8F68-1647-81BB-DFFDD1E0062C}">
+      <dsp:nvSpPr>
+        <dsp:cNvPr id="0" name=""/>
+        <dsp:cNvSpPr/>
+      </dsp:nvSpPr>
+      <dsp:spPr>
+        <a:xfrm>
+          <a:off x="3165127" y="1241313"/>
+          <a:ext cx="928241" cy="220879"/>
+        </a:xfrm>
+        <a:custGeom>
+          <a:avLst/>
+          <a:gdLst/>
+          <a:ahLst/>
+          <a:cxnLst/>
+          <a:rect l="0" t="0" r="0" b="0"/>
+          <a:pathLst>
+            <a:path>
+              <a:moveTo>
+                <a:pt x="0" y="0"/>
+              </a:moveTo>
+              <a:lnTo>
+                <a:pt x="0" y="150522"/>
+              </a:lnTo>
+              <a:lnTo>
+                <a:pt x="928241" y="150522"/>
+              </a:lnTo>
+              <a:lnTo>
+                <a:pt x="928241" y="220879"/>
+              </a:lnTo>
+            </a:path>
+          </a:pathLst>
+        </a:custGeom>
+        <a:noFill/>
+        <a:ln w="9525" cap="flat" cmpd="sng" algn="ctr">
+          <a:solidFill>
+            <a:schemeClr val="accent1">
+              <a:shade val="80000"/>
+              <a:hueOff val="0"/>
+              <a:satOff val="0"/>
+              <a:lumOff val="0"/>
+              <a:alphaOff val="0"/>
+            </a:schemeClr>
+          </a:solidFill>
+          <a:prstDash val="solid"/>
+        </a:ln>
+        <a:effectLst/>
+      </dsp:spPr>
+      <dsp:style>
+        <a:lnRef idx="1">
+          <a:scrgbClr r="0" g="0" b="0"/>
+        </a:lnRef>
+        <a:fillRef idx="0">
+          <a:scrgbClr r="0" g="0" b="0"/>
+        </a:fillRef>
+        <a:effectRef idx="0">
+          <a:scrgbClr r="0" g="0" b="0"/>
+        </a:effectRef>
+        <a:fontRef idx="minor"/>
+      </dsp:style>
+    </dsp:sp>
+    <dsp:sp modelId="{E466B903-95B8-EA44-A52E-CAE3A06F9283}">
+      <dsp:nvSpPr>
+        <dsp:cNvPr id="0" name=""/>
+        <dsp:cNvSpPr/>
+      </dsp:nvSpPr>
+      <dsp:spPr>
+        <a:xfrm>
+          <a:off x="3119407" y="1241313"/>
+          <a:ext cx="91440" cy="220879"/>
+        </a:xfrm>
+        <a:custGeom>
+          <a:avLst/>
+          <a:gdLst/>
+          <a:ahLst/>
+          <a:cxnLst/>
+          <a:rect l="0" t="0" r="0" b="0"/>
+          <a:pathLst>
+            <a:path>
+              <a:moveTo>
+                <a:pt x="45720" y="0"/>
+              </a:moveTo>
+              <a:lnTo>
+                <a:pt x="45720" y="220879"/>
+              </a:lnTo>
+            </a:path>
+          </a:pathLst>
+        </a:custGeom>
+        <a:noFill/>
+        <a:ln w="9525" cap="flat" cmpd="sng" algn="ctr">
+          <a:solidFill>
+            <a:schemeClr val="accent1">
+              <a:shade val="80000"/>
+              <a:hueOff val="0"/>
+              <a:satOff val="0"/>
+              <a:lumOff val="0"/>
+              <a:alphaOff val="0"/>
+            </a:schemeClr>
+          </a:solidFill>
+          <a:prstDash val="solid"/>
+        </a:ln>
+        <a:effectLst/>
+      </dsp:spPr>
+      <dsp:style>
+        <a:lnRef idx="1">
+          <a:scrgbClr r="0" g="0" b="0"/>
+        </a:lnRef>
+        <a:fillRef idx="0">
+          <a:scrgbClr r="0" g="0" b="0"/>
+        </a:fillRef>
+        <a:effectRef idx="0">
+          <a:scrgbClr r="0" g="0" b="0"/>
+        </a:effectRef>
+        <a:fontRef idx="minor"/>
+      </dsp:style>
+    </dsp:sp>
+    <dsp:sp modelId="{79FB928E-8AEC-EC44-9B31-C14CCD7F5E4C}">
+      <dsp:nvSpPr>
+        <dsp:cNvPr id="0" name=""/>
+        <dsp:cNvSpPr/>
+      </dsp:nvSpPr>
+      <dsp:spPr>
+        <a:xfrm>
+          <a:off x="2236886" y="1241313"/>
+          <a:ext cx="928241" cy="220879"/>
+        </a:xfrm>
+        <a:custGeom>
+          <a:avLst/>
+          <a:gdLst/>
+          <a:ahLst/>
+          <a:cxnLst/>
+          <a:rect l="0" t="0" r="0" b="0"/>
+          <a:pathLst>
+            <a:path>
+              <a:moveTo>
+                <a:pt x="928241" y="0"/>
+              </a:moveTo>
+              <a:lnTo>
+                <a:pt x="928241" y="150522"/>
+              </a:lnTo>
+              <a:lnTo>
+                <a:pt x="0" y="150522"/>
+              </a:lnTo>
+              <a:lnTo>
+                <a:pt x="0" y="220879"/>
+              </a:lnTo>
+            </a:path>
+          </a:pathLst>
+        </a:custGeom>
+        <a:noFill/>
+        <a:ln w="9525" cap="flat" cmpd="sng" algn="ctr">
+          <a:solidFill>
+            <a:schemeClr val="accent1">
+              <a:shade val="80000"/>
+              <a:hueOff val="0"/>
+              <a:satOff val="0"/>
+              <a:lumOff val="0"/>
+              <a:alphaOff val="0"/>
+            </a:schemeClr>
+          </a:solidFill>
+          <a:prstDash val="solid"/>
+        </a:ln>
+        <a:effectLst/>
+      </dsp:spPr>
+      <dsp:style>
+        <a:lnRef idx="1">
+          <a:scrgbClr r="0" g="0" b="0"/>
+        </a:lnRef>
+        <a:fillRef idx="0">
+          <a:scrgbClr r="0" g="0" b="0"/>
+        </a:fillRef>
+        <a:effectRef idx="0">
+          <a:scrgbClr r="0" g="0" b="0"/>
+        </a:effectRef>
+        <a:fontRef idx="minor"/>
+      </dsp:style>
+    </dsp:sp>
+    <dsp:sp modelId="{884C82F2-078A-384F-86A5-91E8B31A755A}">
+      <dsp:nvSpPr>
+        <dsp:cNvPr id="0" name=""/>
+        <dsp:cNvSpPr/>
+      </dsp:nvSpPr>
+      <dsp:spPr>
+        <a:xfrm>
+          <a:off x="2933067" y="538170"/>
+          <a:ext cx="232060" cy="220879"/>
+        </a:xfrm>
+        <a:custGeom>
+          <a:avLst/>
+          <a:gdLst/>
+          <a:ahLst/>
+          <a:cxnLst/>
+          <a:rect l="0" t="0" r="0" b="0"/>
+          <a:pathLst>
+            <a:path>
+              <a:moveTo>
+                <a:pt x="0" y="0"/>
+              </a:moveTo>
+              <a:lnTo>
+                <a:pt x="0" y="150522"/>
+              </a:lnTo>
+              <a:lnTo>
+                <a:pt x="232060" y="150522"/>
+              </a:lnTo>
+              <a:lnTo>
+                <a:pt x="232060" y="220879"/>
+              </a:lnTo>
+            </a:path>
+          </a:pathLst>
+        </a:custGeom>
+        <a:noFill/>
+        <a:ln w="9525" cap="flat" cmpd="sng" algn="ctr">
+          <a:solidFill>
+            <a:schemeClr val="accent1">
+              <a:shade val="60000"/>
+              <a:hueOff val="0"/>
+              <a:satOff val="0"/>
+              <a:lumOff val="0"/>
+              <a:alphaOff val="0"/>
+            </a:schemeClr>
+          </a:solidFill>
+          <a:prstDash val="solid"/>
+        </a:ln>
+        <a:effectLst/>
+      </dsp:spPr>
+      <dsp:style>
+        <a:lnRef idx="1">
+          <a:scrgbClr r="0" g="0" b="0"/>
+        </a:lnRef>
+        <a:fillRef idx="0">
+          <a:scrgbClr r="0" g="0" b="0"/>
+        </a:fillRef>
+        <a:effectRef idx="0">
+          <a:scrgbClr r="0" g="0" b="0"/>
+        </a:effectRef>
+        <a:fontRef idx="minor"/>
+      </dsp:style>
+    </dsp:sp>
+    <dsp:sp modelId="{A72C31AD-7AFE-D548-8684-C8D7FD713361}">
+      <dsp:nvSpPr>
+        <dsp:cNvPr id="0" name=""/>
+        <dsp:cNvSpPr/>
+      </dsp:nvSpPr>
+      <dsp:spPr>
+        <a:xfrm>
+          <a:off x="844525" y="1241313"/>
+          <a:ext cx="464120" cy="220879"/>
+        </a:xfrm>
+        <a:custGeom>
+          <a:avLst/>
+          <a:gdLst/>
+          <a:ahLst/>
+          <a:cxnLst/>
+          <a:rect l="0" t="0" r="0" b="0"/>
+          <a:pathLst>
+            <a:path>
+              <a:moveTo>
+                <a:pt x="0" y="0"/>
+              </a:moveTo>
+              <a:lnTo>
+                <a:pt x="0" y="150522"/>
+              </a:lnTo>
+              <a:lnTo>
+                <a:pt x="464120" y="150522"/>
+              </a:lnTo>
+              <a:lnTo>
+                <a:pt x="464120" y="220879"/>
+              </a:lnTo>
+            </a:path>
+          </a:pathLst>
+        </a:custGeom>
+        <a:noFill/>
+        <a:ln w="9525" cap="flat" cmpd="sng" algn="ctr">
+          <a:solidFill>
+            <a:schemeClr val="accent1">
+              <a:shade val="80000"/>
+              <a:hueOff val="0"/>
+              <a:satOff val="0"/>
+              <a:lumOff val="0"/>
+              <a:alphaOff val="0"/>
+            </a:schemeClr>
+          </a:solidFill>
+          <a:prstDash val="solid"/>
+        </a:ln>
+        <a:effectLst/>
+      </dsp:spPr>
+      <dsp:style>
+        <a:lnRef idx="1">
+          <a:scrgbClr r="0" g="0" b="0"/>
+        </a:lnRef>
+        <a:fillRef idx="0">
+          <a:scrgbClr r="0" g="0" b="0"/>
+        </a:fillRef>
+        <a:effectRef idx="0">
+          <a:scrgbClr r="0" g="0" b="0"/>
+        </a:effectRef>
+        <a:fontRef idx="minor"/>
+      </dsp:style>
+    </dsp:sp>
+    <dsp:sp modelId="{A088AC10-7E9D-3D4F-90F6-C70708C93A58}">
+      <dsp:nvSpPr>
+        <dsp:cNvPr id="0" name=""/>
+        <dsp:cNvSpPr/>
+      </dsp:nvSpPr>
+      <dsp:spPr>
+        <a:xfrm>
+          <a:off x="334684" y="1944455"/>
+          <a:ext cx="91440" cy="220879"/>
+        </a:xfrm>
+        <a:custGeom>
+          <a:avLst/>
+          <a:gdLst/>
+          <a:ahLst/>
+          <a:cxnLst/>
+          <a:rect l="0" t="0" r="0" b="0"/>
+          <a:pathLst>
+            <a:path>
+              <a:moveTo>
+                <a:pt x="45720" y="0"/>
+              </a:moveTo>
+              <a:lnTo>
+                <a:pt x="45720" y="220879"/>
+              </a:lnTo>
+            </a:path>
+          </a:pathLst>
+        </a:custGeom>
+        <a:noFill/>
+        <a:ln w="9525" cap="flat" cmpd="sng" algn="ctr">
+          <a:solidFill>
+            <a:schemeClr val="accent1">
+              <a:shade val="80000"/>
+              <a:hueOff val="0"/>
+              <a:satOff val="0"/>
+              <a:lumOff val="0"/>
+              <a:alphaOff val="0"/>
+            </a:schemeClr>
+          </a:solidFill>
+          <a:prstDash val="solid"/>
+        </a:ln>
+        <a:effectLst/>
+      </dsp:spPr>
+      <dsp:style>
+        <a:lnRef idx="1">
+          <a:scrgbClr r="0" g="0" b="0"/>
+        </a:lnRef>
+        <a:fillRef idx="0">
+          <a:scrgbClr r="0" g="0" b="0"/>
+        </a:fillRef>
+        <a:effectRef idx="0">
+          <a:scrgbClr r="0" g="0" b="0"/>
+        </a:effectRef>
+        <a:fontRef idx="minor"/>
+      </dsp:style>
+    </dsp:sp>
+    <dsp:sp modelId="{5FD2E8D8-DBE3-D943-BB6C-6A477A8EDBC8}">
+      <dsp:nvSpPr>
+        <dsp:cNvPr id="0" name=""/>
+        <dsp:cNvSpPr/>
+      </dsp:nvSpPr>
+      <dsp:spPr>
+        <a:xfrm>
+          <a:off x="380404" y="1241313"/>
+          <a:ext cx="464120" cy="220879"/>
+        </a:xfrm>
+        <a:custGeom>
+          <a:avLst/>
+          <a:gdLst/>
+          <a:ahLst/>
+          <a:cxnLst/>
+          <a:rect l="0" t="0" r="0" b="0"/>
+          <a:pathLst>
+            <a:path>
+              <a:moveTo>
+                <a:pt x="464120" y="0"/>
+              </a:moveTo>
+              <a:lnTo>
+                <a:pt x="464120" y="150522"/>
+              </a:lnTo>
+              <a:lnTo>
+                <a:pt x="0" y="150522"/>
+              </a:lnTo>
+              <a:lnTo>
+                <a:pt x="0" y="220879"/>
+              </a:lnTo>
+            </a:path>
+          </a:pathLst>
+        </a:custGeom>
+        <a:noFill/>
+        <a:ln w="9525" cap="flat" cmpd="sng" algn="ctr">
+          <a:solidFill>
+            <a:schemeClr val="accent1">
+              <a:shade val="80000"/>
+              <a:hueOff val="0"/>
+              <a:satOff val="0"/>
+              <a:lumOff val="0"/>
+              <a:alphaOff val="0"/>
+            </a:schemeClr>
+          </a:solidFill>
+          <a:prstDash val="solid"/>
+        </a:ln>
+        <a:effectLst/>
+      </dsp:spPr>
+      <dsp:style>
+        <a:lnRef idx="1">
+          <a:scrgbClr r="0" g="0" b="0"/>
+        </a:lnRef>
+        <a:fillRef idx="0">
+          <a:scrgbClr r="0" g="0" b="0"/>
+        </a:fillRef>
+        <a:effectRef idx="0">
+          <a:scrgbClr r="0" g="0" b="0"/>
+        </a:effectRef>
+        <a:fontRef idx="minor"/>
+      </dsp:style>
+    </dsp:sp>
+    <dsp:sp modelId="{3F24FAFD-472A-0F41-ABA8-BE297031D10A}">
+      <dsp:nvSpPr>
+        <dsp:cNvPr id="0" name=""/>
+        <dsp:cNvSpPr/>
+      </dsp:nvSpPr>
+      <dsp:spPr>
+        <a:xfrm>
+          <a:off x="844525" y="538170"/>
+          <a:ext cx="2088542" cy="220879"/>
+        </a:xfrm>
+        <a:custGeom>
+          <a:avLst/>
+          <a:gdLst/>
+          <a:ahLst/>
+          <a:cxnLst/>
+          <a:rect l="0" t="0" r="0" b="0"/>
+          <a:pathLst>
+            <a:path>
+              <a:moveTo>
+                <a:pt x="2088542" y="0"/>
+              </a:moveTo>
+              <a:lnTo>
+                <a:pt x="2088542" y="150522"/>
+              </a:lnTo>
+              <a:lnTo>
+                <a:pt x="0" y="150522"/>
+              </a:lnTo>
+              <a:lnTo>
+                <a:pt x="0" y="220879"/>
+              </a:lnTo>
+            </a:path>
+          </a:pathLst>
+        </a:custGeom>
+        <a:noFill/>
+        <a:ln w="9525" cap="flat" cmpd="sng" algn="ctr">
+          <a:solidFill>
+            <a:schemeClr val="accent1">
+              <a:shade val="60000"/>
+              <a:hueOff val="0"/>
+              <a:satOff val="0"/>
+              <a:lumOff val="0"/>
+              <a:alphaOff val="0"/>
+            </a:schemeClr>
+          </a:solidFill>
+          <a:prstDash val="solid"/>
+        </a:ln>
+        <a:effectLst/>
+      </dsp:spPr>
+      <dsp:style>
+        <a:lnRef idx="1">
+          <a:scrgbClr r="0" g="0" b="0"/>
+        </a:lnRef>
+        <a:fillRef idx="0">
+          <a:scrgbClr r="0" g="0" b="0"/>
+        </a:fillRef>
+        <a:effectRef idx="0">
+          <a:scrgbClr r="0" g="0" b="0"/>
+        </a:effectRef>
+        <a:fontRef idx="minor"/>
+      </dsp:style>
+    </dsp:sp>
+    <dsp:sp modelId="{BE544716-31EE-594D-811C-965FE8112F71}">
+      <dsp:nvSpPr>
+        <dsp:cNvPr id="0" name=""/>
+        <dsp:cNvSpPr/>
+      </dsp:nvSpPr>
+      <dsp:spPr>
+        <a:xfrm>
+          <a:off x="2553332" y="55907"/>
+          <a:ext cx="759469" cy="482263"/>
+        </a:xfrm>
+        <a:prstGeom prst="roundRect">
+          <a:avLst>
+            <a:gd name="adj" fmla="val 10000"/>
+          </a:avLst>
+        </a:prstGeom>
+        <a:gradFill rotWithShape="0">
+          <a:gsLst>
+            <a:gs pos="0">
+              <a:schemeClr val="accent1">
+                <a:hueOff val="0"/>
+                <a:satOff val="0"/>
+                <a:lumOff val="0"/>
+                <a:alphaOff val="0"/>
+                <a:tint val="100000"/>
+                <a:shade val="100000"/>
+                <a:satMod val="130000"/>
+              </a:schemeClr>
+            </a:gs>
+            <a:gs pos="100000">
+              <a:schemeClr val="accent1">
+                <a:hueOff val="0"/>
+                <a:satOff val="0"/>
+                <a:lumOff val="0"/>
+                <a:alphaOff val="0"/>
+                <a:tint val="50000"/>
+                <a:shade val="100000"/>
+                <a:satMod val="350000"/>
+              </a:schemeClr>
+            </a:gs>
+          </a:gsLst>
+          <a:lin ang="16200000" scaled="0"/>
+        </a:gradFill>
+        <a:ln>
+          <a:noFill/>
+        </a:ln>
+        <a:effectLst>
+          <a:outerShdw blurRad="40000" dist="23000" dir="5400000" rotWithShape="0">
+            <a:srgbClr val="000000">
+              <a:alpha val="35000"/>
+            </a:srgbClr>
+          </a:outerShdw>
+        </a:effectLst>
+      </dsp:spPr>
+      <dsp:style>
+        <a:lnRef idx="0">
+          <a:scrgbClr r="0" g="0" b="0"/>
+        </a:lnRef>
+        <a:fillRef idx="3">
+          <a:scrgbClr r="0" g="0" b="0"/>
+        </a:fillRef>
+        <a:effectRef idx="2">
+          <a:scrgbClr r="0" g="0" b="0"/>
+        </a:effectRef>
+        <a:fontRef idx="minor">
+          <a:schemeClr val="lt1"/>
+        </a:fontRef>
+      </dsp:style>
+    </dsp:sp>
+    <dsp:sp modelId="{3BAD2550-511D-F24D-9F8B-27D1789A8693}">
+      <dsp:nvSpPr>
+        <dsp:cNvPr id="0" name=""/>
+        <dsp:cNvSpPr/>
+      </dsp:nvSpPr>
+      <dsp:spPr>
+        <a:xfrm>
+          <a:off x="2637718" y="136073"/>
+          <a:ext cx="759469" cy="482263"/>
+        </a:xfrm>
+        <a:prstGeom prst="roundRect">
+          <a:avLst>
+            <a:gd name="adj" fmla="val 10000"/>
+          </a:avLst>
+        </a:prstGeom>
+        <a:solidFill>
+          <a:schemeClr val="lt1">
+            <a:alpha val="90000"/>
+            <a:hueOff val="0"/>
+            <a:satOff val="0"/>
+            <a:lumOff val="0"/>
+            <a:alphaOff val="0"/>
+          </a:schemeClr>
+        </a:solidFill>
+        <a:ln w="9525" cap="flat" cmpd="sng" algn="ctr">
+          <a:solidFill>
+            <a:schemeClr val="accent1">
+              <a:hueOff val="0"/>
+              <a:satOff val="0"/>
+              <a:lumOff val="0"/>
+              <a:alphaOff val="0"/>
+            </a:schemeClr>
+          </a:solidFill>
+          <a:prstDash val="solid"/>
+        </a:ln>
+        <a:effectLst/>
+      </dsp:spPr>
+      <dsp:style>
+        <a:lnRef idx="1">
+          <a:scrgbClr r="0" g="0" b="0"/>
+        </a:lnRef>
+        <a:fillRef idx="1">
+          <a:scrgbClr r="0" g="0" b="0"/>
+        </a:fillRef>
+        <a:effectRef idx="0">
+          <a:scrgbClr r="0" g="0" b="0"/>
+        </a:effectRef>
+        <a:fontRef idx="minor"/>
+      </dsp:style>
+      <dsp:txBody>
+        <a:bodyPr spcFirstLastPara="0" vert="horz" wrap="square" lIns="34290" tIns="34290" rIns="34290" bIns="34290" numCol="1" spcCol="1270" anchor="ctr" anchorCtr="0">
+          <a:noAutofit/>
+        </a:bodyPr>
+        <a:lstStyle/>
+        <a:p>
+          <a:pPr lvl="0" algn="ctr" defTabSz="400050">
+            <a:lnSpc>
+              <a:spcPct val="90000"/>
+            </a:lnSpc>
+            <a:spcBef>
+              <a:spcPct val="0"/>
+            </a:spcBef>
+            <a:spcAft>
+              <a:spcPct val="35000"/>
+            </a:spcAft>
+          </a:pPr>
+          <a:r>
+            <a:rPr lang="en-US" sz="900" kern="1200"/>
+            <a:t>Dashboard</a:t>
+          </a:r>
+        </a:p>
+      </dsp:txBody>
+      <dsp:txXfrm>
+        <a:off x="2637718" y="136073"/>
+        <a:ext cx="759469" cy="482263"/>
+      </dsp:txXfrm>
+    </dsp:sp>
+    <dsp:sp modelId="{94D2FC9F-3B56-5549-BD8D-56FC2F782C0F}">
+      <dsp:nvSpPr>
+        <dsp:cNvPr id="0" name=""/>
+        <dsp:cNvSpPr/>
+      </dsp:nvSpPr>
+      <dsp:spPr>
+        <a:xfrm>
+          <a:off x="464790" y="759049"/>
+          <a:ext cx="759469" cy="482263"/>
+        </a:xfrm>
+        <a:prstGeom prst="roundRect">
+          <a:avLst>
+            <a:gd name="adj" fmla="val 10000"/>
+          </a:avLst>
+        </a:prstGeom>
+        <a:gradFill rotWithShape="0">
+          <a:gsLst>
+            <a:gs pos="0">
+              <a:schemeClr val="accent1">
+                <a:hueOff val="0"/>
+                <a:satOff val="0"/>
+                <a:lumOff val="0"/>
+                <a:alphaOff val="0"/>
+                <a:tint val="100000"/>
+                <a:shade val="100000"/>
+                <a:satMod val="130000"/>
+              </a:schemeClr>
+            </a:gs>
+            <a:gs pos="100000">
+              <a:schemeClr val="accent1">
+                <a:hueOff val="0"/>
+                <a:satOff val="0"/>
+                <a:lumOff val="0"/>
+                <a:alphaOff val="0"/>
+                <a:tint val="50000"/>
+                <a:shade val="100000"/>
+                <a:satMod val="350000"/>
+              </a:schemeClr>
+            </a:gs>
+          </a:gsLst>
+          <a:lin ang="16200000" scaled="0"/>
+        </a:gradFill>
+        <a:ln>
+          <a:noFill/>
+        </a:ln>
+        <a:effectLst>
+          <a:outerShdw blurRad="40000" dist="23000" dir="5400000" rotWithShape="0">
+            <a:srgbClr val="000000">
+              <a:alpha val="35000"/>
+            </a:srgbClr>
+          </a:outerShdw>
+        </a:effectLst>
+      </dsp:spPr>
+      <dsp:style>
+        <a:lnRef idx="0">
+          <a:scrgbClr r="0" g="0" b="0"/>
+        </a:lnRef>
+        <a:fillRef idx="3">
+          <a:scrgbClr r="0" g="0" b="0"/>
+        </a:fillRef>
+        <a:effectRef idx="2">
+          <a:scrgbClr r="0" g="0" b="0"/>
+        </a:effectRef>
+        <a:fontRef idx="minor">
+          <a:schemeClr val="lt1"/>
+        </a:fontRef>
+      </dsp:style>
+    </dsp:sp>
+    <dsp:sp modelId="{0E9B9631-5312-5C41-93BA-6740BB57D7DA}">
+      <dsp:nvSpPr>
+        <dsp:cNvPr id="0" name=""/>
+        <dsp:cNvSpPr/>
+      </dsp:nvSpPr>
+      <dsp:spPr>
+        <a:xfrm>
+          <a:off x="549175" y="839216"/>
+          <a:ext cx="759469" cy="482263"/>
+        </a:xfrm>
+        <a:prstGeom prst="roundRect">
+          <a:avLst>
+            <a:gd name="adj" fmla="val 10000"/>
+          </a:avLst>
+        </a:prstGeom>
+        <a:solidFill>
+          <a:schemeClr val="lt1">
+            <a:alpha val="90000"/>
+            <a:hueOff val="0"/>
+            <a:satOff val="0"/>
+            <a:lumOff val="0"/>
+            <a:alphaOff val="0"/>
+          </a:schemeClr>
+        </a:solidFill>
+        <a:ln w="9525" cap="flat" cmpd="sng" algn="ctr">
+          <a:solidFill>
+            <a:schemeClr val="accent1">
+              <a:hueOff val="0"/>
+              <a:satOff val="0"/>
+              <a:lumOff val="0"/>
+              <a:alphaOff val="0"/>
+            </a:schemeClr>
+          </a:solidFill>
+          <a:prstDash val="solid"/>
+        </a:ln>
+        <a:effectLst/>
+      </dsp:spPr>
+      <dsp:style>
+        <a:lnRef idx="1">
+          <a:scrgbClr r="0" g="0" b="0"/>
+        </a:lnRef>
+        <a:fillRef idx="1">
+          <a:scrgbClr r="0" g="0" b="0"/>
+        </a:fillRef>
+        <a:effectRef idx="0">
+          <a:scrgbClr r="0" g="0" b="0"/>
+        </a:effectRef>
+        <a:fontRef idx="minor"/>
+      </dsp:style>
+      <dsp:txBody>
+        <a:bodyPr spcFirstLastPara="0" vert="horz" wrap="square" lIns="34290" tIns="34290" rIns="34290" bIns="34290" numCol="1" spcCol="1270" anchor="ctr" anchorCtr="0">
+          <a:noAutofit/>
+        </a:bodyPr>
+        <a:lstStyle/>
+        <a:p>
+          <a:pPr lvl="0" algn="ctr" defTabSz="400050">
+            <a:lnSpc>
+              <a:spcPct val="90000"/>
+            </a:lnSpc>
+            <a:spcBef>
+              <a:spcPct val="0"/>
+            </a:spcBef>
+            <a:spcAft>
+              <a:spcPct val="35000"/>
+            </a:spcAft>
+          </a:pPr>
+          <a:r>
+            <a:rPr lang="en-US" sz="900" kern="1200"/>
+            <a:t>Conference List</a:t>
+          </a:r>
+        </a:p>
+      </dsp:txBody>
+      <dsp:txXfrm>
+        <a:off x="549175" y="839216"/>
+        <a:ext cx="759469" cy="482263"/>
+      </dsp:txXfrm>
+    </dsp:sp>
+    <dsp:sp modelId="{2DC979BB-ED12-5F49-AF1E-588AB9D48AE6}">
+      <dsp:nvSpPr>
+        <dsp:cNvPr id="0" name=""/>
+        <dsp:cNvSpPr/>
+      </dsp:nvSpPr>
+      <dsp:spPr>
+        <a:xfrm>
+          <a:off x="669" y="1462192"/>
+          <a:ext cx="759469" cy="482263"/>
+        </a:xfrm>
+        <a:prstGeom prst="roundRect">
+          <a:avLst>
+            <a:gd name="adj" fmla="val 10000"/>
+          </a:avLst>
+        </a:prstGeom>
+        <a:gradFill rotWithShape="0">
+          <a:gsLst>
+            <a:gs pos="0">
+              <a:schemeClr val="accent1">
+                <a:hueOff val="0"/>
+                <a:satOff val="0"/>
+                <a:lumOff val="0"/>
+                <a:alphaOff val="0"/>
+                <a:tint val="100000"/>
+                <a:shade val="100000"/>
+                <a:satMod val="130000"/>
+              </a:schemeClr>
+            </a:gs>
+            <a:gs pos="100000">
+              <a:schemeClr val="accent1">
+                <a:hueOff val="0"/>
+                <a:satOff val="0"/>
+                <a:lumOff val="0"/>
+                <a:alphaOff val="0"/>
+                <a:tint val="50000"/>
+                <a:shade val="100000"/>
+                <a:satMod val="350000"/>
+              </a:schemeClr>
+            </a:gs>
+          </a:gsLst>
+          <a:lin ang="16200000" scaled="0"/>
+        </a:gradFill>
+        <a:ln>
+          <a:noFill/>
+        </a:ln>
+        <a:effectLst>
+          <a:outerShdw blurRad="40000" dist="23000" dir="5400000" rotWithShape="0">
+            <a:srgbClr val="000000">
+              <a:alpha val="35000"/>
+            </a:srgbClr>
+          </a:outerShdw>
+        </a:effectLst>
+      </dsp:spPr>
+      <dsp:style>
+        <a:lnRef idx="0">
+          <a:scrgbClr r="0" g="0" b="0"/>
+        </a:lnRef>
+        <a:fillRef idx="3">
+          <a:scrgbClr r="0" g="0" b="0"/>
+        </a:fillRef>
+        <a:effectRef idx="2">
+          <a:scrgbClr r="0" g="0" b="0"/>
+        </a:effectRef>
+        <a:fontRef idx="minor">
+          <a:schemeClr val="lt1"/>
+        </a:fontRef>
+      </dsp:style>
+    </dsp:sp>
+    <dsp:sp modelId="{CFD76D11-66C9-1049-9F76-806675AEF9E6}">
+      <dsp:nvSpPr>
+        <dsp:cNvPr id="0" name=""/>
+        <dsp:cNvSpPr/>
+      </dsp:nvSpPr>
+      <dsp:spPr>
+        <a:xfrm>
+          <a:off x="85055" y="1542358"/>
+          <a:ext cx="759469" cy="482263"/>
+        </a:xfrm>
+        <a:prstGeom prst="roundRect">
+          <a:avLst>
+            <a:gd name="adj" fmla="val 10000"/>
+          </a:avLst>
+        </a:prstGeom>
+        <a:solidFill>
+          <a:schemeClr val="lt1">
+            <a:alpha val="90000"/>
+            <a:hueOff val="0"/>
+            <a:satOff val="0"/>
+            <a:lumOff val="0"/>
+            <a:alphaOff val="0"/>
+          </a:schemeClr>
+        </a:solidFill>
+        <a:ln w="9525" cap="flat" cmpd="sng" algn="ctr">
+          <a:solidFill>
+            <a:schemeClr val="accent1">
+              <a:hueOff val="0"/>
+              <a:satOff val="0"/>
+              <a:lumOff val="0"/>
+              <a:alphaOff val="0"/>
+            </a:schemeClr>
+          </a:solidFill>
+          <a:prstDash val="solid"/>
+        </a:ln>
+        <a:effectLst/>
+      </dsp:spPr>
+      <dsp:style>
+        <a:lnRef idx="1">
+          <a:scrgbClr r="0" g="0" b="0"/>
+        </a:lnRef>
+        <a:fillRef idx="1">
+          <a:scrgbClr r="0" g="0" b="0"/>
+        </a:fillRef>
+        <a:effectRef idx="0">
+          <a:scrgbClr r="0" g="0" b="0"/>
+        </a:effectRef>
+        <a:fontRef idx="minor"/>
+      </dsp:style>
+      <dsp:txBody>
+        <a:bodyPr spcFirstLastPara="0" vert="horz" wrap="square" lIns="34290" tIns="34290" rIns="34290" bIns="34290" numCol="1" spcCol="1270" anchor="ctr" anchorCtr="0">
+          <a:noAutofit/>
+        </a:bodyPr>
+        <a:lstStyle/>
+        <a:p>
+          <a:pPr lvl="0" algn="ctr" defTabSz="400050">
+            <a:lnSpc>
+              <a:spcPct val="90000"/>
+            </a:lnSpc>
+            <a:spcBef>
+              <a:spcPct val="0"/>
+            </a:spcBef>
+            <a:spcAft>
+              <a:spcPct val="35000"/>
+            </a:spcAft>
+          </a:pPr>
+          <a:r>
+            <a:rPr lang="en-US" sz="900" kern="1200"/>
+            <a:t>Conference card</a:t>
+          </a:r>
+        </a:p>
+      </dsp:txBody>
+      <dsp:txXfrm>
+        <a:off x="85055" y="1542358"/>
+        <a:ext cx="759469" cy="482263"/>
+      </dsp:txXfrm>
+    </dsp:sp>
+    <dsp:sp modelId="{78278DCB-CF32-144E-945C-85F42D2D532D}">
+      <dsp:nvSpPr>
+        <dsp:cNvPr id="0" name=""/>
+        <dsp:cNvSpPr/>
+      </dsp:nvSpPr>
+      <dsp:spPr>
+        <a:xfrm>
+          <a:off x="669" y="2165335"/>
+          <a:ext cx="759469" cy="482263"/>
+        </a:xfrm>
+        <a:prstGeom prst="roundRect">
+          <a:avLst>
+            <a:gd name="adj" fmla="val 10000"/>
+          </a:avLst>
+        </a:prstGeom>
+        <a:gradFill rotWithShape="0">
+          <a:gsLst>
+            <a:gs pos="0">
+              <a:schemeClr val="accent1">
+                <a:hueOff val="0"/>
+                <a:satOff val="0"/>
+                <a:lumOff val="0"/>
+                <a:alphaOff val="0"/>
+                <a:tint val="100000"/>
+                <a:shade val="100000"/>
+                <a:satMod val="130000"/>
+              </a:schemeClr>
+            </a:gs>
+            <a:gs pos="100000">
+              <a:schemeClr val="accent1">
+                <a:hueOff val="0"/>
+                <a:satOff val="0"/>
+                <a:lumOff val="0"/>
+                <a:alphaOff val="0"/>
+                <a:tint val="50000"/>
+                <a:shade val="100000"/>
+                <a:satMod val="350000"/>
+              </a:schemeClr>
+            </a:gs>
+          </a:gsLst>
+          <a:lin ang="16200000" scaled="0"/>
+        </a:gradFill>
+        <a:ln>
+          <a:noFill/>
+        </a:ln>
+        <a:effectLst>
+          <a:outerShdw blurRad="40000" dist="23000" dir="5400000" rotWithShape="0">
+            <a:srgbClr val="000000">
+              <a:alpha val="35000"/>
+            </a:srgbClr>
+          </a:outerShdw>
+        </a:effectLst>
+      </dsp:spPr>
+      <dsp:style>
+        <a:lnRef idx="0">
+          <a:scrgbClr r="0" g="0" b="0"/>
+        </a:lnRef>
+        <a:fillRef idx="3">
+          <a:scrgbClr r="0" g="0" b="0"/>
+        </a:fillRef>
+        <a:effectRef idx="2">
+          <a:scrgbClr r="0" g="0" b="0"/>
+        </a:effectRef>
+        <a:fontRef idx="minor">
+          <a:schemeClr val="lt1"/>
+        </a:fontRef>
+      </dsp:style>
+    </dsp:sp>
+    <dsp:sp modelId="{A8902B9B-B853-854A-9E27-93B90F4AF7BA}">
+      <dsp:nvSpPr>
+        <dsp:cNvPr id="0" name=""/>
+        <dsp:cNvSpPr/>
+      </dsp:nvSpPr>
+      <dsp:spPr>
+        <a:xfrm>
+          <a:off x="85055" y="2245501"/>
+          <a:ext cx="759469" cy="482263"/>
+        </a:xfrm>
+        <a:prstGeom prst="roundRect">
+          <a:avLst>
+            <a:gd name="adj" fmla="val 10000"/>
+          </a:avLst>
+        </a:prstGeom>
+        <a:solidFill>
+          <a:schemeClr val="lt1">
+            <a:alpha val="90000"/>
+            <a:hueOff val="0"/>
+            <a:satOff val="0"/>
+            <a:lumOff val="0"/>
+            <a:alphaOff val="0"/>
+          </a:schemeClr>
+        </a:solidFill>
+        <a:ln w="9525" cap="flat" cmpd="sng" algn="ctr">
+          <a:solidFill>
+            <a:schemeClr val="accent1">
+              <a:hueOff val="0"/>
+              <a:satOff val="0"/>
+              <a:lumOff val="0"/>
+              <a:alphaOff val="0"/>
+            </a:schemeClr>
+          </a:solidFill>
+          <a:prstDash val="solid"/>
+        </a:ln>
+        <a:effectLst/>
+      </dsp:spPr>
+      <dsp:style>
+        <a:lnRef idx="1">
+          <a:scrgbClr r="0" g="0" b="0"/>
+        </a:lnRef>
+        <a:fillRef idx="1">
+          <a:scrgbClr r="0" g="0" b="0"/>
+        </a:fillRef>
+        <a:effectRef idx="0">
+          <a:scrgbClr r="0" g="0" b="0"/>
+        </a:effectRef>
+        <a:fontRef idx="minor"/>
+      </dsp:style>
+      <dsp:txBody>
+        <a:bodyPr spcFirstLastPara="0" vert="horz" wrap="square" lIns="34290" tIns="34290" rIns="34290" bIns="34290" numCol="1" spcCol="1270" anchor="ctr" anchorCtr="0">
+          <a:noAutofit/>
+        </a:bodyPr>
+        <a:lstStyle/>
+        <a:p>
+          <a:pPr lvl="0" algn="ctr" defTabSz="400050">
+            <a:lnSpc>
+              <a:spcPct val="90000"/>
+            </a:lnSpc>
+            <a:spcBef>
+              <a:spcPct val="0"/>
+            </a:spcBef>
+            <a:spcAft>
+              <a:spcPct val="35000"/>
+            </a:spcAft>
+          </a:pPr>
+          <a:r>
+            <a:rPr lang="en-US" sz="900" kern="1200"/>
+            <a:t>Conference</a:t>
+          </a:r>
+        </a:p>
+      </dsp:txBody>
+      <dsp:txXfrm>
+        <a:off x="85055" y="2245501"/>
+        <a:ext cx="759469" cy="482263"/>
+      </dsp:txXfrm>
+    </dsp:sp>
+    <dsp:sp modelId="{61482929-E1FD-374E-A3CE-0086A5E73860}">
+      <dsp:nvSpPr>
+        <dsp:cNvPr id="0" name=""/>
+        <dsp:cNvSpPr/>
+      </dsp:nvSpPr>
+      <dsp:spPr>
+        <a:xfrm>
+          <a:off x="928910" y="1462192"/>
+          <a:ext cx="759469" cy="482263"/>
+        </a:xfrm>
+        <a:prstGeom prst="roundRect">
+          <a:avLst>
+            <a:gd name="adj" fmla="val 10000"/>
+          </a:avLst>
+        </a:prstGeom>
+        <a:gradFill rotWithShape="0">
+          <a:gsLst>
+            <a:gs pos="0">
+              <a:schemeClr val="accent1">
+                <a:hueOff val="0"/>
+                <a:satOff val="0"/>
+                <a:lumOff val="0"/>
+                <a:alphaOff val="0"/>
+                <a:tint val="100000"/>
+                <a:shade val="100000"/>
+                <a:satMod val="130000"/>
+              </a:schemeClr>
+            </a:gs>
+            <a:gs pos="100000">
+              <a:schemeClr val="accent1">
+                <a:hueOff val="0"/>
+                <a:satOff val="0"/>
+                <a:lumOff val="0"/>
+                <a:alphaOff val="0"/>
+                <a:tint val="50000"/>
+                <a:shade val="100000"/>
+                <a:satMod val="350000"/>
+              </a:schemeClr>
+            </a:gs>
+          </a:gsLst>
+          <a:lin ang="16200000" scaled="0"/>
+        </a:gradFill>
+        <a:ln>
+          <a:noFill/>
+        </a:ln>
+        <a:effectLst>
+          <a:outerShdw blurRad="40000" dist="23000" dir="5400000" rotWithShape="0">
+            <a:srgbClr val="000000">
+              <a:alpha val="35000"/>
+            </a:srgbClr>
+          </a:outerShdw>
+        </a:effectLst>
+      </dsp:spPr>
+      <dsp:style>
+        <a:lnRef idx="0">
+          <a:scrgbClr r="0" g="0" b="0"/>
+        </a:lnRef>
+        <a:fillRef idx="3">
+          <a:scrgbClr r="0" g="0" b="0"/>
+        </a:fillRef>
+        <a:effectRef idx="2">
+          <a:scrgbClr r="0" g="0" b="0"/>
+        </a:effectRef>
+        <a:fontRef idx="minor">
+          <a:schemeClr val="lt1"/>
+        </a:fontRef>
+      </dsp:style>
+    </dsp:sp>
+    <dsp:sp modelId="{55D62D5F-761B-0846-B658-590F84827843}">
+      <dsp:nvSpPr>
+        <dsp:cNvPr id="0" name=""/>
+        <dsp:cNvSpPr/>
+      </dsp:nvSpPr>
+      <dsp:spPr>
+        <a:xfrm>
+          <a:off x="1013296" y="1542358"/>
+          <a:ext cx="759469" cy="482263"/>
+        </a:xfrm>
+        <a:prstGeom prst="roundRect">
+          <a:avLst>
+            <a:gd name="adj" fmla="val 10000"/>
+          </a:avLst>
+        </a:prstGeom>
+        <a:solidFill>
+          <a:schemeClr val="lt1">
+            <a:alpha val="90000"/>
+            <a:hueOff val="0"/>
+            <a:satOff val="0"/>
+            <a:lumOff val="0"/>
+            <a:alphaOff val="0"/>
+          </a:schemeClr>
+        </a:solidFill>
+        <a:ln w="9525" cap="flat" cmpd="sng" algn="ctr">
+          <a:solidFill>
+            <a:schemeClr val="accent1">
+              <a:hueOff val="0"/>
+              <a:satOff val="0"/>
+              <a:lumOff val="0"/>
+              <a:alphaOff val="0"/>
+            </a:schemeClr>
+          </a:solidFill>
+          <a:prstDash val="solid"/>
+        </a:ln>
+        <a:effectLst/>
+      </dsp:spPr>
+      <dsp:style>
+        <a:lnRef idx="1">
+          <a:scrgbClr r="0" g="0" b="0"/>
+        </a:lnRef>
+        <a:fillRef idx="1">
+          <a:scrgbClr r="0" g="0" b="0"/>
+        </a:fillRef>
+        <a:effectRef idx="0">
+          <a:scrgbClr r="0" g="0" b="0"/>
+        </a:effectRef>
+        <a:fontRef idx="minor"/>
+      </dsp:style>
+      <dsp:txBody>
+        <a:bodyPr spcFirstLastPara="0" vert="horz" wrap="square" lIns="34290" tIns="34290" rIns="34290" bIns="34290" numCol="1" spcCol="1270" anchor="ctr" anchorCtr="0">
+          <a:noAutofit/>
+        </a:bodyPr>
+        <a:lstStyle/>
+        <a:p>
+          <a:pPr lvl="0" algn="ctr" defTabSz="400050">
+            <a:lnSpc>
+              <a:spcPct val="90000"/>
+            </a:lnSpc>
+            <a:spcBef>
+              <a:spcPct val="0"/>
+            </a:spcBef>
+            <a:spcAft>
+              <a:spcPct val="35000"/>
+            </a:spcAft>
+          </a:pPr>
+          <a:r>
+            <a:rPr lang="en-US" sz="900" kern="1200"/>
+            <a:t>Notifications</a:t>
+          </a:r>
+        </a:p>
+      </dsp:txBody>
+      <dsp:txXfrm>
+        <a:off x="1013296" y="1542358"/>
+        <a:ext cx="759469" cy="482263"/>
+      </dsp:txXfrm>
+    </dsp:sp>
+    <dsp:sp modelId="{37CD935B-E5FF-9C4D-B44F-A0A95A2FE698}">
+      <dsp:nvSpPr>
+        <dsp:cNvPr id="0" name=""/>
+        <dsp:cNvSpPr/>
+      </dsp:nvSpPr>
+      <dsp:spPr>
+        <a:xfrm>
+          <a:off x="2785392" y="759049"/>
+          <a:ext cx="759469" cy="482263"/>
+        </a:xfrm>
+        <a:prstGeom prst="roundRect">
+          <a:avLst>
+            <a:gd name="adj" fmla="val 10000"/>
+          </a:avLst>
+        </a:prstGeom>
+        <a:gradFill rotWithShape="0">
+          <a:gsLst>
+            <a:gs pos="0">
+              <a:schemeClr val="accent1">
+                <a:hueOff val="0"/>
+                <a:satOff val="0"/>
+                <a:lumOff val="0"/>
+                <a:alphaOff val="0"/>
+                <a:tint val="100000"/>
+                <a:shade val="100000"/>
+                <a:satMod val="130000"/>
+              </a:schemeClr>
+            </a:gs>
+            <a:gs pos="100000">
+              <a:schemeClr val="accent1">
+                <a:hueOff val="0"/>
+                <a:satOff val="0"/>
+                <a:lumOff val="0"/>
+                <a:alphaOff val="0"/>
+                <a:tint val="50000"/>
+                <a:shade val="100000"/>
+                <a:satMod val="350000"/>
+              </a:schemeClr>
+            </a:gs>
+          </a:gsLst>
+          <a:lin ang="16200000" scaled="0"/>
+        </a:gradFill>
+        <a:ln>
+          <a:noFill/>
+        </a:ln>
+        <a:effectLst>
+          <a:outerShdw blurRad="40000" dist="23000" dir="5400000" rotWithShape="0">
+            <a:srgbClr val="000000">
+              <a:alpha val="35000"/>
+            </a:srgbClr>
+          </a:outerShdw>
+        </a:effectLst>
+      </dsp:spPr>
+      <dsp:style>
+        <a:lnRef idx="0">
+          <a:scrgbClr r="0" g="0" b="0"/>
+        </a:lnRef>
+        <a:fillRef idx="3">
+          <a:scrgbClr r="0" g="0" b="0"/>
+        </a:fillRef>
+        <a:effectRef idx="2">
+          <a:scrgbClr r="0" g="0" b="0"/>
+        </a:effectRef>
+        <a:fontRef idx="minor">
+          <a:schemeClr val="lt1"/>
+        </a:fontRef>
+      </dsp:style>
+    </dsp:sp>
+    <dsp:sp modelId="{C5BC7334-2C86-BF45-921D-72D03758AE94}">
+      <dsp:nvSpPr>
+        <dsp:cNvPr id="0" name=""/>
+        <dsp:cNvSpPr/>
+      </dsp:nvSpPr>
+      <dsp:spPr>
+        <a:xfrm>
+          <a:off x="2869778" y="839216"/>
+          <a:ext cx="759469" cy="482263"/>
+        </a:xfrm>
+        <a:prstGeom prst="roundRect">
+          <a:avLst>
+            <a:gd name="adj" fmla="val 10000"/>
+          </a:avLst>
+        </a:prstGeom>
+        <a:solidFill>
+          <a:schemeClr val="lt1">
+            <a:alpha val="90000"/>
+            <a:hueOff val="0"/>
+            <a:satOff val="0"/>
+            <a:lumOff val="0"/>
+            <a:alphaOff val="0"/>
+          </a:schemeClr>
+        </a:solidFill>
+        <a:ln w="9525" cap="flat" cmpd="sng" algn="ctr">
+          <a:solidFill>
+            <a:schemeClr val="accent1">
+              <a:hueOff val="0"/>
+              <a:satOff val="0"/>
+              <a:lumOff val="0"/>
+              <a:alphaOff val="0"/>
+            </a:schemeClr>
+          </a:solidFill>
+          <a:prstDash val="solid"/>
+        </a:ln>
+        <a:effectLst/>
+      </dsp:spPr>
+      <dsp:style>
+        <a:lnRef idx="1">
+          <a:scrgbClr r="0" g="0" b="0"/>
+        </a:lnRef>
+        <a:fillRef idx="1">
+          <a:scrgbClr r="0" g="0" b="0"/>
+        </a:fillRef>
+        <a:effectRef idx="0">
+          <a:scrgbClr r="0" g="0" b="0"/>
+        </a:effectRef>
+        <a:fontRef idx="minor"/>
+      </dsp:style>
+      <dsp:txBody>
+        <a:bodyPr spcFirstLastPara="0" vert="horz" wrap="square" lIns="34290" tIns="34290" rIns="34290" bIns="34290" numCol="1" spcCol="1270" anchor="ctr" anchorCtr="0">
+          <a:noAutofit/>
+        </a:bodyPr>
+        <a:lstStyle/>
+        <a:p>
+          <a:pPr lvl="0" algn="ctr" defTabSz="400050">
+            <a:lnSpc>
+              <a:spcPct val="90000"/>
+            </a:lnSpc>
+            <a:spcBef>
+              <a:spcPct val="0"/>
+            </a:spcBef>
+            <a:spcAft>
+              <a:spcPct val="35000"/>
+            </a:spcAft>
+          </a:pPr>
+          <a:r>
+            <a:rPr lang="en-US" sz="900" kern="1200"/>
+            <a:t>Contact list</a:t>
+          </a:r>
+        </a:p>
+      </dsp:txBody>
+      <dsp:txXfrm>
+        <a:off x="2869778" y="839216"/>
+        <a:ext cx="759469" cy="482263"/>
+      </dsp:txXfrm>
+    </dsp:sp>
+    <dsp:sp modelId="{99D116A6-2B1D-2044-B451-70B2896A0AE6}">
+      <dsp:nvSpPr>
+        <dsp:cNvPr id="0" name=""/>
+        <dsp:cNvSpPr/>
+      </dsp:nvSpPr>
+      <dsp:spPr>
+        <a:xfrm>
+          <a:off x="1857151" y="1462192"/>
+          <a:ext cx="759469" cy="482263"/>
+        </a:xfrm>
+        <a:prstGeom prst="roundRect">
+          <a:avLst>
+            <a:gd name="adj" fmla="val 10000"/>
+          </a:avLst>
+        </a:prstGeom>
+        <a:gradFill rotWithShape="0">
+          <a:gsLst>
+            <a:gs pos="0">
+              <a:schemeClr val="accent1">
+                <a:hueOff val="0"/>
+                <a:satOff val="0"/>
+                <a:lumOff val="0"/>
+                <a:alphaOff val="0"/>
+                <a:tint val="100000"/>
+                <a:shade val="100000"/>
+                <a:satMod val="130000"/>
+              </a:schemeClr>
+            </a:gs>
+            <a:gs pos="100000">
+              <a:schemeClr val="accent1">
+                <a:hueOff val="0"/>
+                <a:satOff val="0"/>
+                <a:lumOff val="0"/>
+                <a:alphaOff val="0"/>
+                <a:tint val="50000"/>
+                <a:shade val="100000"/>
+                <a:satMod val="350000"/>
+              </a:schemeClr>
+            </a:gs>
+          </a:gsLst>
+          <a:lin ang="16200000" scaled="0"/>
+        </a:gradFill>
+        <a:ln>
+          <a:noFill/>
+        </a:ln>
+        <a:effectLst>
+          <a:outerShdw blurRad="40000" dist="23000" dir="5400000" rotWithShape="0">
+            <a:srgbClr val="000000">
+              <a:alpha val="35000"/>
+            </a:srgbClr>
+          </a:outerShdw>
+        </a:effectLst>
+      </dsp:spPr>
+      <dsp:style>
+        <a:lnRef idx="0">
+          <a:scrgbClr r="0" g="0" b="0"/>
+        </a:lnRef>
+        <a:fillRef idx="3">
+          <a:scrgbClr r="0" g="0" b="0"/>
+        </a:fillRef>
+        <a:effectRef idx="2">
+          <a:scrgbClr r="0" g="0" b="0"/>
+        </a:effectRef>
+        <a:fontRef idx="minor">
+          <a:schemeClr val="lt1"/>
+        </a:fontRef>
+      </dsp:style>
+    </dsp:sp>
+    <dsp:sp modelId="{1579F70F-282D-D440-91F5-802900C52C9C}">
+      <dsp:nvSpPr>
+        <dsp:cNvPr id="0" name=""/>
+        <dsp:cNvSpPr/>
+      </dsp:nvSpPr>
+      <dsp:spPr>
+        <a:xfrm>
+          <a:off x="1941537" y="1542358"/>
+          <a:ext cx="759469" cy="482263"/>
+        </a:xfrm>
+        <a:prstGeom prst="roundRect">
+          <a:avLst>
+            <a:gd name="adj" fmla="val 10000"/>
+          </a:avLst>
+        </a:prstGeom>
+        <a:solidFill>
+          <a:schemeClr val="lt1">
+            <a:alpha val="90000"/>
+            <a:hueOff val="0"/>
+            <a:satOff val="0"/>
+            <a:lumOff val="0"/>
+            <a:alphaOff val="0"/>
+          </a:schemeClr>
+        </a:solidFill>
+        <a:ln w="9525" cap="flat" cmpd="sng" algn="ctr">
+          <a:solidFill>
+            <a:schemeClr val="accent1">
+              <a:hueOff val="0"/>
+              <a:satOff val="0"/>
+              <a:lumOff val="0"/>
+              <a:alphaOff val="0"/>
+            </a:schemeClr>
+          </a:solidFill>
+          <a:prstDash val="solid"/>
+        </a:ln>
+        <a:effectLst/>
+      </dsp:spPr>
+      <dsp:style>
+        <a:lnRef idx="1">
+          <a:scrgbClr r="0" g="0" b="0"/>
+        </a:lnRef>
+        <a:fillRef idx="1">
+          <a:scrgbClr r="0" g="0" b="0"/>
+        </a:fillRef>
+        <a:effectRef idx="0">
+          <a:scrgbClr r="0" g="0" b="0"/>
+        </a:effectRef>
+        <a:fontRef idx="minor"/>
+      </dsp:style>
+      <dsp:txBody>
+        <a:bodyPr spcFirstLastPara="0" vert="horz" wrap="square" lIns="34290" tIns="34290" rIns="34290" bIns="34290" numCol="1" spcCol="1270" anchor="ctr" anchorCtr="0">
+          <a:noAutofit/>
+        </a:bodyPr>
+        <a:lstStyle/>
+        <a:p>
+          <a:pPr lvl="0" algn="ctr" defTabSz="400050">
+            <a:lnSpc>
+              <a:spcPct val="90000"/>
+            </a:lnSpc>
+            <a:spcBef>
+              <a:spcPct val="0"/>
+            </a:spcBef>
+            <a:spcAft>
+              <a:spcPct val="35000"/>
+            </a:spcAft>
+          </a:pPr>
+          <a:r>
+            <a:rPr lang="en-US" sz="900" kern="1200"/>
+            <a:t>Search</a:t>
+          </a:r>
+        </a:p>
+      </dsp:txBody>
+      <dsp:txXfrm>
+        <a:off x="1941537" y="1542358"/>
+        <a:ext cx="759469" cy="482263"/>
+      </dsp:txXfrm>
+    </dsp:sp>
+    <dsp:sp modelId="{B70BEBA5-078B-4A40-A4CA-BA063486C954}">
+      <dsp:nvSpPr>
+        <dsp:cNvPr id="0" name=""/>
+        <dsp:cNvSpPr/>
+      </dsp:nvSpPr>
+      <dsp:spPr>
+        <a:xfrm>
+          <a:off x="2785392" y="1462192"/>
+          <a:ext cx="759469" cy="482263"/>
+        </a:xfrm>
+        <a:prstGeom prst="roundRect">
+          <a:avLst>
+            <a:gd name="adj" fmla="val 10000"/>
+          </a:avLst>
+        </a:prstGeom>
+        <a:gradFill rotWithShape="0">
+          <a:gsLst>
+            <a:gs pos="0">
+              <a:schemeClr val="accent1">
+                <a:hueOff val="0"/>
+                <a:satOff val="0"/>
+                <a:lumOff val="0"/>
+                <a:alphaOff val="0"/>
+                <a:tint val="100000"/>
+                <a:shade val="100000"/>
+                <a:satMod val="130000"/>
+              </a:schemeClr>
+            </a:gs>
+            <a:gs pos="100000">
+              <a:schemeClr val="accent1">
+                <a:hueOff val="0"/>
+                <a:satOff val="0"/>
+                <a:lumOff val="0"/>
+                <a:alphaOff val="0"/>
+                <a:tint val="50000"/>
+                <a:shade val="100000"/>
+                <a:satMod val="350000"/>
+              </a:schemeClr>
+            </a:gs>
+          </a:gsLst>
+          <a:lin ang="16200000" scaled="0"/>
+        </a:gradFill>
+        <a:ln>
+          <a:noFill/>
+        </a:ln>
+        <a:effectLst>
+          <a:outerShdw blurRad="40000" dist="23000" dir="5400000" rotWithShape="0">
+            <a:srgbClr val="000000">
+              <a:alpha val="35000"/>
+            </a:srgbClr>
+          </a:outerShdw>
+        </a:effectLst>
+      </dsp:spPr>
+      <dsp:style>
+        <a:lnRef idx="0">
+          <a:scrgbClr r="0" g="0" b="0"/>
+        </a:lnRef>
+        <a:fillRef idx="3">
+          <a:scrgbClr r="0" g="0" b="0"/>
+        </a:fillRef>
+        <a:effectRef idx="2">
+          <a:scrgbClr r="0" g="0" b="0"/>
+        </a:effectRef>
+        <a:fontRef idx="minor">
+          <a:schemeClr val="lt1"/>
+        </a:fontRef>
+      </dsp:style>
+    </dsp:sp>
+    <dsp:sp modelId="{EC4F6757-C4B9-C34E-A303-81FD225AD654}">
+      <dsp:nvSpPr>
+        <dsp:cNvPr id="0" name=""/>
+        <dsp:cNvSpPr/>
+      </dsp:nvSpPr>
+      <dsp:spPr>
+        <a:xfrm>
+          <a:off x="2869778" y="1542358"/>
+          <a:ext cx="759469" cy="482263"/>
+        </a:xfrm>
+        <a:prstGeom prst="roundRect">
+          <a:avLst>
+            <a:gd name="adj" fmla="val 10000"/>
+          </a:avLst>
+        </a:prstGeom>
+        <a:solidFill>
+          <a:schemeClr val="lt1">
+            <a:alpha val="90000"/>
+            <a:hueOff val="0"/>
+            <a:satOff val="0"/>
+            <a:lumOff val="0"/>
+            <a:alphaOff val="0"/>
+          </a:schemeClr>
+        </a:solidFill>
+        <a:ln w="9525" cap="flat" cmpd="sng" algn="ctr">
+          <a:solidFill>
+            <a:schemeClr val="accent1">
+              <a:hueOff val="0"/>
+              <a:satOff val="0"/>
+              <a:lumOff val="0"/>
+              <a:alphaOff val="0"/>
+            </a:schemeClr>
+          </a:solidFill>
+          <a:prstDash val="solid"/>
+        </a:ln>
+        <a:effectLst/>
+      </dsp:spPr>
+      <dsp:style>
+        <a:lnRef idx="1">
+          <a:scrgbClr r="0" g="0" b="0"/>
+        </a:lnRef>
+        <a:fillRef idx="1">
+          <a:scrgbClr r="0" g="0" b="0"/>
+        </a:fillRef>
+        <a:effectRef idx="0">
+          <a:scrgbClr r="0" g="0" b="0"/>
+        </a:effectRef>
+        <a:fontRef idx="minor"/>
+      </dsp:style>
+      <dsp:txBody>
+        <a:bodyPr spcFirstLastPara="0" vert="horz" wrap="square" lIns="34290" tIns="34290" rIns="34290" bIns="34290" numCol="1" spcCol="1270" anchor="ctr" anchorCtr="0">
+          <a:noAutofit/>
+        </a:bodyPr>
+        <a:lstStyle/>
+        <a:p>
+          <a:pPr lvl="0" algn="ctr" defTabSz="400050">
+            <a:lnSpc>
+              <a:spcPct val="90000"/>
+            </a:lnSpc>
+            <a:spcBef>
+              <a:spcPct val="0"/>
+            </a:spcBef>
+            <a:spcAft>
+              <a:spcPct val="35000"/>
+            </a:spcAft>
+          </a:pPr>
+          <a:r>
+            <a:rPr lang="en-US" sz="900" kern="1200"/>
+            <a:t>Add</a:t>
+          </a:r>
+        </a:p>
+      </dsp:txBody>
+      <dsp:txXfrm>
+        <a:off x="2869778" y="1542358"/>
+        <a:ext cx="759469" cy="482263"/>
+      </dsp:txXfrm>
+    </dsp:sp>
+    <dsp:sp modelId="{FE6640E8-D30D-D644-95A7-16C9706B578A}">
+      <dsp:nvSpPr>
+        <dsp:cNvPr id="0" name=""/>
+        <dsp:cNvSpPr/>
+      </dsp:nvSpPr>
+      <dsp:spPr>
+        <a:xfrm>
+          <a:off x="3713633" y="1462192"/>
+          <a:ext cx="759469" cy="482263"/>
+        </a:xfrm>
+        <a:prstGeom prst="roundRect">
+          <a:avLst>
+            <a:gd name="adj" fmla="val 10000"/>
+          </a:avLst>
+        </a:prstGeom>
+        <a:gradFill rotWithShape="0">
+          <a:gsLst>
+            <a:gs pos="0">
+              <a:schemeClr val="accent1">
+                <a:hueOff val="0"/>
+                <a:satOff val="0"/>
+                <a:lumOff val="0"/>
+                <a:alphaOff val="0"/>
+                <a:tint val="100000"/>
+                <a:shade val="100000"/>
+                <a:satMod val="130000"/>
+              </a:schemeClr>
+            </a:gs>
+            <a:gs pos="100000">
+              <a:schemeClr val="accent1">
+                <a:hueOff val="0"/>
+                <a:satOff val="0"/>
+                <a:lumOff val="0"/>
+                <a:alphaOff val="0"/>
+                <a:tint val="50000"/>
+                <a:shade val="100000"/>
+                <a:satMod val="350000"/>
+              </a:schemeClr>
+            </a:gs>
+          </a:gsLst>
+          <a:lin ang="16200000" scaled="0"/>
+        </a:gradFill>
+        <a:ln>
+          <a:noFill/>
+        </a:ln>
+        <a:effectLst>
+          <a:outerShdw blurRad="40000" dist="23000" dir="5400000" rotWithShape="0">
+            <a:srgbClr val="000000">
+              <a:alpha val="35000"/>
+            </a:srgbClr>
+          </a:outerShdw>
+        </a:effectLst>
+      </dsp:spPr>
+      <dsp:style>
+        <a:lnRef idx="0">
+          <a:scrgbClr r="0" g="0" b="0"/>
+        </a:lnRef>
+        <a:fillRef idx="3">
+          <a:scrgbClr r="0" g="0" b="0"/>
+        </a:fillRef>
+        <a:effectRef idx="2">
+          <a:scrgbClr r="0" g="0" b="0"/>
+        </a:effectRef>
+        <a:fontRef idx="minor">
+          <a:schemeClr val="lt1"/>
+        </a:fontRef>
+      </dsp:style>
+    </dsp:sp>
+    <dsp:sp modelId="{DB67CF69-786C-7E4C-B448-EBE7ECAB36C0}">
+      <dsp:nvSpPr>
+        <dsp:cNvPr id="0" name=""/>
+        <dsp:cNvSpPr/>
+      </dsp:nvSpPr>
+      <dsp:spPr>
+        <a:xfrm>
+          <a:off x="3798019" y="1542358"/>
+          <a:ext cx="759469" cy="482263"/>
+        </a:xfrm>
+        <a:prstGeom prst="roundRect">
+          <a:avLst>
+            <a:gd name="adj" fmla="val 10000"/>
+          </a:avLst>
+        </a:prstGeom>
+        <a:solidFill>
+          <a:schemeClr val="lt1">
+            <a:alpha val="90000"/>
+            <a:hueOff val="0"/>
+            <a:satOff val="0"/>
+            <a:lumOff val="0"/>
+            <a:alphaOff val="0"/>
+          </a:schemeClr>
+        </a:solidFill>
+        <a:ln w="9525" cap="flat" cmpd="sng" algn="ctr">
+          <a:solidFill>
+            <a:schemeClr val="accent1">
+              <a:hueOff val="0"/>
+              <a:satOff val="0"/>
+              <a:lumOff val="0"/>
+              <a:alphaOff val="0"/>
+            </a:schemeClr>
+          </a:solidFill>
+          <a:prstDash val="solid"/>
+        </a:ln>
+        <a:effectLst/>
+      </dsp:spPr>
+      <dsp:style>
+        <a:lnRef idx="1">
+          <a:scrgbClr r="0" g="0" b="0"/>
+        </a:lnRef>
+        <a:fillRef idx="1">
+          <a:scrgbClr r="0" g="0" b="0"/>
+        </a:fillRef>
+        <a:effectRef idx="0">
+          <a:scrgbClr r="0" g="0" b="0"/>
+        </a:effectRef>
+        <a:fontRef idx="minor"/>
+      </dsp:style>
+      <dsp:txBody>
+        <a:bodyPr spcFirstLastPara="0" vert="horz" wrap="square" lIns="34290" tIns="34290" rIns="34290" bIns="34290" numCol="1" spcCol="1270" anchor="ctr" anchorCtr="0">
+          <a:noAutofit/>
+        </a:bodyPr>
+        <a:lstStyle/>
+        <a:p>
+          <a:pPr lvl="0" algn="ctr" defTabSz="400050">
+            <a:lnSpc>
+              <a:spcPct val="90000"/>
+            </a:lnSpc>
+            <a:spcBef>
+              <a:spcPct val="0"/>
+            </a:spcBef>
+            <a:spcAft>
+              <a:spcPct val="35000"/>
+            </a:spcAft>
+          </a:pPr>
+          <a:r>
+            <a:rPr lang="en-US" sz="900" kern="1200"/>
+            <a:t>Contact card</a:t>
+          </a:r>
+        </a:p>
+      </dsp:txBody>
+      <dsp:txXfrm>
+        <a:off x="3798019" y="1542358"/>
+        <a:ext cx="759469" cy="482263"/>
+      </dsp:txXfrm>
+    </dsp:sp>
+    <dsp:sp modelId="{7838F8D2-4CAD-C348-9378-52F75B773F6C}">
+      <dsp:nvSpPr>
+        <dsp:cNvPr id="0" name=""/>
+        <dsp:cNvSpPr/>
+      </dsp:nvSpPr>
+      <dsp:spPr>
+        <a:xfrm>
+          <a:off x="4641874" y="759049"/>
+          <a:ext cx="759469" cy="482263"/>
+        </a:xfrm>
+        <a:prstGeom prst="roundRect">
+          <a:avLst>
+            <a:gd name="adj" fmla="val 10000"/>
+          </a:avLst>
+        </a:prstGeom>
+        <a:gradFill rotWithShape="0">
+          <a:gsLst>
+            <a:gs pos="0">
+              <a:schemeClr val="accent1">
+                <a:hueOff val="0"/>
+                <a:satOff val="0"/>
+                <a:lumOff val="0"/>
+                <a:alphaOff val="0"/>
+                <a:tint val="100000"/>
+                <a:shade val="100000"/>
+                <a:satMod val="130000"/>
+              </a:schemeClr>
+            </a:gs>
+            <a:gs pos="100000">
+              <a:schemeClr val="accent1">
+                <a:hueOff val="0"/>
+                <a:satOff val="0"/>
+                <a:lumOff val="0"/>
+                <a:alphaOff val="0"/>
+                <a:tint val="50000"/>
+                <a:shade val="100000"/>
+                <a:satMod val="350000"/>
+              </a:schemeClr>
+            </a:gs>
+          </a:gsLst>
+          <a:lin ang="16200000" scaled="0"/>
+        </a:gradFill>
+        <a:ln>
+          <a:noFill/>
+        </a:ln>
+        <a:effectLst>
+          <a:outerShdw blurRad="40000" dist="23000" dir="5400000" rotWithShape="0">
+            <a:srgbClr val="000000">
+              <a:alpha val="35000"/>
+            </a:srgbClr>
+          </a:outerShdw>
+        </a:effectLst>
+      </dsp:spPr>
+      <dsp:style>
+        <a:lnRef idx="0">
+          <a:scrgbClr r="0" g="0" b="0"/>
+        </a:lnRef>
+        <a:fillRef idx="3">
+          <a:scrgbClr r="0" g="0" b="0"/>
+        </a:fillRef>
+        <a:effectRef idx="2">
+          <a:scrgbClr r="0" g="0" b="0"/>
+        </a:effectRef>
+        <a:fontRef idx="minor">
+          <a:schemeClr val="lt1"/>
+        </a:fontRef>
+      </dsp:style>
+    </dsp:sp>
+    <dsp:sp modelId="{A852C006-8B3A-3046-AE54-E961502080C2}">
+      <dsp:nvSpPr>
+        <dsp:cNvPr id="0" name=""/>
+        <dsp:cNvSpPr/>
+      </dsp:nvSpPr>
+      <dsp:spPr>
+        <a:xfrm>
+          <a:off x="4726260" y="839216"/>
+          <a:ext cx="759469" cy="482263"/>
+        </a:xfrm>
+        <a:prstGeom prst="roundRect">
+          <a:avLst>
+            <a:gd name="adj" fmla="val 10000"/>
+          </a:avLst>
+        </a:prstGeom>
+        <a:solidFill>
+          <a:schemeClr val="lt1">
+            <a:alpha val="90000"/>
+            <a:hueOff val="0"/>
+            <a:satOff val="0"/>
+            <a:lumOff val="0"/>
+            <a:alphaOff val="0"/>
+          </a:schemeClr>
+        </a:solidFill>
+        <a:ln w="9525" cap="flat" cmpd="sng" algn="ctr">
+          <a:solidFill>
+            <a:schemeClr val="accent1">
+              <a:hueOff val="0"/>
+              <a:satOff val="0"/>
+              <a:lumOff val="0"/>
+              <a:alphaOff val="0"/>
+            </a:schemeClr>
+          </a:solidFill>
+          <a:prstDash val="solid"/>
+        </a:ln>
+        <a:effectLst/>
+      </dsp:spPr>
+      <dsp:style>
+        <a:lnRef idx="1">
+          <a:scrgbClr r="0" g="0" b="0"/>
+        </a:lnRef>
+        <a:fillRef idx="1">
+          <a:scrgbClr r="0" g="0" b="0"/>
+        </a:fillRef>
+        <a:effectRef idx="0">
+          <a:scrgbClr r="0" g="0" b="0"/>
+        </a:effectRef>
+        <a:fontRef idx="minor"/>
+      </dsp:style>
+      <dsp:txBody>
+        <a:bodyPr spcFirstLastPara="0" vert="horz" wrap="square" lIns="34290" tIns="34290" rIns="34290" bIns="34290" numCol="1" spcCol="1270" anchor="ctr" anchorCtr="0">
+          <a:noAutofit/>
+        </a:bodyPr>
+        <a:lstStyle/>
+        <a:p>
+          <a:pPr lvl="0" algn="ctr" defTabSz="400050">
+            <a:lnSpc>
+              <a:spcPct val="90000"/>
+            </a:lnSpc>
+            <a:spcBef>
+              <a:spcPct val="0"/>
+            </a:spcBef>
+            <a:spcAft>
+              <a:spcPct val="35000"/>
+            </a:spcAft>
+          </a:pPr>
+          <a:r>
+            <a:rPr lang="en-US" sz="900" kern="1200"/>
+            <a:t>Account</a:t>
+          </a:r>
+        </a:p>
+      </dsp:txBody>
+      <dsp:txXfrm>
+        <a:off x="4726260" y="839216"/>
+        <a:ext cx="759469" cy="482263"/>
+      </dsp:txXfrm>
+    </dsp:sp>
+    <dsp:sp modelId="{5367062A-24C5-624F-8D9D-4ADBBB4592DF}">
+      <dsp:nvSpPr>
+        <dsp:cNvPr id="0" name=""/>
+        <dsp:cNvSpPr/>
+      </dsp:nvSpPr>
+      <dsp:spPr>
+        <a:xfrm>
+          <a:off x="4641874" y="1462192"/>
+          <a:ext cx="759469" cy="482263"/>
+        </a:xfrm>
+        <a:prstGeom prst="roundRect">
+          <a:avLst>
+            <a:gd name="adj" fmla="val 10000"/>
+          </a:avLst>
+        </a:prstGeom>
+        <a:gradFill rotWithShape="0">
+          <a:gsLst>
+            <a:gs pos="0">
+              <a:schemeClr val="accent1">
+                <a:hueOff val="0"/>
+                <a:satOff val="0"/>
+                <a:lumOff val="0"/>
+                <a:alphaOff val="0"/>
+                <a:tint val="100000"/>
+                <a:shade val="100000"/>
+                <a:satMod val="130000"/>
+              </a:schemeClr>
+            </a:gs>
+            <a:gs pos="100000">
+              <a:schemeClr val="accent1">
+                <a:hueOff val="0"/>
+                <a:satOff val="0"/>
+                <a:lumOff val="0"/>
+                <a:alphaOff val="0"/>
+                <a:tint val="50000"/>
+                <a:shade val="100000"/>
+                <a:satMod val="350000"/>
+              </a:schemeClr>
+            </a:gs>
+          </a:gsLst>
+          <a:lin ang="16200000" scaled="0"/>
+        </a:gradFill>
+        <a:ln>
+          <a:noFill/>
+        </a:ln>
+        <a:effectLst>
+          <a:outerShdw blurRad="40000" dist="23000" dir="5400000" rotWithShape="0">
+            <a:srgbClr val="000000">
+              <a:alpha val="35000"/>
+            </a:srgbClr>
+          </a:outerShdw>
+        </a:effectLst>
+      </dsp:spPr>
+      <dsp:style>
+        <a:lnRef idx="0">
+          <a:scrgbClr r="0" g="0" b="0"/>
+        </a:lnRef>
+        <a:fillRef idx="3">
+          <a:scrgbClr r="0" g="0" b="0"/>
+        </a:fillRef>
+        <a:effectRef idx="2">
+          <a:scrgbClr r="0" g="0" b="0"/>
+        </a:effectRef>
+        <a:fontRef idx="minor">
+          <a:schemeClr val="lt1"/>
+        </a:fontRef>
+      </dsp:style>
+    </dsp:sp>
+    <dsp:sp modelId="{FFD41F00-591C-C84A-9B7A-98338F67E38D}">
+      <dsp:nvSpPr>
+        <dsp:cNvPr id="0" name=""/>
+        <dsp:cNvSpPr/>
+      </dsp:nvSpPr>
+      <dsp:spPr>
+        <a:xfrm>
+          <a:off x="4726260" y="1542358"/>
+          <a:ext cx="759469" cy="482263"/>
+        </a:xfrm>
+        <a:prstGeom prst="roundRect">
+          <a:avLst>
+            <a:gd name="adj" fmla="val 10000"/>
+          </a:avLst>
+        </a:prstGeom>
+        <a:solidFill>
+          <a:schemeClr val="lt1">
+            <a:alpha val="90000"/>
+            <a:hueOff val="0"/>
+            <a:satOff val="0"/>
+            <a:lumOff val="0"/>
+            <a:alphaOff val="0"/>
+          </a:schemeClr>
+        </a:solidFill>
+        <a:ln w="9525" cap="flat" cmpd="sng" algn="ctr">
+          <a:solidFill>
+            <a:schemeClr val="accent1">
+              <a:hueOff val="0"/>
+              <a:satOff val="0"/>
+              <a:lumOff val="0"/>
+              <a:alphaOff val="0"/>
+            </a:schemeClr>
+          </a:solidFill>
+          <a:prstDash val="solid"/>
+        </a:ln>
+        <a:effectLst/>
+      </dsp:spPr>
+      <dsp:style>
+        <a:lnRef idx="1">
+          <a:scrgbClr r="0" g="0" b="0"/>
+        </a:lnRef>
+        <a:fillRef idx="1">
+          <a:scrgbClr r="0" g="0" b="0"/>
+        </a:fillRef>
+        <a:effectRef idx="0">
+          <a:scrgbClr r="0" g="0" b="0"/>
+        </a:effectRef>
+        <a:fontRef idx="minor"/>
+      </dsp:style>
+      <dsp:txBody>
+        <a:bodyPr spcFirstLastPara="0" vert="horz" wrap="square" lIns="34290" tIns="34290" rIns="34290" bIns="34290" numCol="1" spcCol="1270" anchor="ctr" anchorCtr="0">
+          <a:noAutofit/>
+        </a:bodyPr>
+        <a:lstStyle/>
+        <a:p>
+          <a:pPr lvl="0" algn="ctr" defTabSz="400050">
+            <a:lnSpc>
+              <a:spcPct val="90000"/>
+            </a:lnSpc>
+            <a:spcBef>
+              <a:spcPct val="0"/>
+            </a:spcBef>
+            <a:spcAft>
+              <a:spcPct val="35000"/>
+            </a:spcAft>
+          </a:pPr>
+          <a:r>
+            <a:rPr lang="en-US" sz="900" kern="1200"/>
+            <a:t>Account edit</a:t>
+          </a:r>
+        </a:p>
+      </dsp:txBody>
+      <dsp:txXfrm>
+        <a:off x="4726260" y="1542358"/>
+        <a:ext cx="759469" cy="482263"/>
+      </dsp:txXfrm>
+    </dsp:sp>
+  </dsp:spTree>
+</dsp:drawing>
+</file>
+
+<file path=word/diagrams/layout1.xml><?xml version="1.0" encoding="utf-8"?>
+<dgm:layoutDef xmlns:dgm="http://schemas.openxmlformats.org/drawingml/2006/diagram" xmlns:a="http://schemas.openxmlformats.org/drawingml/2006/main" uniqueId="urn:microsoft.com/office/officeart/2005/8/layout/hierarchy1">
+  <dgm:title val=""/>
+  <dgm:desc val=""/>
+  <dgm:catLst>
+    <dgm:cat type="hierarchy" pri="2000"/>
+  </dgm:catLst>
+  <dgm:sampData>
+    <dgm:dataModel>
+      <dgm:ptLst>
+        <dgm:pt modelId="0" type="doc"/>
+        <dgm:pt modelId="1">
+          <dgm:prSet phldr="1"/>
+        </dgm:pt>
+        <dgm:pt modelId="2">
+          <dgm:prSet phldr="1"/>
+        </dgm:pt>
+        <dgm:pt modelId="21">
+          <dgm:prSet phldr="1"/>
+        </dgm:pt>
+        <dgm:pt modelId="22">
+          <dgm:prSet phldr="1"/>
+        </dgm:pt>
+        <dgm:pt modelId="3">
+          <dgm:prSet phldr="1"/>
+        </dgm:pt>
+        <dgm:pt modelId="31">
+          <dgm:prSet phldr="1"/>
+        </dgm:pt>
+      </dgm:ptLst>
+      <dgm:cxnLst>
+        <dgm:cxn modelId="4" srcId="0" destId="1" srcOrd="0" destOrd="0"/>
+        <dgm:cxn modelId="5" srcId="1" destId="2" srcOrd="0" destOrd="0"/>
+        <dgm:cxn modelId="6" srcId="1" destId="3" srcOrd="1" destOrd="0"/>
+        <dgm:cxn modelId="23" srcId="2" destId="21" srcOrd="0" destOrd="0"/>
+        <dgm:cxn modelId="24" srcId="2" destId="22" srcOrd="1" destOrd="0"/>
+        <dgm:cxn modelId="33" srcId="3" destId="31" srcOrd="0" destOrd="0"/>
+      </dgm:cxnLst>
+      <dgm:bg/>
+      <dgm:whole/>
+    </dgm:dataModel>
+  </dgm:sampData>
+  <dgm:styleData>
+    <dgm:dataModel>
+      <dgm:ptLst>
+        <dgm:pt modelId="0" type="doc"/>
+        <dgm:pt modelId="1"/>
+        <dgm:pt modelId="11"/>
+        <dgm:pt modelId="12"/>
+      </dgm:ptLst>
+      <dgm:cxnLst>
+        <dgm:cxn modelId="2" srcId="0" destId="1" srcOrd="0" destOrd="0"/>
+        <dgm:cxn modelId="13" srcId="1" destId="11" srcOrd="0" destOrd="0"/>
+        <dgm:cxn modelId="14" srcId="1" destId="12" srcOrd="1" destOrd="0"/>
+      </dgm:cxnLst>
+      <dgm:bg/>
+      <dgm:whole/>
+    </dgm:dataModel>
+  </dgm:styleData>
+  <dgm:clrData>
+    <dgm:dataModel>
+      <dgm:ptLst>
+        <dgm:pt modelId="0" type="doc"/>
+        <dgm:pt modelId="1"/>
+        <dgm:pt modelId="2"/>
+        <dgm:pt modelId="21"/>
+        <dgm:pt modelId="211"/>
+        <dgm:pt modelId="3"/>
+        <dgm:pt modelId="31"/>
+        <dgm:pt modelId="311"/>
+      </dgm:ptLst>
+      <dgm:cxnLst>
+        <dgm:cxn modelId="4" srcId="0" destId="1" srcOrd="0" destOrd="0"/>
+        <dgm:cxn modelId="5" srcId="1" destId="2" srcOrd="0" destOrd="0"/>
+        <dgm:cxn modelId="6" srcId="1" destId="3" srcOrd="1" destOrd="0"/>
+        <dgm:cxn modelId="23" srcId="2" destId="21" srcOrd="0" destOrd="0"/>
+        <dgm:cxn modelId="24" srcId="21" destId="211" srcOrd="0" destOrd="0"/>
+        <dgm:cxn modelId="33" srcId="3" destId="31" srcOrd="0" destOrd="0"/>
+        <dgm:cxn modelId="34" srcId="31" destId="311" srcOrd="0" destOrd="0"/>
+      </dgm:cxnLst>
+      <dgm:bg/>
+      <dgm:whole/>
+    </dgm:dataModel>
+  </dgm:clrData>
+  <dgm:layoutNode name="hierChild1">
+    <dgm:varLst>
+      <dgm:chPref val="1"/>
+      <dgm:dir/>
+      <dgm:animOne val="branch"/>
+      <dgm:animLvl val="lvl"/>
+      <dgm:resizeHandles/>
+    </dgm:varLst>
+    <dgm:choose name="Name0">
+      <dgm:if name="Name1" func="var" arg="dir" op="equ" val="norm">
+        <dgm:alg type="hierChild">
+          <dgm:param type="linDir" val="fromL"/>
+        </dgm:alg>
+      </dgm:if>
+      <dgm:else name="Name2">
+        <dgm:alg type="hierChild">
+          <dgm:param type="linDir" val="fromR"/>
+        </dgm:alg>
+      </dgm:else>
+    </dgm:choose>
+    <dgm:shape xmlns:r="http://schemas.openxmlformats.org/officeDocument/2006/relationships" r:blip="">
+      <dgm:adjLst/>
+    </dgm:shape>
+    <dgm:presOf/>
+    <dgm:constrLst>
+      <dgm:constr type="primFontSz" for="des" ptType="node" op="equ" val="65"/>
+      <dgm:constr type="w" for="des" forName="composite" refType="w"/>
+      <dgm:constr type="h" for="des" forName="composite" refType="w" refFor="des" refForName="composite" fact="0.667"/>
+      <dgm:constr type="w" for="des" forName="composite2" refType="w" refFor="des" refForName="composite"/>
+      <dgm:constr type="h" for="des" forName="composite2" refType="h" refFor="des" refForName="composite"/>
+      <dgm:constr type="w" for="des" forName="composite3" refType="w" refFor="des" refForName="composite"/>
+      <dgm:constr type="h" for="des" forName="composite3" refType="h" refFor="des" refForName="composite"/>
+      <dgm:constr type="w" for="des" forName="composite4" refType="w" refFor="des" refForName="composite"/>
+      <dgm:constr type="h" for="des" forName="composite4" refType="h" refFor="des" refForName="composite"/>
+      <dgm:constr type="w" for="des" forName="composite5" refType="w" refFor="des" refForName="composite"/>
+      <dgm:constr type="h" for="des" forName="composite5" refType="h" refFor="des" refForName="composite"/>
+      <dgm:constr type="sibSp" refType="w" refFor="des" refForName="composite" fact="0.1"/>
+      <dgm:constr type="sibSp" for="des" forName="hierChild2" refType="sibSp"/>
+      <dgm:constr type="sibSp" for="des" forName="hierChild3" refType="sibSp"/>
+      <dgm:constr type="sibSp" for="des" forName="hierChild4" refType="sibSp"/>
+      <dgm:constr type="sibSp" for="des" forName="hierChild5" refType="sibSp"/>
+      <dgm:constr type="sibSp" for="des" forName="hierChild6" refType="sibSp"/>
+      <dgm:constr type="sp" for="des" forName="hierRoot1" refType="h" refFor="des" refForName="composite" fact="0.25"/>
+      <dgm:constr type="sp" for="des" forName="hierRoot2" refType="sp" refFor="des" refForName="hierRoot1"/>
+      <dgm:constr type="sp" for="des" forName="hierRoot3" refType="sp" refFor="des" refForName="hierRoot1"/>
+      <dgm:constr type="sp" for="des" forName="hierRoot4" refType="sp" refFor="des" refForName="hierRoot1"/>
+      <dgm:constr type="sp" for="des" forName="hierRoot5" refType="sp" refFor="des" refForName="hierRoot1"/>
+    </dgm:constrLst>
+    <dgm:ruleLst/>
+    <dgm:forEach name="Name3" axis="ch">
+      <dgm:forEach name="Name4" axis="self" ptType="node">
+        <dgm:layoutNode name="hierRoot1">
+          <dgm:alg type="hierRoot"/>
+          <dgm:shape xmlns:r="http://schemas.openxmlformats.org/officeDocument/2006/relationships" r:blip="">
+            <dgm:adjLst/>
+          </dgm:shape>
+          <dgm:presOf/>
+          <dgm:constrLst>
+            <dgm:constr type="bendDist" for="des" ptType="parTrans" refType="sp" fact="0.5"/>
+          </dgm:constrLst>
+          <dgm:ruleLst/>
+          <dgm:layoutNode name="composite">
+            <dgm:alg type="composite"/>
+            <dgm:shape xmlns:r="http://schemas.openxmlformats.org/officeDocument/2006/relationships" r:blip="">
+              <dgm:adjLst/>
+            </dgm:shape>
+            <dgm:presOf/>
+            <dgm:constrLst>
+              <dgm:constr type="w" for="ch" forName="background" refType="w" fact="0.9"/>
+              <dgm:constr type="h" for="ch" forName="background" refType="w" refFor="ch" refForName="background" fact="0.635"/>
+              <dgm:constr type="t" for="ch" forName="background"/>
+              <dgm:constr type="l" for="ch" forName="background"/>
+              <dgm:constr type="w" for="ch" forName="text" refType="w" fact="0.9"/>
+              <dgm:constr type="h" for="ch" forName="text" refType="w" refFor="ch" refForName="text" fact="0.635"/>
+              <dgm:constr type="t" for="ch" forName="text" refType="w" fact="0.095"/>
+              <dgm:constr type="l" for="ch" forName="text" refType="w" fact="0.1"/>
+            </dgm:constrLst>
+            <dgm:ruleLst/>
+            <dgm:layoutNode name="background" styleLbl="node0" moveWith="text">
+              <dgm:alg type="sp"/>
+              <dgm:shape xmlns:r="http://schemas.openxmlformats.org/officeDocument/2006/relationships" type="roundRect" r:blip="">
+                <dgm:adjLst>
+                  <dgm:adj idx="1" val="0.1"/>
+                </dgm:adjLst>
+              </dgm:shape>
+              <dgm:presOf/>
+              <dgm:constrLst/>
+              <dgm:ruleLst/>
+            </dgm:layoutNode>
+            <dgm:layoutNode name="text" styleLbl="fgAcc0">
+              <dgm:varLst>
+                <dgm:chPref val="3"/>
+              </dgm:varLst>
+              <dgm:alg type="tx"/>
+              <dgm:shape xmlns:r="http://schemas.openxmlformats.org/officeDocument/2006/relationships" type="roundRect" r:blip="">
+                <dgm:adjLst>
+                  <dgm:adj idx="1" val="0.1"/>
+                </dgm:adjLst>
+              </dgm:shape>
+              <dgm:presOf axis="self"/>
+              <dgm:constrLst>
+                <dgm:constr type="tMarg" refType="primFontSz" fact="0.3"/>
+                <dgm:constr type="bMarg" refType="primFontSz" fact="0.3"/>
+                <dgm:constr type="lMarg" refType="primFontSz" fact="0.3"/>
+                <dgm:constr type="rMarg" refType="primFontSz" fact="0.3"/>
+              </dgm:constrLst>
+              <dgm:ruleLst>
+                <dgm:rule type="primFontSz" val="5" fact="NaN" max="NaN"/>
+              </dgm:ruleLst>
+            </dgm:layoutNode>
+          </dgm:layoutNode>
+          <dgm:layoutNode name="hierChild2">
+            <dgm:choose name="Name5">
+              <dgm:if name="Name6" func="var" arg="dir" op="equ" val="norm">
+                <dgm:alg type="hierChild">
+                  <dgm:param type="linDir" val="fromL"/>
+                </dgm:alg>
+              </dgm:if>
+              <dgm:else name="Name7">
+                <dgm:alg type="hierChild">
+                  <dgm:param type="linDir" val="fromR"/>
+                </dgm:alg>
+              </dgm:else>
+            </dgm:choose>
+            <dgm:shape xmlns:r="http://schemas.openxmlformats.org/officeDocument/2006/relationships" r:blip="">
+              <dgm:adjLst/>
+            </dgm:shape>
+            <dgm:presOf/>
+            <dgm:constrLst/>
+            <dgm:ruleLst/>
+            <dgm:forEach name="Name8" axis="ch">
+              <dgm:forEach name="Name9" axis="self" ptType="parTrans" cnt="1">
+                <dgm:layoutNode name="Name10">
+                  <dgm:alg type="conn">
+                    <dgm:param type="dim" val="1D"/>
+                    <dgm:param type="endSty" val="noArr"/>
+                    <dgm:param type="connRout" val="bend"/>
+                    <dgm:param type="bendPt" val="end"/>
+                    <dgm:param type="begPts" val="bCtr"/>
+                    <dgm:param type="endPts" val="tCtr"/>
+                    <dgm:param type="srcNode" val="background"/>
+                    <dgm:param type="dstNode" val="background2"/>
+                  </dgm:alg>
+                  <dgm:shape xmlns:r="http://schemas.openxmlformats.org/officeDocument/2006/relationships" type="conn" r:blip="" zOrderOff="-999">
+                    <dgm:adjLst/>
+                  </dgm:shape>
+                  <dgm:presOf axis="self"/>
+                  <dgm:constrLst>
+                    <dgm:constr type="begPad"/>
+                    <dgm:constr type="endPad"/>
+                  </dgm:constrLst>
+                  <dgm:ruleLst/>
+                </dgm:layoutNode>
+              </dgm:forEach>
+              <dgm:forEach name="Name11" axis="self" ptType="node">
+                <dgm:layoutNode name="hierRoot2">
+                  <dgm:alg type="hierRoot"/>
+                  <dgm:shape xmlns:r="http://schemas.openxmlformats.org/officeDocument/2006/relationships" r:blip="">
+                    <dgm:adjLst/>
+                  </dgm:shape>
+                  <dgm:presOf/>
+                  <dgm:constrLst>
+                    <dgm:constr type="bendDist" for="des" ptType="parTrans" refType="sp" fact="0.5"/>
+                  </dgm:constrLst>
+                  <dgm:ruleLst/>
+                  <dgm:layoutNode name="composite2">
+                    <dgm:alg type="composite"/>
+                    <dgm:shape xmlns:r="http://schemas.openxmlformats.org/officeDocument/2006/relationships" r:blip="">
+                      <dgm:adjLst/>
+                    </dgm:shape>
+                    <dgm:presOf/>
+                    <dgm:constrLst>
+                      <dgm:constr type="w" for="ch" forName="background2" refType="w" fact="0.9"/>
+                      <dgm:constr type="h" for="ch" forName="background2" refType="w" refFor="ch" refForName="background2" fact="0.635"/>
+                      <dgm:constr type="t" for="ch" forName="background2"/>
+                      <dgm:constr type="l" for="ch" forName="background2"/>
+                      <dgm:constr type="w" for="ch" forName="text2" refType="w" fact="0.9"/>
+                      <dgm:constr type="h" for="ch" forName="text2" refType="w" refFor="ch" refForName="text2" fact="0.635"/>
+                      <dgm:constr type="t" for="ch" forName="text2" refType="w" fact="0.095"/>
+                      <dgm:constr type="l" for="ch" forName="text2" refType="w" fact="0.1"/>
+                    </dgm:constrLst>
+                    <dgm:ruleLst/>
+                    <dgm:layoutNode name="background2" moveWith="text2">
+                      <dgm:alg type="sp"/>
+                      <dgm:shape xmlns:r="http://schemas.openxmlformats.org/officeDocument/2006/relationships" type="roundRect" r:blip="">
+                        <dgm:adjLst>
+                          <dgm:adj idx="1" val="0.1"/>
+                        </dgm:adjLst>
+                      </dgm:shape>
+                      <dgm:presOf/>
+                      <dgm:constrLst/>
+                      <dgm:ruleLst/>
+                    </dgm:layoutNode>
+                    <dgm:layoutNode name="text2" styleLbl="fgAcc2">
+                      <dgm:varLst>
+                        <dgm:chPref val="3"/>
+                      </dgm:varLst>
+                      <dgm:alg type="tx"/>
+                      <dgm:shape xmlns:r="http://schemas.openxmlformats.org/officeDocument/2006/relationships" type="roundRect" r:blip="">
+                        <dgm:adjLst>
+                          <dgm:adj idx="1" val="0.1"/>
+                        </dgm:adjLst>
+                      </dgm:shape>
+                      <dgm:presOf axis="self"/>
+                      <dgm:constrLst>
+                        <dgm:constr type="tMarg" refType="primFontSz" fact="0.3"/>
+                        <dgm:constr type="bMarg" refType="primFontSz" fact="0.3"/>
+                        <dgm:constr type="lMarg" refType="primFontSz" fact="0.3"/>
+                        <dgm:constr type="rMarg" refType="primFontSz" fact="0.3"/>
+                      </dgm:constrLst>
+                      <dgm:ruleLst>
+                        <dgm:rule type="primFontSz" val="5" fact="NaN" max="NaN"/>
+                      </dgm:ruleLst>
+                    </dgm:layoutNode>
+                  </dgm:layoutNode>
+                  <dgm:layoutNode name="hierChild3">
+                    <dgm:choose name="Name12">
+                      <dgm:if name="Name13" func="var" arg="dir" op="equ" val="norm">
+                        <dgm:alg type="hierChild">
+                          <dgm:param type="linDir" val="fromL"/>
+                        </dgm:alg>
+                      </dgm:if>
+                      <dgm:else name="Name14">
+                        <dgm:alg type="hierChild">
+                          <dgm:param type="linDir" val="fromR"/>
+                        </dgm:alg>
+                      </dgm:else>
+                    </dgm:choose>
+                    <dgm:shape xmlns:r="http://schemas.openxmlformats.org/officeDocument/2006/relationships" r:blip="">
+                      <dgm:adjLst/>
+                    </dgm:shape>
+                    <dgm:presOf/>
+                    <dgm:constrLst/>
+                    <dgm:ruleLst/>
+                    <dgm:forEach name="Name15" axis="ch">
+                      <dgm:forEach name="Name16" axis="self" ptType="parTrans" cnt="1">
+                        <dgm:layoutNode name="Name17">
+                          <dgm:alg type="conn">
+                            <dgm:param type="dim" val="1D"/>
+                            <dgm:param type="endSty" val="noArr"/>
+                            <dgm:param type="connRout" val="bend"/>
+                            <dgm:param type="bendPt" val="end"/>
+                            <dgm:param type="begPts" val="bCtr"/>
+                            <dgm:param type="endPts" val="tCtr"/>
+                            <dgm:param type="srcNode" val="background2"/>
+                            <dgm:param type="dstNode" val="background3"/>
+                          </dgm:alg>
+                          <dgm:shape xmlns:r="http://schemas.openxmlformats.org/officeDocument/2006/relationships" type="conn" r:blip="" zOrderOff="-999">
+                            <dgm:adjLst/>
+                          </dgm:shape>
+                          <dgm:presOf axis="self"/>
+                          <dgm:constrLst>
+                            <dgm:constr type="begPad"/>
+                            <dgm:constr type="endPad"/>
+                          </dgm:constrLst>
+                          <dgm:ruleLst/>
+                        </dgm:layoutNode>
+                      </dgm:forEach>
+                      <dgm:forEach name="Name18" axis="self" ptType="node">
+                        <dgm:layoutNode name="hierRoot3">
+                          <dgm:alg type="hierRoot"/>
+                          <dgm:shape xmlns:r="http://schemas.openxmlformats.org/officeDocument/2006/relationships" r:blip="">
+                            <dgm:adjLst/>
+                          </dgm:shape>
+                          <dgm:presOf/>
+                          <dgm:constrLst>
+                            <dgm:constr type="bendDist" for="des" ptType="parTrans" refType="sp" fact="0.5"/>
+                          </dgm:constrLst>
+                          <dgm:ruleLst/>
+                          <dgm:layoutNode name="composite3">
+                            <dgm:alg type="composite"/>
+                            <dgm:shape xmlns:r="http://schemas.openxmlformats.org/officeDocument/2006/relationships" r:blip="">
+                              <dgm:adjLst/>
+                            </dgm:shape>
+                            <dgm:presOf/>
+                            <dgm:constrLst>
+                              <dgm:constr type="w" for="ch" forName="background3" refType="w" fact="0.9"/>
+                              <dgm:constr type="h" for="ch" forName="background3" refType="w" refFor="ch" refForName="background3" fact="0.635"/>
+                              <dgm:constr type="t" for="ch" forName="background3"/>
+                              <dgm:constr type="l" for="ch" forName="background3"/>
+                              <dgm:constr type="w" for="ch" forName="text3" refType="w" fact="0.9"/>
+                              <dgm:constr type="h" for="ch" forName="text3" refType="w" refFor="ch" refForName="text3" fact="0.635"/>
+                              <dgm:constr type="t" for="ch" forName="text3" refType="w" fact="0.095"/>
+                              <dgm:constr type="l" for="ch" forName="text3" refType="w" fact="0.1"/>
+                            </dgm:constrLst>
+                            <dgm:ruleLst/>
+                            <dgm:layoutNode name="background3" moveWith="text3">
+                              <dgm:alg type="sp"/>
+                              <dgm:shape xmlns:r="http://schemas.openxmlformats.org/officeDocument/2006/relationships" type="roundRect" r:blip="">
+                                <dgm:adjLst>
+                                  <dgm:adj idx="1" val="0.1"/>
+                                </dgm:adjLst>
+                              </dgm:shape>
+                              <dgm:presOf/>
+                              <dgm:constrLst/>
+                              <dgm:ruleLst/>
+                            </dgm:layoutNode>
+                            <dgm:layoutNode name="text3" styleLbl="fgAcc3">
+                              <dgm:varLst>
+                                <dgm:chPref val="3"/>
+                              </dgm:varLst>
+                              <dgm:alg type="tx"/>
+                              <dgm:shape xmlns:r="http://schemas.openxmlformats.org/officeDocument/2006/relationships" type="roundRect" r:blip="">
+                                <dgm:adjLst>
+                                  <dgm:adj idx="1" val="0.1"/>
+                                </dgm:adjLst>
+                              </dgm:shape>
+                              <dgm:presOf axis="self"/>
+                              <dgm:constrLst>
+                                <dgm:constr type="tMarg" refType="primFontSz" fact="0.3"/>
+                                <dgm:constr type="bMarg" refType="primFontSz" fact="0.3"/>
+                                <dgm:constr type="lMarg" refType="primFontSz" fact="0.3"/>
+                                <dgm:constr type="rMarg" refType="primFontSz" fact="0.3"/>
+                              </dgm:constrLst>
+                              <dgm:ruleLst>
+                                <dgm:rule type="primFontSz" val="5" fact="NaN" max="NaN"/>
+                              </dgm:ruleLst>
+                            </dgm:layoutNode>
+                          </dgm:layoutNode>
+                          <dgm:layoutNode name="hierChild4">
+                            <dgm:choose name="Name19">
+                              <dgm:if name="Name20" func="var" arg="dir" op="equ" val="norm">
+                                <dgm:alg type="hierChild">
+                                  <dgm:param type="linDir" val="fromL"/>
+                                </dgm:alg>
+                              </dgm:if>
+                              <dgm:else name="Name21">
+                                <dgm:alg type="hierChild">
+                                  <dgm:param type="linDir" val="fromR"/>
+                                </dgm:alg>
+                              </dgm:else>
+                            </dgm:choose>
+                            <dgm:shape xmlns:r="http://schemas.openxmlformats.org/officeDocument/2006/relationships" r:blip="">
+                              <dgm:adjLst/>
+                            </dgm:shape>
+                            <dgm:presOf/>
+                            <dgm:constrLst/>
+                            <dgm:ruleLst/>
+                            <dgm:forEach name="repeat" axis="ch">
+                              <dgm:forEach name="Name22" axis="self" ptType="parTrans" cnt="1">
+                                <dgm:layoutNode name="Name23">
+                                  <dgm:choose name="Name24">
+                                    <dgm:if name="Name25" axis="self" func="depth" op="lte" val="4">
+                                      <dgm:alg type="conn">
+                                        <dgm:param type="dim" val="1D"/>
+                                        <dgm:param type="endSty" val="noArr"/>
+                                        <dgm:param type="connRout" val="bend"/>
+                                        <dgm:param type="bendPt" val="end"/>
+                                        <dgm:param type="begPts" val="bCtr"/>
+                                        <dgm:param type="endPts" val="tCtr"/>
+                                        <dgm:param type="srcNode" val="background3"/>
+                                        <dgm:param type="dstNode" val="background4"/>
+                                      </dgm:alg>
+                                    </dgm:if>
+                                    <dgm:else name="Name26">
+                                      <dgm:alg type="conn">
+                                        <dgm:param type="dim" val="1D"/>
+                                        <dgm:param type="endSty" val="noArr"/>
+                                        <dgm:param type="connRout" val="bend"/>
+                                        <dgm:param type="bendPt" val="end"/>
+                                        <dgm:param type="begPts" val="bCtr"/>
+                                        <dgm:param type="endPts" val="tCtr"/>
+                                        <dgm:param type="srcNode" val="background4"/>
+                                        <dgm:param type="dstNode" val="background4"/>
+                                      </dgm:alg>
+                                    </dgm:else>
+                                  </dgm:choose>
+                                  <dgm:shape xmlns:r="http://schemas.openxmlformats.org/officeDocument/2006/relationships" type="conn" r:blip="" zOrderOff="-999">
+                                    <dgm:adjLst/>
+                                  </dgm:shape>
+                                  <dgm:presOf axis="self"/>
+                                  <dgm:constrLst>
+                                    <dgm:constr type="begPad"/>
+                                    <dgm:constr type="endPad"/>
+                                  </dgm:constrLst>
+                                  <dgm:ruleLst/>
+                                </dgm:layoutNode>
+                              </dgm:forEach>
+                              <dgm:forEach name="Name27" axis="self" ptType="node">
+                                <dgm:layoutNode name="hierRoot4">
+                                  <dgm:alg type="hierRoot"/>
+                                  <dgm:shape xmlns:r="http://schemas.openxmlformats.org/officeDocument/2006/relationships" r:blip="">
+                                    <dgm:adjLst/>
+                                  </dgm:shape>
+                                  <dgm:presOf/>
+                                  <dgm:constrLst>
+                                    <dgm:constr type="bendDist" for="des" ptType="parTrans" refType="sp" fact="0.5"/>
+                                  </dgm:constrLst>
+                                  <dgm:ruleLst/>
+                                  <dgm:layoutNode name="composite4">
+                                    <dgm:alg type="composite"/>
+                                    <dgm:shape xmlns:r="http://schemas.openxmlformats.org/officeDocument/2006/relationships" r:blip="">
+                                      <dgm:adjLst/>
+                                    </dgm:shape>
+                                    <dgm:presOf/>
+                                    <dgm:constrLst>
+                                      <dgm:constr type="w" for="ch" forName="background4" refType="w" fact="0.9"/>
+                                      <dgm:constr type="h" for="ch" forName="background4" refType="w" refFor="ch" refForName="background4" fact="0.635"/>
+                                      <dgm:constr type="t" for="ch" forName="background4"/>
+                                      <dgm:constr type="l" for="ch" forName="background4"/>
+                                      <dgm:constr type="w" for="ch" forName="text4" refType="w" fact="0.9"/>
+                                      <dgm:constr type="h" for="ch" forName="text4" refType="w" refFor="ch" refForName="text4" fact="0.635"/>
+                                      <dgm:constr type="t" for="ch" forName="text4" refType="w" fact="0.095"/>
+                                      <dgm:constr type="l" for="ch" forName="text4" refType="w" fact="0.1"/>
+                                    </dgm:constrLst>
+                                    <dgm:ruleLst/>
+                                    <dgm:layoutNode name="background4" moveWith="text4">
+                                      <dgm:alg type="sp"/>
+                                      <dgm:shape xmlns:r="http://schemas.openxmlformats.org/officeDocument/2006/relationships" type="roundRect" r:blip="">
+                                        <dgm:adjLst>
+                                          <dgm:adj idx="1" val="0.1"/>
+                                        </dgm:adjLst>
+                                      </dgm:shape>
+                                      <dgm:presOf/>
+                                      <dgm:constrLst/>
+                                      <dgm:ruleLst/>
+                                    </dgm:layoutNode>
+                                    <dgm:layoutNode name="text4" styleLbl="fgAcc4">
+                                      <dgm:varLst>
+                                        <dgm:chPref val="3"/>
+                                      </dgm:varLst>
+                                      <dgm:alg type="tx"/>
+                                      <dgm:shape xmlns:r="http://schemas.openxmlformats.org/officeDocument/2006/relationships" type="roundRect" r:blip="">
+                                        <dgm:adjLst>
+                                          <dgm:adj idx="1" val="0.1"/>
+                                        </dgm:adjLst>
+                                      </dgm:shape>
+                                      <dgm:presOf axis="self"/>
+                                      <dgm:constrLst>
+                                        <dgm:constr type="tMarg" refType="primFontSz" fact="0.3"/>
+                                        <dgm:constr type="bMarg" refType="primFontSz" fact="0.3"/>
+                                        <dgm:constr type="lMarg" refType="primFontSz" fact="0.3"/>
+                                        <dgm:constr type="rMarg" refType="primFontSz" fact="0.3"/>
+                                      </dgm:constrLst>
+                                      <dgm:ruleLst>
+                                        <dgm:rule type="primFontSz" val="5" fact="NaN" max="NaN"/>
+                                      </dgm:ruleLst>
+                                    </dgm:layoutNode>
+                                  </dgm:layoutNode>
+                                  <dgm:layoutNode name="hierChild5">
+                                    <dgm:choose name="Name28">
+                                      <dgm:if name="Name29" func="var" arg="dir" op="equ" val="norm">
+                                        <dgm:alg type="hierChild">
+                                          <dgm:param type="linDir" val="fromL"/>
+                                        </dgm:alg>
+                                      </dgm:if>
+                                      <dgm:else name="Name30">
+                                        <dgm:alg type="hierChild">
+                                          <dgm:param type="linDir" val="fromR"/>
+                                        </dgm:alg>
+                                      </dgm:else>
+                                    </dgm:choose>
+                                    <dgm:shape xmlns:r="http://schemas.openxmlformats.org/officeDocument/2006/relationships" r:blip="">
+                                      <dgm:adjLst/>
+                                    </dgm:shape>
+                                    <dgm:presOf/>
+                                    <dgm:constrLst/>
+                                    <dgm:ruleLst/>
+                                    <dgm:forEach name="Name31" ref="repeat"/>
+                                  </dgm:layoutNode>
+                                </dgm:layoutNode>
+                              </dgm:forEach>
+                            </dgm:forEach>
+                          </dgm:layoutNode>
+                        </dgm:layoutNode>
+                      </dgm:forEach>
+                    </dgm:forEach>
+                  </dgm:layoutNode>
+                </dgm:layoutNode>
+              </dgm:forEach>
+            </dgm:forEach>
+          </dgm:layoutNode>
+        </dgm:layoutNode>
+      </dgm:forEach>
+    </dgm:forEach>
+  </dgm:layoutNode>
+</dgm:layoutDef>
+</file>
+
+<file path=word/diagrams/quickStyle1.xml><?xml version="1.0" encoding="utf-8"?>
+<dgm:styleDef xmlns:dgm="http://schemas.openxmlformats.org/drawingml/2006/diagram" xmlns:a="http://schemas.openxmlformats.org/drawingml/2006/main" uniqueId="urn:microsoft.com/office/officeart/2005/8/quickstyle/simple4">
+  <dgm:title val=""/>
+  <dgm:desc val=""/>
+  <dgm:catLst>
+    <dgm:cat type="simple" pri="10400"/>
+  </dgm:catLst>
+  <dgm:scene3d>
+    <a:camera prst="orthographicFront"/>
+    <a:lightRig rig="threePt" dir="t"/>
+  </dgm:scene3d>
+  <dgm:styleLbl name="node0">
+    <dgm:scene3d>
+      <a:camera prst="orthographicFront"/>
+      <a:lightRig rig="threePt" dir="t"/>
+    </dgm:scene3d>
+    <dgm:sp3d/>
+    <dgm:txPr/>
+    <dgm:style>
+      <a:lnRef idx="0">
+        <a:scrgbClr r="0" g="0" b="0"/>
+      </a:lnRef>
+      <a:fillRef idx="3">
+        <a:scrgbClr r="0" g="0" b="0"/>
+      </a:fillRef>
+      <a:effectRef idx="2">
+        <a:scrgbClr r="0" g="0" b="0"/>
+      </a:effectRef>
+      <a:fontRef idx="minor">
+        <a:schemeClr val="lt1"/>
+      </a:fontRef>
+    </dgm:style>
+  </dgm:styleLbl>
+  <dgm:styleLbl name="lnNode1">
+    <dgm:scene3d>
+      <a:camera prst="orthographicFront"/>
+      <a:lightRig rig="threePt" dir="t"/>
+    </dgm:scene3d>
+    <dgm:sp3d/>
+    <dgm:txPr/>
+    <dgm:style>
+      <a:lnRef idx="1">
+        <a:scrgbClr r="0" g="0" b="0"/>
+      </a:lnRef>
+      <a:fillRef idx="3">
+        <a:scrgbClr r="0" g="0" b="0"/>
+      </a:fillRef>
+      <a:effectRef idx="2">
+        <a:scrgbClr r="0" g="0" b="0"/>
+      </a:effectRef>
+      <a:fontRef idx="minor">
+        <a:schemeClr val="lt1"/>
+      </a:fontRef>
+    </dgm:style>
+  </dgm:styleLbl>
+  <dgm:styleLbl name="vennNode1">
+    <dgm:scene3d>
+      <a:camera prst="orthographicFront"/>
+      <a:lightRig rig="threePt" dir="t"/>
+    </dgm:scene3d>
+    <dgm:sp3d/>
+    <dgm:txPr/>
+    <dgm:style>
+      <a:lnRef idx="0">
+        <a:scrgbClr r="0" g="0" b="0"/>
+      </a:lnRef>
+      <a:fillRef idx="3">
+        <a:scrgbClr r="0" g="0" b="0"/>
+      </a:fillRef>
+      <a:effectRef idx="0">
+        <a:scrgbClr r="0" g="0" b="0"/>
+      </a:effectRef>
+      <a:fontRef idx="minor">
+        <a:schemeClr val="tx1"/>
+      </a:fontRef>
+    </dgm:style>
+  </dgm:styleLbl>
+  <dgm:styleLbl name="alignNode1">
+    <dgm:scene3d>
+      <a:camera prst="orthographicFront"/>
+      <a:lightRig rig="threePt" dir="t"/>
+    </dgm:scene3d>
+    <dgm:sp3d/>
+    <dgm:txPr/>
+    <dgm:style>
+      <a:lnRef idx="1">
+        <a:scrgbClr r="0" g="0" b="0"/>
+      </a:lnRef>
+      <a:fillRef idx="3">
+        <a:scrgbClr r="0" g="0" b="0"/>
+      </a:fillRef>
+      <a:effectRef idx="2">
+        <a:scrgbClr r="0" g="0" b="0"/>
+      </a:effectRef>
+      <a:fontRef idx="minor">
+        <a:schemeClr val="lt1"/>
+      </a:fontRef>
+    </dgm:style>
+  </dgm:styleLbl>
+  <dgm:styleLbl name="node1">
+    <dgm:scene3d>
+      <a:camera prst="orthographicFront"/>
+      <a:lightRig rig="threePt" dir="t"/>
+    </dgm:scene3d>
+    <dgm:sp3d/>
+    <dgm:txPr/>
+    <dgm:style>
+      <a:lnRef idx="0">
+        <a:scrgbClr r="0" g="0" b="0"/>
+      </a:lnRef>
+      <a:fillRef idx="3">
+        <a:scrgbClr r="0" g="0" b="0"/>
+      </a:fillRef>
+      <a:effectRef idx="2">
+        <a:scrgbClr r="0" g="0" b="0"/>
+      </a:effectRef>
+      <a:fontRef idx="minor">
+        <a:schemeClr val="lt1"/>
+      </a:fontRef>
+    </dgm:style>
+  </dgm:styleLbl>
+  <dgm:styleLbl name="node2">
+    <dgm:scene3d>
+      <a:camera prst="orthographicFront"/>
+      <a:lightRig rig="threePt" dir="t"/>
+    </dgm:scene3d>
+    <dgm:sp3d/>
+    <dgm:txPr/>
+    <dgm:style>
+      <a:lnRef idx="0">
+        <a:scrgbClr r="0" g="0" b="0"/>
+      </a:lnRef>
+      <a:fillRef idx="3">
+        <a:scrgbClr r="0" g="0" b="0"/>
+      </a:fillRef>
+      <a:effectRef idx="2">
+        <a:scrgbClr r="0" g="0" b="0"/>
+      </a:effectRef>
+      <a:fontRef idx="minor">
+        <a:schemeClr val="lt1"/>
+      </a:fontRef>
+    </dgm:style>
+  </dgm:styleLbl>
+  <dgm:styleLbl name="node3">
+    <dgm:scene3d>
+      <a:camera prst="orthographicFront"/>
+      <a:lightRig rig="threePt" dir="t"/>
+    </dgm:scene3d>
+    <dgm:sp3d/>
+    <dgm:txPr/>
+    <dgm:style>
+      <a:lnRef idx="0">
+        <a:scrgbClr r="0" g="0" b="0"/>
+      </a:lnRef>
+      <a:fillRef idx="3">
+        <a:scrgbClr r="0" g="0" b="0"/>
+      </a:fillRef>
+      <a:effectRef idx="2">
+        <a:scrgbClr r="0" g="0" b="0"/>
+      </a:effectRef>
+      <a:fontRef idx="minor">
+        <a:schemeClr val="lt1"/>
+      </a:fontRef>
+    </dgm:style>
+  </dgm:styleLbl>
+  <dgm:styleLbl name="node4">
+    <dgm:scene3d>
+      <a:camera prst="orthographicFront"/>
+      <a:lightRig rig="threePt" dir="t"/>
+    </dgm:scene3d>
+    <dgm:sp3d/>
+    <dgm:txPr/>
+    <dgm:style>
+      <a:lnRef idx="0">
+        <a:scrgbClr r="0" g="0" b="0"/>
+      </a:lnRef>
+      <a:fillRef idx="3">
+        <a:scrgbClr r="0" g="0" b="0"/>
+      </a:fillRef>
+      <a:effectRef idx="2">
+        <a:scrgbClr r="0" g="0" b="0"/>
+      </a:effectRef>
+      <a:fontRef idx="minor">
+        <a:schemeClr val="lt1"/>
+      </a:fontRef>
+    </dgm:style>
+  </dgm:styleLbl>
+  <dgm:styleLbl name="fgImgPlace1">
+    <dgm:scene3d>
+      <a:camera prst="orthographicFront"/>
+      <a:lightRig rig="threePt" dir="t"/>
+    </dgm:scene3d>
+    <dgm:sp3d/>
+    <dgm:txPr/>
+    <dgm:style>
+      <a:lnRef idx="0">
+        <a:scrgbClr r="0" g="0" b="0"/>
+      </a:lnRef>
+      <a:fillRef idx="1">
+        <a:scrgbClr r="0" g="0" b="0"/>
+      </a:fillRef>
+      <a:effectRef idx="2">
+        <a:scrgbClr r="0" g="0" b="0"/>
+      </a:effectRef>
+      <a:fontRef idx="minor"/>
+    </dgm:style>
+  </dgm:styleLbl>
+  <dgm:styleLbl name="alignImgPlace1">
+    <dgm:scene3d>
+      <a:camera prst="orthographicFront"/>
+      <a:lightRig rig="threePt" dir="t"/>
+    </dgm:scene3d>
+    <dgm:sp3d/>
+    <dgm:txPr/>
+    <dgm:style>
+      <a:lnRef idx="0">
+        <a:scrgbClr r="0" g="0" b="0"/>
+      </a:lnRef>
+      <a:fillRef idx="1">
+        <a:scrgbClr r="0" g="0" b="0"/>
+      </a:fillRef>
+      <a:effectRef idx="2">
+        <a:scrgbClr r="0" g="0" b="0"/>
+      </a:effectRef>
+      <a:fontRef idx="minor"/>
+    </dgm:style>
+  </dgm:styleLbl>
+  <dgm:styleLbl name="bgImgPlace1">
+    <dgm:scene3d>
+      <a:camera prst="orthographicFront"/>
+      <a:lightRig rig="threePt" dir="t"/>
+    </dgm:scene3d>
+    <dgm:sp3d/>
+    <dgm:txPr/>
+    <dgm:style>
+      <a:lnRef idx="0">
+        <a:scrgbClr r="0" g="0" b="0"/>
+      </a:lnRef>
+      <a:fillRef idx="1">
+        <a:scrgbClr r="0" g="0" b="0"/>
+      </a:fillRef>
+      <a:effectRef idx="2">
+        <a:scrgbClr r="0" g="0" b="0"/>
+      </a:effectRef>
+      <a:fontRef idx="minor"/>
+    </dgm:style>
+  </dgm:styleLbl>
+  <dgm:styleLbl name="sibTrans2D1">
+    <dgm:scene3d>
+      <a:camera prst="orthographicFront"/>
+      <a:lightRig rig="threePt" dir="t"/>
+    </dgm:scene3d>
+    <dgm:sp3d/>
+    <dgm:txPr/>
+    <dgm:style>
+      <a:lnRef idx="0">
+        <a:scrgbClr r="0" g="0" b="0"/>
+      </a:lnRef>
+      <a:fillRef idx="3">
+        <a:scrgbClr r="0" g="0" b="0"/>
+      </a:fillRef>
+      <a:effectRef idx="2">
+        <a:scrgbClr r="0" g="0" b="0"/>
+      </a:effectRef>
+      <a:fontRef idx="minor">
+        <a:schemeClr val="lt1"/>
+      </a:fontRef>
+    </dgm:style>
+  </dgm:styleLbl>
+  <dgm:styleLbl name="fgSibTrans2D1">
+    <dgm:scene3d>
+      <a:camera prst="orthographicFront"/>
+      <a:lightRig rig="threePt" dir="t"/>
+    </dgm:scene3d>
+    <dgm:sp3d/>
+    <dgm:txPr/>
+    <dgm:style>
+      <a:lnRef idx="0">
+        <a:scrgbClr r="0" g="0" b="0"/>
+      </a:lnRef>
+      <a:fillRef idx="3">
+        <a:scrgbClr r="0" g="0" b="0"/>
+      </a:fillRef>
+      <a:effectRef idx="2">
+        <a:scrgbClr r="0" g="0" b="0"/>
+      </a:effectRef>
+      <a:fontRef idx="minor">
+        <a:schemeClr val="lt1"/>
+      </a:fontRef>
+    </dgm:style>
+  </dgm:styleLbl>
+  <dgm:styleLbl name="bgSibTrans2D1">
+    <dgm:scene3d>
+      <a:camera prst="orthographicFront"/>
+      <a:lightRig rig="threePt" dir="t"/>
+    </dgm:scene3d>
+    <dgm:sp3d/>
+    <dgm:txPr/>
+    <dgm:style>
+      <a:lnRef idx="0">
+        <a:scrgbClr r="0" g="0" b="0"/>
+      </a:lnRef>
+      <a:fillRef idx="3">
+        <a:scrgbClr r="0" g="0" b="0"/>
+      </a:fillRef>
+      <a:effectRef idx="2">
+        <a:scrgbClr r="0" g="0" b="0"/>
+      </a:effectRef>
+      <a:fontRef idx="minor">
+        <a:schemeClr val="lt1"/>
+      </a:fontRef>
+    </dgm:style>
+  </dgm:styleLbl>
+  <dgm:styleLbl name="sibTrans1D1">
+    <dgm:scene3d>
+      <a:camera prst="orthographicFront"/>
+      <a:lightRig rig="threePt" dir="t"/>
+    </dgm:scene3d>
+    <dgm:sp3d/>
+    <dgm:txPr/>
+    <dgm:style>
+      <a:lnRef idx="1">
+        <a:scrgbClr r="0" g="0" b="0"/>
+      </a:lnRef>
+      <a:fillRef idx="0">
+        <a:scrgbClr r="0" g="0" b="0"/>
+      </a:fillRef>
+      <a:effectRef idx="0">
+        <a:scrgbClr r="0" g="0" b="0"/>
+      </a:effectRef>
+      <a:fontRef idx="minor"/>
+    </dgm:style>
+  </dgm:styleLbl>
+  <dgm:styleLbl name="callout">
+    <dgm:scene3d>
+      <a:camera prst="orthographicFront"/>
+      <a:lightRig rig="threePt" dir="t"/>
+    </dgm:scene3d>
+    <dgm:sp3d/>
+    <dgm:txPr/>
+    <dgm:style>
+      <a:lnRef idx="2">
+        <a:scrgbClr r="0" g="0" b="0"/>
+      </a:lnRef>
+      <a:fillRef idx="1">
+        <a:scrgbClr r="0" g="0" b="0"/>
+      </a:fillRef>
+      <a:effectRef idx="1">
+        <a:scrgbClr r="0" g="0" b="0"/>
+      </a:effectRef>
+      <a:fontRef idx="minor"/>
+    </dgm:style>
+  </dgm:styleLbl>
+  <dgm:styleLbl name="asst0">
+    <dgm:scene3d>
+      <a:camera prst="orthographicFront"/>
+      <a:lightRig rig="threePt" dir="t"/>
+    </dgm:scene3d>
+    <dgm:sp3d/>
+    <dgm:txPr/>
+    <dgm:style>
+      <a:lnRef idx="0">
+        <a:scrgbClr r="0" g="0" b="0"/>
+      </a:lnRef>
+      <a:fillRef idx="3">
+        <a:scrgbClr r="0" g="0" b="0"/>
+      </a:fillRef>
+      <a:effectRef idx="2">
+        <a:scrgbClr r="0" g="0" b="0"/>
+      </a:effectRef>
+      <a:fontRef idx="minor">
+        <a:schemeClr val="lt1"/>
+      </a:fontRef>
+    </dgm:style>
+  </dgm:styleLbl>
+  <dgm:styleLbl name="asst1">
+    <dgm:scene3d>
+      <a:camera prst="orthographicFront"/>
+      <a:lightRig rig="threePt" dir="t"/>
+    </dgm:scene3d>
+    <dgm:sp3d/>
+    <dgm:txPr/>
+    <dgm:style>
+      <a:lnRef idx="0">
+        <a:scrgbClr r="0" g="0" b="0"/>
+      </a:lnRef>
+      <a:fillRef idx="3">
+        <a:scrgbClr r="0" g="0" b="0"/>
+      </a:fillRef>
+      <a:effectRef idx="2">
+        <a:scrgbClr r="0" g="0" b="0"/>
+      </a:effectRef>
+      <a:fontRef idx="minor">
+        <a:schemeClr val="lt1"/>
+      </a:fontRef>
+    </dgm:style>
+  </dgm:styleLbl>
+  <dgm:styleLbl name="asst2">
+    <dgm:scene3d>
+      <a:camera prst="orthographicFront"/>
+      <a:lightRig rig="threePt" dir="t"/>
+    </dgm:scene3d>
+    <dgm:sp3d/>
+    <dgm:txPr/>
+    <dgm:style>
+      <a:lnRef idx="0">
+        <a:scrgbClr r="0" g="0" b="0"/>
+      </a:lnRef>
+      <a:fillRef idx="3">
+        <a:scrgbClr r="0" g="0" b="0"/>
+      </a:fillRef>
+      <a:effectRef idx="2">
+        <a:scrgbClr r="0" g="0" b="0"/>
+      </a:effectRef>
+      <a:fontRef idx="minor">
+        <a:schemeClr val="lt1"/>
+      </a:fontRef>
+    </dgm:style>
+  </dgm:styleLbl>
+  <dgm:styleLbl name="asst3">
+    <dgm:scene3d>
+      <a:camera prst="orthographicFront"/>
+      <a:lightRig rig="threePt" dir="t"/>
+    </dgm:scene3d>
+    <dgm:sp3d/>
+    <dgm:txPr/>
+    <dgm:style>
+      <a:lnRef idx="0">
+        <a:scrgbClr r="0" g="0" b="0"/>
+      </a:lnRef>
+      <a:fillRef idx="3">
+        <a:scrgbClr r="0" g="0" b="0"/>
+      </a:fillRef>
+      <a:effectRef idx="2">
+        <a:scrgbClr r="0" g="0" b="0"/>
+      </a:effectRef>
+      <a:fontRef idx="minor">
+        <a:schemeClr val="lt1"/>
+      </a:fontRef>
+    </dgm:style>
+  </dgm:styleLbl>
+  <dgm:styleLbl name="asst4">
+    <dgm:scene3d>
+      <a:camera prst="orthographicFront"/>
+      <a:lightRig rig="threePt" dir="t"/>
+    </dgm:scene3d>
+    <dgm:sp3d/>
+    <dgm:txPr/>
+    <dgm:style>
+      <a:lnRef idx="0">
+        <a:scrgbClr r="0" g="0" b="0"/>
+      </a:lnRef>
+      <a:fillRef idx="3">
+        <a:scrgbClr r="0" g="0" b="0"/>
+      </a:fillRef>
+      <a:effectRef idx="2">
+        <a:scrgbClr r="0" g="0" b="0"/>
+      </a:effectRef>
+      <a:fontRef idx="minor">
+        <a:schemeClr val="lt1"/>
+      </a:fontRef>
+    </dgm:style>
+  </dgm:styleLbl>
+  <dgm:styleLbl name="parChTrans2D1">
+    <dgm:scene3d>
+      <a:camera prst="orthographicFront"/>
+      <a:lightRig rig="threePt" dir="t"/>
+    </dgm:scene3d>
+    <dgm:sp3d/>
+    <dgm:txPr/>
+    <dgm:style>
+      <a:lnRef idx="0">
+        <a:scrgbClr r="0" g="0" b="0"/>
+      </a:lnRef>
+      <a:fillRef idx="3">
+        <a:scrgbClr r="0" g="0" b="0"/>
+      </a:fillRef>
+      <a:effectRef idx="2">
+        <a:scrgbClr r="0" g="0" b="0"/>
+      </a:effectRef>
+      <a:fontRef idx="minor">
+        <a:schemeClr val="lt1"/>
+      </a:fontRef>
+    </dgm:style>
+  </dgm:styleLbl>
+  <dgm:styleLbl name="parChTrans2D2">
+    <dgm:scene3d>
+      <a:camera prst="orthographicFront"/>
+      <a:lightRig rig="threePt" dir="t"/>
+    </dgm:scene3d>
+    <dgm:sp3d/>
+    <dgm:txPr/>
+    <dgm:style>
+      <a:lnRef idx="0">
+        <a:scrgbClr r="0" g="0" b="0"/>
+      </a:lnRef>
+      <a:fillRef idx="3">
+        <a:scrgbClr r="0" g="0" b="0"/>
+      </a:fillRef>
+      <a:effectRef idx="2">
+        <a:scrgbClr r="0" g="0" b="0"/>
+      </a:effectRef>
+      <a:fontRef idx="minor">
+        <a:schemeClr val="lt1"/>
+      </a:fontRef>
+    </dgm:style>
+  </dgm:styleLbl>
+  <dgm:styleLbl name="parChTrans2D3">
+    <dgm:scene3d>
+      <a:camera prst="orthographicFront"/>
+      <a:lightRig rig="threePt" dir="t"/>
+    </dgm:scene3d>
+    <dgm:sp3d/>
+    <dgm:txPr/>
+    <dgm:style>
+      <a:lnRef idx="1">
+        <a:scrgbClr r="0" g="0" b="0"/>
+      </a:lnRef>
+      <a:fillRef idx="3">
+        <a:scrgbClr r="0" g="0" b="0"/>
+      </a:fillRef>
+      <a:effectRef idx="2">
+        <a:scrgbClr r="0" g="0" b="0"/>
+      </a:effectRef>
+      <a:fontRef idx="minor">
+        <a:schemeClr val="lt1"/>
+      </a:fontRef>
+    </dgm:style>
+  </dgm:styleLbl>
+  <dgm:styleLbl name="parChTrans2D4">
+    <dgm:scene3d>
+      <a:camera prst="orthographicFront"/>
+      <a:lightRig rig="threePt" dir="t"/>
+    </dgm:scene3d>
+    <dgm:sp3d/>
+    <dgm:txPr/>
+    <dgm:style>
+      <a:lnRef idx="1">
+        <a:scrgbClr r="0" g="0" b="0"/>
+      </a:lnRef>
+      <a:fillRef idx="3">
+        <a:scrgbClr r="0" g="0" b="0"/>
+      </a:fillRef>
+      <a:effectRef idx="2">
+        <a:scrgbClr r="0" g="0" b="0"/>
+      </a:effectRef>
+      <a:fontRef idx="minor">
+        <a:schemeClr val="lt1"/>
+      </a:fontRef>
+    </dgm:style>
+  </dgm:styleLbl>
+  <dgm:styleLbl name="parChTrans1D1">
+    <dgm:scene3d>
+      <a:camera prst="orthographicFront"/>
+      <a:lightRig rig="threePt" dir="t"/>
+    </dgm:scene3d>
+    <dgm:sp3d/>
+    <dgm:txPr/>
+    <dgm:style>
+      <a:lnRef idx="1">
+        <a:scrgbClr r="0" g="0" b="0"/>
+      </a:lnRef>
+      <a:fillRef idx="0">
+        <a:scrgbClr r="0" g="0" b="0"/>
+      </a:fillRef>
+      <a:effectRef idx="0">
+        <a:scrgbClr r="0" g="0" b="0"/>
+      </a:effectRef>
+      <a:fontRef idx="minor"/>
+    </dgm:style>
+  </dgm:styleLbl>
+  <dgm:styleLbl name="parChTrans1D2">
+    <dgm:scene3d>
+      <a:camera prst="orthographicFront"/>
+      <a:lightRig rig="threePt" dir="t"/>
+    </dgm:scene3d>
+    <dgm:sp3d/>
+    <dgm:txPr/>
+    <dgm:style>
+      <a:lnRef idx="1">
+        <a:scrgbClr r="0" g="0" b="0"/>
+      </a:lnRef>
+      <a:fillRef idx="0">
+        <a:scrgbClr r="0" g="0" b="0"/>
+      </a:fillRef>
+      <a:effectRef idx="0">
+        <a:scrgbClr r="0" g="0" b="0"/>
+      </a:effectRef>
+      <a:fontRef idx="minor"/>
+    </dgm:style>
+  </dgm:styleLbl>
+  <dgm:styleLbl name="parChTrans1D3">
+    <dgm:scene3d>
+      <a:camera prst="orthographicFront"/>
+      <a:lightRig rig="threePt" dir="t"/>
+    </dgm:scene3d>
+    <dgm:sp3d/>
+    <dgm:txPr/>
+    <dgm:style>
+      <a:lnRef idx="1">
+        <a:scrgbClr r="0" g="0" b="0"/>
+      </a:lnRef>
+      <a:fillRef idx="0">
+        <a:scrgbClr r="0" g="0" b="0"/>
+      </a:fillRef>
+      <a:effectRef idx="0">
+        <a:scrgbClr r="0" g="0" b="0"/>
+      </a:effectRef>
+      <a:fontRef idx="minor"/>
+    </dgm:style>
+  </dgm:styleLbl>
+  <dgm:styleLbl name="parChTrans1D4">
+    <dgm:scene3d>
+      <a:camera prst="orthographicFront"/>
+      <a:lightRig rig="threePt" dir="t"/>
+    </dgm:scene3d>
+    <dgm:sp3d/>
+    <dgm:txPr/>
+    <dgm:style>
+      <a:lnRef idx="1">
+        <a:scrgbClr r="0" g="0" b="0"/>
+      </a:lnRef>
+      <a:fillRef idx="0">
+        <a:scrgbClr r="0" g="0" b="0"/>
+      </a:fillRef>
+      <a:effectRef idx="0">
+        <a:scrgbClr r="0" g="0" b="0"/>
+      </a:effectRef>
+      <a:fontRef idx="minor"/>
+    </dgm:style>
+  </dgm:styleLbl>
+  <dgm:styleLbl name="fgAcc1">
+    <dgm:scene3d>
+      <a:camera prst="orthographicFront"/>
+      <a:lightRig rig="threePt" dir="t"/>
+    </dgm:scene3d>
+    <dgm:sp3d/>
+    <dgm:txPr/>
+    <dgm:style>
+      <a:lnRef idx="1">
+        <a:scrgbClr r="0" g="0" b="0"/>
+      </a:lnRef>
+      <a:fillRef idx="1">
+        <a:scrgbClr r="0" g="0" b="0"/>
+      </a:fillRef>
+      <a:effectRef idx="0">
+        <a:scrgbClr r="0" g="0" b="0"/>
+      </a:effectRef>
+      <a:fontRef idx="minor"/>
+    </dgm:style>
+  </dgm:styleLbl>
+  <dgm:styleLbl name="conFgAcc1">
+    <dgm:scene3d>
+      <a:camera prst="orthographicFront"/>
+      <a:lightRig rig="threePt" dir="t"/>
+    </dgm:scene3d>
+    <dgm:sp3d/>
+    <dgm:txPr/>
+    <dgm:style>
+      <a:lnRef idx="1">
+        <a:scrgbClr r="0" g="0" b="0"/>
+      </a:lnRef>
+      <a:fillRef idx="1">
+        <a:scrgbClr r="0" g="0" b="0"/>
+      </a:fillRef>
+      <a:effectRef idx="0">
+        <a:scrgbClr r="0" g="0" b="0"/>
+      </a:effectRef>
+      <a:fontRef idx="minor"/>
+    </dgm:style>
+  </dgm:styleLbl>
+  <dgm:styleLbl name="alignAcc1">
+    <dgm:scene3d>
+      <a:camera prst="orthographicFront"/>
+      <a:lightRig rig="threePt" dir="t"/>
+    </dgm:scene3d>
+    <dgm:sp3d/>
+    <dgm:txPr/>
+    <dgm:style>
+      <a:lnRef idx="1">
+        <a:scrgbClr r="0" g="0" b="0"/>
+      </a:lnRef>
+      <a:fillRef idx="1">
+        <a:scrgbClr r="0" g="0" b="0"/>
+      </a:fillRef>
+      <a:effectRef idx="0">
+        <a:scrgbClr r="0" g="0" b="0"/>
+      </a:effectRef>
+      <a:fontRef idx="minor"/>
+    </dgm:style>
+  </dgm:styleLbl>
+  <dgm:styleLbl name="trAlignAcc1">
+    <dgm:scene3d>
+      <a:camera prst="orthographicFront"/>
+      <a:lightRig rig="threePt" dir="t"/>
+    </dgm:scene3d>
+    <dgm:sp3d/>
+    <dgm:txPr/>
+    <dgm:style>
+      <a:lnRef idx="1">
+        <a:scrgbClr r="0" g="0" b="0"/>
+      </a:lnRef>
+      <a:fillRef idx="1">
+        <a:scrgbClr r="0" g="0" b="0"/>
+      </a:fillRef>
+      <a:effectRef idx="0">
+        <a:scrgbClr r="0" g="0" b="0"/>
+      </a:effectRef>
+      <a:fontRef idx="minor"/>
+    </dgm:style>
+  </dgm:styleLbl>
+  <dgm:styleLbl name="bgAcc1">
+    <dgm:scene3d>
+      <a:camera prst="orthographicFront"/>
+      <a:lightRig rig="threePt" dir="t"/>
+    </dgm:scene3d>
+    <dgm:sp3d/>
+    <dgm:txPr/>
+    <dgm:style>
+      <a:lnRef idx="1">
+        <a:scrgbClr r="0" g="0" b="0"/>
+      </a:lnRef>
+      <a:fillRef idx="1">
+        <a:scrgbClr r="0" g="0" b="0"/>
+      </a:fillRef>
+      <a:effectRef idx="0">
+        <a:scrgbClr r="0" g="0" b="0"/>
+      </a:effectRef>
+      <a:fontRef idx="minor"/>
+    </dgm:style>
+  </dgm:styleLbl>
+  <dgm:styleLbl name="solidFgAcc1">
+    <dgm:scene3d>
+      <a:camera prst="orthographicFront"/>
+      <a:lightRig rig="threePt" dir="t"/>
+    </dgm:scene3d>
+    <dgm:sp3d/>
+    <dgm:txPr/>
+    <dgm:style>
+      <a:lnRef idx="1">
+        <a:scrgbClr r="0" g="0" b="0"/>
+      </a:lnRef>
+      <a:fillRef idx="1">
+        <a:scrgbClr r="0" g="0" b="0"/>
+      </a:fillRef>
+      <a:effectRef idx="0">
+        <a:scrgbClr r="0" g="0" b="0"/>
+      </a:effectRef>
+      <a:fontRef idx="minor"/>
+    </dgm:style>
+  </dgm:styleLbl>
+  <dgm:styleLbl name="solidAlignAcc1">
+    <dgm:scene3d>
+      <a:camera prst="orthographicFront"/>
+      <a:lightRig rig="threePt" dir="t"/>
+    </dgm:scene3d>
+    <dgm:sp3d/>
+    <dgm:txPr/>
+    <dgm:style>
+      <a:lnRef idx="1">
+        <a:scrgbClr r="0" g="0" b="0"/>
+      </a:lnRef>
+      <a:fillRef idx="1">
+        <a:scrgbClr r="0" g="0" b="0"/>
+      </a:fillRef>
+      <a:effectRef idx="0">
+        <a:scrgbClr r="0" g="0" b="0"/>
+      </a:effectRef>
+      <a:fontRef idx="minor"/>
+    </dgm:style>
+  </dgm:styleLbl>
+  <dgm:styleLbl name="solidBgAcc1">
+    <dgm:scene3d>
+      <a:camera prst="orthographicFront"/>
+      <a:lightRig rig="threePt" dir="t"/>
+    </dgm:scene3d>
+    <dgm:sp3d/>
+    <dgm:txPr/>
+    <dgm:style>
+      <a:lnRef idx="1">
+        <a:scrgbClr r="0" g="0" b="0"/>
+      </a:lnRef>
+      <a:fillRef idx="1">
+        <a:scrgbClr r="0" g="0" b="0"/>
+      </a:fillRef>
+      <a:effectRef idx="0">
+        <a:scrgbClr r="0" g="0" b="0"/>
+      </a:effectRef>
+      <a:fontRef idx="minor"/>
+    </dgm:style>
+  </dgm:styleLbl>
+  <dgm:styleLbl name="fgAccFollowNode1">
+    <dgm:scene3d>
+      <a:camera prst="orthographicFront"/>
+      <a:lightRig rig="threePt" dir="t"/>
+    </dgm:scene3d>
+    <dgm:sp3d/>
+    <dgm:txPr/>
+    <dgm:style>
+      <a:lnRef idx="1">
+        <a:scrgbClr r="0" g="0" b="0"/>
+      </a:lnRef>
+      <a:fillRef idx="1">
+        <a:scrgbClr r="0" g="0" b="0"/>
+      </a:fillRef>
+      <a:effectRef idx="0">
+        <a:scrgbClr r="0" g="0" b="0"/>
+      </a:effectRef>
+      <a:fontRef idx="minor"/>
+    </dgm:style>
+  </dgm:styleLbl>
+  <dgm:styleLbl name="alignAccFollowNode1">
+    <dgm:scene3d>
+      <a:camera prst="orthographicFront"/>
+      <a:lightRig rig="threePt" dir="t"/>
+    </dgm:scene3d>
+    <dgm:sp3d/>
+    <dgm:txPr/>
+    <dgm:style>
+      <a:lnRef idx="1">
+        <a:scrgbClr r="0" g="0" b="0"/>
+      </a:lnRef>
+      <a:fillRef idx="1">
+        <a:scrgbClr r="0" g="0" b="0"/>
+      </a:fillRef>
+      <a:effectRef idx="0">
+        <a:scrgbClr r="0" g="0" b="0"/>
+      </a:effectRef>
+      <a:fontRef idx="minor"/>
+    </dgm:style>
+  </dgm:styleLbl>
+  <dgm:styleLbl name="bgAccFollowNode1">
+    <dgm:scene3d>
+      <a:camera prst="orthographicFront"/>
+      <a:lightRig rig="threePt" dir="t"/>
+    </dgm:scene3d>
+    <dgm:sp3d/>
+    <dgm:txPr/>
+    <dgm:style>
+      <a:lnRef idx="1">
+        <a:scrgbClr r="0" g="0" b="0"/>
+      </a:lnRef>
+      <a:fillRef idx="1">
+        <a:scrgbClr r="0" g="0" b="0"/>
+      </a:fillRef>
+      <a:effectRef idx="0">
+        <a:scrgbClr r="0" g="0" b="0"/>
+      </a:effectRef>
+      <a:fontRef idx="minor"/>
+    </dgm:style>
+  </dgm:styleLbl>
+  <dgm:styleLbl name="fgAcc0">
+    <dgm:scene3d>
+      <a:camera prst="orthographicFront"/>
+      <a:lightRig rig="threePt" dir="t"/>
+    </dgm:scene3d>
+    <dgm:sp3d/>
+    <dgm:txPr/>
+    <dgm:style>
+      <a:lnRef idx="1">
+        <a:scrgbClr r="0" g="0" b="0"/>
+      </a:lnRef>
+      <a:fillRef idx="1">
+        <a:scrgbClr r="0" g="0" b="0"/>
+      </a:fillRef>
+      <a:effectRef idx="0">
+        <a:scrgbClr r="0" g="0" b="0"/>
+      </a:effectRef>
+      <a:fontRef idx="minor"/>
+    </dgm:style>
+  </dgm:styleLbl>
+  <dgm:styleLbl name="fgAcc2">
+    <dgm:scene3d>
+      <a:camera prst="orthographicFront"/>
+      <a:lightRig rig="threePt" dir="t"/>
+    </dgm:scene3d>
+    <dgm:sp3d/>
+    <dgm:txPr/>
+    <dgm:style>
+      <a:lnRef idx="1">
+        <a:scrgbClr r="0" g="0" b="0"/>
+      </a:lnRef>
+      <a:fillRef idx="1">
+        <a:scrgbClr r="0" g="0" b="0"/>
+      </a:fillRef>
+      <a:effectRef idx="0">
+        <a:scrgbClr r="0" g="0" b="0"/>
+      </a:effectRef>
+      <a:fontRef idx="minor"/>
+    </dgm:style>
+  </dgm:styleLbl>
+  <dgm:styleLbl name="fgAcc3">
+    <dgm:scene3d>
+      <a:camera prst="orthographicFront"/>
+      <a:lightRig rig="threePt" dir="t"/>
+    </dgm:scene3d>
+    <dgm:sp3d/>
+    <dgm:txPr/>
+    <dgm:style>
+      <a:lnRef idx="1">
+        <a:scrgbClr r="0" g="0" b="0"/>
+      </a:lnRef>
+      <a:fillRef idx="1">
+        <a:scrgbClr r="0" g="0" b="0"/>
+      </a:fillRef>
+      <a:effectRef idx="0">
+        <a:scrgbClr r="0" g="0" b="0"/>
+      </a:effectRef>
+      <a:fontRef idx="minor"/>
+    </dgm:style>
+  </dgm:styleLbl>
+  <dgm:styleLbl name="fgAcc4">
+    <dgm:scene3d>
+      <a:camera prst="orthographicFront"/>
+      <a:lightRig rig="threePt" dir="t"/>
+    </dgm:scene3d>
+    <dgm:sp3d/>
+    <dgm:txPr/>
+    <dgm:style>
+      <a:lnRef idx="1">
+        <a:scrgbClr r="0" g="0" b="0"/>
+      </a:lnRef>
+      <a:fillRef idx="1">
+        <a:scrgbClr r="0" g="0" b="0"/>
+      </a:fillRef>
+      <a:effectRef idx="0">
+        <a:scrgbClr r="0" g="0" b="0"/>
+      </a:effectRef>
+      <a:fontRef idx="minor"/>
+    </dgm:style>
+  </dgm:styleLbl>
+  <dgm:styleLbl name="bgShp">
+    <dgm:scene3d>
+      <a:camera prst="orthographicFront"/>
+      <a:lightRig rig="threePt" dir="t"/>
+    </dgm:scene3d>
+    <dgm:sp3d/>
+    <dgm:txPr/>
+    <dgm:style>
+      <a:lnRef idx="0">
+        <a:scrgbClr r="0" g="0" b="0"/>
+      </a:lnRef>
+      <a:fillRef idx="1">
+        <a:scrgbClr r="0" g="0" b="0"/>
+      </a:fillRef>
+      <a:effectRef idx="2">
+        <a:scrgbClr r="0" g="0" b="0"/>
+      </a:effectRef>
+      <a:fontRef idx="minor"/>
+    </dgm:style>
+  </dgm:styleLbl>
+  <dgm:styleLbl name="dkBgShp">
+    <dgm:scene3d>
+      <a:camera prst="orthographicFront"/>
+      <a:lightRig rig="threePt" dir="t"/>
+    </dgm:scene3d>
+    <dgm:sp3d/>
+    <dgm:txPr/>
+    <dgm:style>
+      <a:lnRef idx="0">
+        <a:scrgbClr r="0" g="0" b="0"/>
+      </a:lnRef>
+      <a:fillRef idx="1">
+        <a:scrgbClr r="0" g="0" b="0"/>
+      </a:fillRef>
+      <a:effectRef idx="2">
+        <a:scrgbClr r="0" g="0" b="0"/>
+      </a:effectRef>
+      <a:fontRef idx="minor"/>
+    </dgm:style>
+  </dgm:styleLbl>
+  <dgm:styleLbl name="trBgShp">
+    <dgm:scene3d>
+      <a:camera prst="orthographicFront"/>
+      <a:lightRig rig="threePt" dir="t"/>
+    </dgm:scene3d>
+    <dgm:sp3d/>
+    <dgm:txPr/>
+    <dgm:style>
+      <a:lnRef idx="0">
+        <a:scrgbClr r="0" g="0" b="0"/>
+      </a:lnRef>
+      <a:fillRef idx="1">
+        <a:scrgbClr r="0" g="0" b="0"/>
+      </a:fillRef>
+      <a:effectRef idx="0">
+        <a:scrgbClr r="0" g="0" b="0"/>
+      </a:effectRef>
+      <a:fontRef idx="minor"/>
+    </dgm:style>
+  </dgm:styleLbl>
+  <dgm:styleLbl name="fgShp">
+    <dgm:scene3d>
+      <a:camera prst="orthographicFront"/>
+      <a:lightRig rig="threePt" dir="t"/>
+    </dgm:scene3d>
+    <dgm:sp3d/>
+    <dgm:txPr/>
+    <dgm:style>
+      <a:lnRef idx="0">
+        <a:scrgbClr r="0" g="0" b="0"/>
+      </a:lnRef>
+      <a:fillRef idx="3">
+        <a:scrgbClr r="0" g="0" b="0"/>
+      </a:fillRef>
+      <a:effectRef idx="2">
+        <a:scrgbClr r="0" g="0" b="0"/>
+      </a:effectRef>
+      <a:fontRef idx="minor"/>
+    </dgm:style>
+  </dgm:styleLbl>
+  <dgm:styleLbl name="revTx">
+    <dgm:scene3d>
+      <a:camera prst="orthographicFront"/>
+      <a:lightRig rig="threePt" dir="t"/>
+    </dgm:scene3d>
+    <dgm:sp3d/>
+    <dgm:txPr/>
+    <dgm:style>
+      <a:lnRef idx="0">
+        <a:scrgbClr r="0" g="0" b="0"/>
+      </a:lnRef>
+      <a:fillRef idx="0">
+        <a:scrgbClr r="0" g="0" b="0"/>
+      </a:fillRef>
+      <a:effectRef idx="0">
+        <a:scrgbClr r="0" g="0" b="0"/>
+      </a:effectRef>
+      <a:fontRef idx="minor"/>
+    </dgm:style>
+  </dgm:styleLbl>
+</dgm:styleDef>
 </file>
 
 <file path=word/theme/theme1.xml><?xml version="1.0" encoding="utf-8"?>
